--- a/Assignment 1/Salwaa Mumtaazah D_516172_Explanation Assignment.docx
+++ b/Assignment 1/Salwaa Mumtaazah D_516172_Explanation Assignment.docx
@@ -1,6 +1,6 @@
 
 <file path=word/document.xml><?xml version="1.0" encoding="utf-8"?>
-<w:document xmlns:wpc="http://schemas.microsoft.com/office/word/2010/wordprocessingCanvas" xmlns:cx="http://schemas.microsoft.com/office/drawing/2014/chartex" xmlns:cx1="http://schemas.microsoft.com/office/drawing/2015/9/8/chartex" xmlns:cx2="http://schemas.microsoft.com/office/drawing/2015/10/21/chartex" xmlns:cx3="http://schemas.microsoft.com/office/drawing/2016/5/9/chartex" xmlns:cx4="http://schemas.microsoft.com/office/drawing/2016/5/10/chartex" xmlns:cx5="http://schemas.microsoft.com/office/drawing/2016/5/11/chartex" xmlns:cx6="http://schemas.microsoft.com/office/drawing/2016/5/12/chartex" xmlns:cx7="http://schemas.microsoft.com/office/drawing/2016/5/13/chartex" xmlns:cx8="http://schemas.microsoft.com/office/drawing/2016/5/14/chartex" xmlns:mc="http://schemas.openxmlformats.org/markup-compatibility/2006" xmlns:aink="http://schemas.microsoft.com/office/drawing/2016/ink" xmlns:am3d="http://schemas.microsoft.com/office/drawing/2017/model3d" xmlns:o="urn:schemas-microsoft-com:office:office" xmlns:oel="http://schemas.microsoft.com/office/2019/extlst" xmlns:r="http://schemas.openxmlformats.org/officeDocument/2006/relationships" xmlns:m="http://schemas.openxmlformats.org/officeDocument/2006/math" xmlns:v="urn:schemas-microsoft-com:vml" xmlns:wp14="http://schemas.microsoft.com/office/word/2010/wordprocessingDrawing" xmlns:wp="http://schemas.openxmlformats.org/drawingml/2006/wordprocessingDrawing" xmlns:w10="urn:schemas-microsoft-com:office:word" xmlns:w="http://schemas.openxmlformats.org/wordprocessingml/2006/main" xmlns:w14="http://schemas.microsoft.com/office/word/2010/wordml" xmlns:w15="http://schemas.microsoft.com/office/word/2012/wordml" xmlns:w16cex="http://schemas.microsoft.com/office/word/2018/wordml/cex" xmlns:w16cid="http://schemas.microsoft.com/office/word/2016/wordml/cid" xmlns:w16="http://schemas.microsoft.com/office/word/2018/wordml" xmlns:w16du="http://schemas.microsoft.com/office/word/2023/wordml/word16du" xmlns:w16sdtdh="http://schemas.microsoft.com/office/word/2020/wordml/sdtdatahash" xmlns:w16se="http://schemas.microsoft.com/office/word/2015/wordml/symex" xmlns:wpg="http://schemas.microsoft.com/office/word/2010/wordprocessingGroup" xmlns:wpi="http://schemas.microsoft.com/office/word/2010/wordprocessingInk" xmlns:wne="http://schemas.microsoft.com/office/word/2006/wordml" xmlns:wps="http://schemas.microsoft.com/office/word/2010/wordprocessingShape" mc:Ignorable="w14 w15 w16se w16cid w16 w16cex w16sdtdh w16du wp14">
+<w:document xmlns:wpc="http://schemas.microsoft.com/office/word/2010/wordprocessingCanvas" xmlns:mc="http://schemas.openxmlformats.org/markup-compatibility/2006" xmlns:o="urn:schemas-microsoft-com:office:office" xmlns:r="http://schemas.openxmlformats.org/officeDocument/2006/relationships" xmlns:m="http://schemas.openxmlformats.org/officeDocument/2006/math" xmlns:v="urn:schemas-microsoft-com:vml" xmlns:wp14="http://schemas.microsoft.com/office/word/2010/wordprocessingDrawing" xmlns:wp="http://schemas.openxmlformats.org/drawingml/2006/wordprocessingDrawing" xmlns:w="http://schemas.openxmlformats.org/wordprocessingml/2006/main" xmlns:w14="http://schemas.microsoft.com/office/word/2010/wordml" xmlns:w10="urn:schemas-microsoft-com:office:word" xmlns:w15="http://schemas.microsoft.com/office/word/2012/wordml" xmlns:wpg="http://schemas.microsoft.com/office/word/2010/wordprocessingGroup" xmlns:wpi="http://schemas.microsoft.com/office/word/2010/wordprocessingInk" xmlns:wne="http://schemas.microsoft.com/office/word/2006/wordml" xmlns:wps="http://schemas.microsoft.com/office/word/2010/wordprocessingShape" xmlns:wpsCustomData="http://www.wps.cn/officeDocument/2013/wpsCustomData" mc:Ignorable="w14 w15 wp14">
   <w:body>
     <w:p>
       <w:pPr>
@@ -10,41 +10,13 @@
           <w:szCs w:val="24"/>
         </w:rPr>
       </w:pPr>
-      <w:proofErr w:type="spellStart"/>
-      <w:r>
-        <w:rPr>
-          <w:rFonts w:ascii="Times New Roman" w:hAnsi="Times New Roman" w:cs="Times New Roman"/>
-          <w:sz w:val="24"/>
-          <w:szCs w:val="24"/>
-        </w:rPr>
-        <w:t>Salwaa</w:t>
-      </w:r>
-      <w:proofErr w:type="spellEnd"/>
-      <w:r>
-        <w:rPr>
-          <w:rFonts w:ascii="Times New Roman" w:hAnsi="Times New Roman" w:cs="Times New Roman"/>
-          <w:sz w:val="24"/>
-          <w:szCs w:val="24"/>
-        </w:rPr>
-        <w:t xml:space="preserve"> </w:t>
-      </w:r>
-      <w:proofErr w:type="spellStart"/>
-      <w:r>
-        <w:rPr>
-          <w:rFonts w:ascii="Times New Roman" w:hAnsi="Times New Roman" w:cs="Times New Roman"/>
-          <w:sz w:val="24"/>
-          <w:szCs w:val="24"/>
-        </w:rPr>
-        <w:t>Mumtaazah</w:t>
-      </w:r>
-      <w:proofErr w:type="spellEnd"/>
-      <w:r>
-        <w:rPr>
-          <w:rFonts w:ascii="Times New Roman" w:hAnsi="Times New Roman" w:cs="Times New Roman"/>
-          <w:sz w:val="24"/>
-          <w:szCs w:val="24"/>
-        </w:rPr>
-        <w:t xml:space="preserve"> D.</w:t>
+      <w:r>
+        <w:rPr>
+          <w:rFonts w:ascii="Times New Roman" w:hAnsi="Times New Roman" w:cs="Times New Roman"/>
+          <w:sz w:val="24"/>
+          <w:szCs w:val="24"/>
+        </w:rPr>
+        <w:t>Salwaa Mumtaazah D.</w:t>
       </w:r>
     </w:p>
     <w:p>
@@ -115,6 +87,109 @@
       <w:pPr>
         <w:rPr>
           <w:rFonts w:ascii="Times New Roman" w:hAnsi="Times New Roman" w:cs="Times New Roman"/>
+          <w:b/>
+          <w:bCs/>
+          <w:sz w:val="24"/>
+          <w:szCs w:val="24"/>
+        </w:rPr>
+      </w:pPr>
+    </w:p>
+    <w:p>
+      <w:pPr>
+        <w:rPr>
+          <w:rFonts w:hint="default" w:ascii="Times New Roman" w:hAnsi="Times New Roman" w:cs="Times New Roman"/>
+          <w:b/>
+          <w:bCs/>
+          <w:sz w:val="24"/>
+          <w:szCs w:val="24"/>
+          <w:lang w:val="en-US"/>
+        </w:rPr>
+      </w:pPr>
+      <w:r>
+        <w:rPr>
+          <w:rFonts w:hint="default" w:ascii="Times New Roman" w:hAnsi="Times New Roman"/>
+          <w:b/>
+          <w:bCs/>
+          <w:sz w:val="24"/>
+          <w:szCs w:val="24"/>
+          <w:lang w:val="en-US"/>
+        </w:rPr>
+        <w:t xml:space="preserve"> </w:t>
+      </w:r>
+      <w:r>
+        <w:rPr>
+          <w:rFonts w:hint="default" w:ascii="Times New Roman" w:hAnsi="Times New Roman"/>
+          <w:b/>
+          <w:bCs/>
+          <w:sz w:val="24"/>
+          <w:szCs w:val="24"/>
+          <w:lang w:val="en-US"/>
+        </w:rPr>
+        <w:fldChar w:fldCharType="begin"/>
+      </w:r>
+      <w:r>
+        <w:rPr>
+          <w:rFonts w:hint="default" w:ascii="Times New Roman" w:hAnsi="Times New Roman"/>
+          <w:b/>
+          <w:bCs/>
+          <w:sz w:val="24"/>
+          <w:szCs w:val="24"/>
+          <w:lang w:val="en-US"/>
+        </w:rPr>
+        <w:instrText xml:space="preserve"> HYPERLINK "https://github.com/Salwaa1209/SalwaaMumtaazahDarmanastri-SKJ-Lab.git" </w:instrText>
+      </w:r>
+      <w:r>
+        <w:rPr>
+          <w:rFonts w:hint="default" w:ascii="Times New Roman" w:hAnsi="Times New Roman"/>
+          <w:b/>
+          <w:bCs/>
+          <w:sz w:val="24"/>
+          <w:szCs w:val="24"/>
+          <w:lang w:val="en-US"/>
+        </w:rPr>
+        <w:fldChar w:fldCharType="separate"/>
+      </w:r>
+      <w:r>
+        <w:rPr>
+          <w:rStyle w:val="13"/>
+          <w:rFonts w:hint="default" w:ascii="Times New Roman" w:hAnsi="Times New Roman"/>
+          <w:b/>
+          <w:bCs/>
+          <w:sz w:val="24"/>
+          <w:szCs w:val="24"/>
+          <w:lang w:val="en-US"/>
+        </w:rPr>
+        <w:t>https://github.com/Salwaa1209/SalwaaMumtaazahDarmanastri-SKJ-Lab.git</w:t>
+      </w:r>
+      <w:r>
+        <w:rPr>
+          <w:rFonts w:hint="default" w:ascii="Times New Roman" w:hAnsi="Times New Roman"/>
+          <w:b/>
+          <w:bCs/>
+          <w:sz w:val="24"/>
+          <w:szCs w:val="24"/>
+          <w:lang w:val="en-US"/>
+        </w:rPr>
+        <w:fldChar w:fldCharType="end"/>
+      </w:r>
+      <w:r>
+        <w:rPr>
+          <w:rFonts w:hint="default" w:ascii="Times New Roman" w:hAnsi="Times New Roman"/>
+          <w:b/>
+          <w:bCs/>
+          <w:sz w:val="24"/>
+          <w:szCs w:val="24"/>
+          <w:lang w:val="en-US"/>
+        </w:rPr>
+        <w:t xml:space="preserve"> </w:t>
+      </w:r>
+      <w:bookmarkStart w:id="0" w:name="_GoBack"/>
+      <w:bookmarkEnd w:id="0"/>
+    </w:p>
+    <w:p>
+      <w:pPr>
+        <w:rPr>
+          <w:rFonts w:ascii="Times New Roman" w:hAnsi="Times New Roman" w:cs="Times New Roman"/>
           <w:sz w:val="24"/>
           <w:szCs w:val="24"/>
         </w:rPr>
@@ -184,23 +259,22 @@
       <w:r>
         <w:rPr>
           <w:rFonts w:ascii="Times New Roman" w:hAnsi="Times New Roman" w:cs="Times New Roman"/>
-          <w:noProof/>
           <w:sz w:val="24"/>
           <w:szCs w:val="24"/>
         </w:rPr>
         <mc:AlternateContent>
           <mc:Choice Requires="wps">
             <w:drawing>
-              <wp:anchor distT="0" distB="0" distL="114300" distR="114300" simplePos="0" relativeHeight="251659264" behindDoc="0" locked="0" layoutInCell="1" allowOverlap="1" wp14:anchorId="62FCFD78" wp14:editId="7255774F">
+              <wp:anchor distT="0" distB="0" distL="114300" distR="114300" simplePos="0" relativeHeight="251659264" behindDoc="0" locked="0" layoutInCell="1" allowOverlap="1">
                 <wp:simplePos x="0" y="0"/>
                 <wp:positionH relativeFrom="column">
-                  <wp:posOffset>6980</wp:posOffset>
+                  <wp:posOffset>6350</wp:posOffset>
                 </wp:positionH>
                 <wp:positionV relativeFrom="paragraph">
-                  <wp:posOffset>17916</wp:posOffset>
+                  <wp:posOffset>17780</wp:posOffset>
                 </wp:positionV>
-                <wp:extent cx="5695805" cy="3078247"/>
-                <wp:effectExtent l="0" t="0" r="19685" b="27305"/>
+                <wp:extent cx="5695950" cy="3078480"/>
+                <wp:effectExtent l="0" t="0" r="3810" b="0"/>
                 <wp:wrapNone/>
                 <wp:docPr id="1265033268" name="Text Box 4"/>
                 <wp:cNvGraphicFramePr/>
@@ -220,9 +294,7 @@
                           <a:schemeClr val="lt1"/>
                         </a:solidFill>
                         <a:ln w="6350">
-                          <a:solidFill>
-                            <a:prstClr val="black"/>
-                          </a:solidFill>
+                          <a:noFill/>
                         </a:ln>
                       </wps:spPr>
                       <wps:txbx>
@@ -230,8 +302,8 @@
                           <w:p>
                             <w:r>
                               <w:drawing>
-                                <wp:inline distT="0" distB="0" distL="0" distR="0" wp14:anchorId="412E9876" wp14:editId="7AD58C06">
-                                  <wp:extent cx="5493380" cy="2932049"/>
+                                <wp:inline distT="0" distB="0" distL="0" distR="0">
+                                  <wp:extent cx="5492750" cy="2931795"/>
                                   <wp:effectExtent l="0" t="0" r="0" b="1905"/>
                                   <wp:docPr id="1933392050" name="Picture 6" descr="A screenshot of a computer program&#10;&#10;Description automatically generated"/>
                                   <wp:cNvGraphicFramePr>
@@ -247,7 +319,7 @@
                                           </pic:cNvPicPr>
                                         </pic:nvPicPr>
                                         <pic:blipFill>
-                                          <a:blip r:embed="rId5">
+                                          <a:blip r:embed="rId4">
                                             <a:extLst>
                                               <a:ext uri="{28A0092B-C50C-407E-A947-70E740481C1C}">
                                                 <a14:useLocalDpi xmlns:a14="http://schemas.microsoft.com/office/drawing/2010/main" val="0"/>
@@ -259,7 +331,7 @@
                                             <a:fillRect/>
                                           </a:stretch>
                                         </pic:blipFill>
-                                        <pic:spPr bwMode="auto">
+                                        <pic:spPr>
                                           <a:xfrm>
                                             <a:off x="0" y="0"/>
                                             <a:ext cx="5519531" cy="2946007"/>
@@ -283,34 +355,28 @@
                         </w:txbxContent>
                       </wps:txbx>
                       <wps:bodyPr rot="0" spcFirstLastPara="0" vertOverflow="overflow" horzOverflow="overflow" vert="horz" wrap="square" lIns="91440" tIns="45720" rIns="91440" bIns="45720" numCol="1" spcCol="0" rtlCol="0" fromWordArt="0" anchor="t" anchorCtr="0" forceAA="0" compatLnSpc="1">
-                        <a:prstTxWarp prst="textNoShape">
-                          <a:avLst/>
-                        </a:prstTxWarp>
                         <a:noAutofit/>
                       </wps:bodyPr>
                     </wps:wsp>
                   </a:graphicData>
                 </a:graphic>
-                <wp14:sizeRelV relativeFrom="margin">
-                  <wp14:pctHeight>0</wp14:pctHeight>
-                </wp14:sizeRelV>
               </wp:anchor>
             </w:drawing>
           </mc:Choice>
           <mc:Fallback>
             <w:pict>
-              <v:shapetype w14:anchorId="62FCFD78" id="_x0000_t202" coordsize="21600,21600" o:spt="202" path="m,l,21600r21600,l21600,xe">
-                <v:stroke joinstyle="miter"/>
-                <v:path gradientshapeok="t" o:connecttype="rect"/>
-              </v:shapetype>
-              <v:shape id="Text Box 4" o:spid="_x0000_s1026" type="#_x0000_t202" style="position:absolute;left:0;text-align:left;margin-left:.55pt;margin-top:1.4pt;width:448.5pt;height:242.4pt;z-index:251659264;visibility:visible;mso-wrap-style:square;mso-height-percent:0;mso-wrap-distance-left:9pt;mso-wrap-distance-top:0;mso-wrap-distance-right:9pt;mso-wrap-distance-bottom:0;mso-position-horizontal:absolute;mso-position-horizontal-relative:text;mso-position-vertical:absolute;mso-position-vertical-relative:text;mso-height-percent:0;mso-height-relative:margin;v-text-anchor:top" o:gfxdata="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" fillcolor="white [3201]" strokeweight=".5pt">
+              <v:shape id="Text Box 4" o:spid="_x0000_s1026" o:spt="202" type="#_x0000_t202" style="position:absolute;left:0pt;margin-left:0.5pt;margin-top:1.4pt;height:242.4pt;width:448.5pt;z-index:251659264;mso-width-relative:page;mso-height-relative:page;" fillcolor="#FFFFFF [3201]" filled="t" stroked="f" coordsize="21600,21600" o:gfxdata="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">
+                <v:fill on="t" focussize="0,0"/>
+                <v:stroke on="f" weight="0.5pt"/>
+                <v:imagedata o:title=""/>
+                <o:lock v:ext="edit" aspectratio="f"/>
                 <v:textbox>
                   <w:txbxContent>
                     <w:p>
                       <w:r>
                         <w:drawing>
-                          <wp:inline distT="0" distB="0" distL="0" distR="0" wp14:anchorId="412E9876" wp14:editId="7AD58C06">
-                            <wp:extent cx="5493380" cy="2932049"/>
+                          <wp:inline distT="0" distB="0" distL="0" distR="0">
+                            <wp:extent cx="5492750" cy="2931795"/>
                             <wp:effectExtent l="0" t="0" r="0" b="1905"/>
                             <wp:docPr id="1933392050" name="Picture 6" descr="A screenshot of a computer program&#10;&#10;Description automatically generated"/>
                             <wp:cNvGraphicFramePr>
@@ -326,7 +392,7 @@
                                     </pic:cNvPicPr>
                                   </pic:nvPicPr>
                                   <pic:blipFill>
-                                    <a:blip r:embed="rId5">
+                                    <a:blip r:embed="rId4">
                                       <a:extLst>
                                         <a:ext uri="{28A0092B-C50C-407E-A947-70E740481C1C}">
                                           <a14:useLocalDpi xmlns:a14="http://schemas.microsoft.com/office/drawing/2010/main" val="0"/>
@@ -338,7 +404,7 @@
                                       <a:fillRect/>
                                     </a:stretch>
                                   </pic:blipFill>
-                                  <pic:spPr bwMode="auto">
+                                  <pic:spPr>
                                     <a:xfrm>
                                       <a:off x="0" y="0"/>
                                       <a:ext cx="5519531" cy="2946007"/>
@@ -522,6 +588,4822 @@
     </w:p>
     <w:p>
       <w:pPr>
+        <w:ind w:left="216" w:leftChars="92" w:hanging="14" w:hangingChars="6"/>
+        <w:rPr>
+          <w:rFonts w:hint="default" w:ascii="Times New Roman" w:hAnsi="Times New Roman"/>
+          <w:sz w:val="24"/>
+          <w:szCs w:val="24"/>
+          <w:lang w:val="en-US"/>
+        </w:rPr>
+      </w:pPr>
+      <w:r>
+        <w:rPr>
+          <w:rFonts w:hint="default" w:ascii="Times New Roman" w:hAnsi="Times New Roman"/>
+          <w:sz w:val="24"/>
+          <w:szCs w:val="24"/>
+          <w:lang w:val="en-US"/>
+        </w:rPr>
+        <w:t>3. Disassemble the Code (10 points)</w:t>
+      </w:r>
+    </w:p>
+    <w:p>
+      <w:pPr>
+        <w:ind w:left="433" w:leftChars="197" w:firstLine="0" w:firstLineChars="0"/>
+        <w:rPr>
+          <w:rFonts w:hint="default" w:ascii="Times New Roman" w:hAnsi="Times New Roman"/>
+          <w:sz w:val="24"/>
+          <w:szCs w:val="24"/>
+          <w:lang w:val="en-US"/>
+        </w:rPr>
+      </w:pPr>
+      <w:r>
+        <w:rPr>
+          <w:rFonts w:hint="default" w:ascii="Times New Roman" w:hAnsi="Times New Roman"/>
+          <w:sz w:val="24"/>
+          <w:szCs w:val="24"/>
+          <w:lang w:val="en-US"/>
+        </w:rPr>
+        <w:t>Disassemble the compiled executable to view the generated assembly code. Use the ‘objdump‘ command as follows:</w:t>
+      </w:r>
+    </w:p>
+    <w:p>
+      <w:pPr>
+        <w:ind w:left="433" w:leftChars="197" w:firstLine="0" w:firstLineChars="0"/>
+        <w:rPr>
+          <w:rFonts w:hint="default" w:ascii="Times New Roman" w:hAnsi="Times New Roman"/>
+          <w:sz w:val="24"/>
+          <w:szCs w:val="24"/>
+          <w:lang w:val="en-US"/>
+        </w:rPr>
+      </w:pPr>
+    </w:p>
+    <w:p>
+      <w:pPr>
+        <w:ind w:left="13" w:leftChars="6" w:firstLine="1084" w:firstLineChars="452"/>
+        <w:rPr>
+          <w:rFonts w:hint="default" w:ascii="Times New Roman" w:hAnsi="Times New Roman"/>
+          <w:sz w:val="24"/>
+          <w:szCs w:val="24"/>
+          <w:lang w:val="en-US"/>
+        </w:rPr>
+      </w:pPr>
+      <w:r>
+        <w:rPr>
+          <w:rFonts w:hint="default" w:ascii="Times New Roman" w:hAnsi="Times New Roman"/>
+          <w:sz w:val="24"/>
+          <w:szCs w:val="24"/>
+          <w:lang w:val="en-US"/>
+        </w:rPr>
+        <w:t>objdump -d add_numbers</w:t>
+      </w:r>
+    </w:p>
+    <w:p>
+      <w:pPr>
+        <w:ind w:left="15" w:leftChars="7" w:firstLine="422" w:firstLineChars="176"/>
+        <w:rPr>
+          <w:rFonts w:hint="default" w:ascii="Times New Roman" w:hAnsi="Times New Roman"/>
+          <w:sz w:val="24"/>
+          <w:szCs w:val="24"/>
+          <w:lang w:val="en-US"/>
+        </w:rPr>
+      </w:pPr>
+    </w:p>
+    <w:p>
+      <w:pPr>
+        <w:ind w:left="15" w:leftChars="7" w:firstLine="422" w:firstLineChars="176"/>
+        <w:rPr>
+          <w:rFonts w:hint="default" w:ascii="Times New Roman" w:hAnsi="Times New Roman"/>
+          <w:sz w:val="24"/>
+          <w:szCs w:val="24"/>
+          <w:lang w:val="en-US"/>
+        </w:rPr>
+      </w:pPr>
+      <w:r>
+        <w:rPr>
+          <w:rFonts w:hint="default" w:ascii="Times New Roman" w:hAnsi="Times New Roman"/>
+          <w:sz w:val="24"/>
+          <w:szCs w:val="24"/>
+          <w:lang w:val="en-US"/>
+        </w:rPr>
+        <w:t>This will display the assembly code corresponding to the compiled binary.</w:t>
+      </w:r>
+    </w:p>
+    <w:p>
+      <w:pPr>
+        <w:ind w:left="15" w:leftChars="7" w:firstLine="422" w:firstLineChars="176"/>
+        <w:rPr>
+          <w:rFonts w:ascii="Times New Roman" w:hAnsi="Times New Roman" w:cs="Times New Roman"/>
+          <w:sz w:val="24"/>
+          <w:szCs w:val="24"/>
+        </w:rPr>
+      </w:pPr>
+      <w:r>
+        <w:rPr>
+          <w:rFonts w:ascii="Times New Roman" w:hAnsi="Times New Roman" w:cs="Times New Roman"/>
+          <w:sz w:val="24"/>
+          <w:szCs w:val="24"/>
+        </w:rPr>
+        <mc:AlternateContent>
+          <mc:Choice Requires="wps">
+            <w:drawing>
+              <wp:anchor distT="0" distB="0" distL="114300" distR="114300" simplePos="0" relativeHeight="251662336" behindDoc="0" locked="0" layoutInCell="1" allowOverlap="1">
+                <wp:simplePos x="0" y="0"/>
+                <wp:positionH relativeFrom="column">
+                  <wp:posOffset>22225</wp:posOffset>
+                </wp:positionH>
+                <wp:positionV relativeFrom="paragraph">
+                  <wp:posOffset>123190</wp:posOffset>
+                </wp:positionV>
+                <wp:extent cx="5695950" cy="3078480"/>
+                <wp:effectExtent l="0" t="0" r="3810" b="0"/>
+                <wp:wrapNone/>
+                <wp:docPr id="10" name="Text Box 4"/>
+                <wp:cNvGraphicFramePr/>
+                <a:graphic xmlns:a="http://schemas.openxmlformats.org/drawingml/2006/main">
+                  <a:graphicData uri="http://schemas.microsoft.com/office/word/2010/wordprocessingShape">
+                    <wps:wsp>
+                      <wps:cNvSpPr txBox="1"/>
+                      <wps:spPr>
+                        <a:xfrm>
+                          <a:off x="0" y="0"/>
+                          <a:ext cx="5695950" cy="3078480"/>
+                        </a:xfrm>
+                        <a:prstGeom prst="rect">
+                          <a:avLst/>
+                        </a:prstGeom>
+                        <a:solidFill>
+                          <a:schemeClr val="lt1"/>
+                        </a:solidFill>
+                        <a:ln w="6350">
+                          <a:noFill/>
+                        </a:ln>
+                      </wps:spPr>
+                      <wps:txbx>
+                        <w:txbxContent>
+                          <w:p>
+                            <w:pPr>
+                              <w:pStyle w:val="14"/>
+                              <w:keepNext w:val="0"/>
+                              <w:keepLines w:val="0"/>
+                              <w:widowControl/>
+                              <w:suppressLineNumbers w:val="0"/>
+                            </w:pPr>
+                            <w:r>
+                              <w:drawing>
+                                <wp:inline distT="0" distB="0" distL="114300" distR="114300">
+                                  <wp:extent cx="5527040" cy="2948305"/>
+                                  <wp:effectExtent l="0" t="0" r="5080" b="8255"/>
+                                  <wp:docPr id="12" name="Picture 3" descr="IMG_256"/>
+                                  <wp:cNvGraphicFramePr>
+                                    <a:graphicFrameLocks xmlns:a="http://schemas.openxmlformats.org/drawingml/2006/main" noChangeAspect="1"/>
+                                  </wp:cNvGraphicFramePr>
+                                  <a:graphic xmlns:a="http://schemas.openxmlformats.org/drawingml/2006/main">
+                                    <a:graphicData uri="http://schemas.openxmlformats.org/drawingml/2006/picture">
+                                      <pic:pic xmlns:pic="http://schemas.openxmlformats.org/drawingml/2006/picture">
+                                        <pic:nvPicPr>
+                                          <pic:cNvPr id="12" name="Picture 3" descr="IMG_256"/>
+                                          <pic:cNvPicPr>
+                                            <a:picLocks noChangeAspect="1"/>
+                                          </pic:cNvPicPr>
+                                        </pic:nvPicPr>
+                                        <pic:blipFill>
+                                          <a:blip r:embed="rId5"/>
+                                          <a:stretch>
+                                            <a:fillRect/>
+                                          </a:stretch>
+                                        </pic:blipFill>
+                                        <pic:spPr>
+                                          <a:xfrm>
+                                            <a:off x="0" y="0"/>
+                                            <a:ext cx="5527040" cy="2948305"/>
+                                          </a:xfrm>
+                                          <a:prstGeom prst="rect">
+                                            <a:avLst/>
+                                          </a:prstGeom>
+                                          <a:noFill/>
+                                          <a:ln w="9525">
+                                            <a:noFill/>
+                                          </a:ln>
+                                        </pic:spPr>
+                                      </pic:pic>
+                                    </a:graphicData>
+                                  </a:graphic>
+                                </wp:inline>
+                              </w:drawing>
+                            </w:r>
+                          </w:p>
+                          <w:p/>
+                          <w:p/>
+                        </w:txbxContent>
+                      </wps:txbx>
+                      <wps:bodyPr rot="0" spcFirstLastPara="0" vertOverflow="overflow" horzOverflow="overflow" vert="horz" wrap="square" lIns="91440" tIns="45720" rIns="91440" bIns="45720" numCol="1" spcCol="0" rtlCol="0" fromWordArt="0" anchor="t" anchorCtr="0" forceAA="0" compatLnSpc="1">
+                        <a:noAutofit/>
+                      </wps:bodyPr>
+                    </wps:wsp>
+                  </a:graphicData>
+                </a:graphic>
+              </wp:anchor>
+            </w:drawing>
+          </mc:Choice>
+          <mc:Fallback>
+            <w:pict>
+              <v:shape id="Text Box 4" o:spid="_x0000_s1026" o:spt="202" type="#_x0000_t202" style="position:absolute;left:0pt;margin-left:1.75pt;margin-top:9.7pt;height:242.4pt;width:448.5pt;z-index:251662336;mso-width-relative:page;mso-height-relative:page;" fillcolor="#FFFFFF [3201]" filled="t" stroked="f" coordsize="21600,21600" o:gfxdata="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">
+                <v:fill on="t" focussize="0,0"/>
+                <v:stroke on="f" weight="0.5pt"/>
+                <v:imagedata o:title=""/>
+                <o:lock v:ext="edit" aspectratio="f"/>
+                <v:textbox>
+                  <w:txbxContent>
+                    <w:p>
+                      <w:pPr>
+                        <w:pStyle w:val="14"/>
+                        <w:keepNext w:val="0"/>
+                        <w:keepLines w:val="0"/>
+                        <w:widowControl/>
+                        <w:suppressLineNumbers w:val="0"/>
+                      </w:pPr>
+                      <w:r>
+                        <w:drawing>
+                          <wp:inline distT="0" distB="0" distL="114300" distR="114300">
+                            <wp:extent cx="5527040" cy="2948305"/>
+                            <wp:effectExtent l="0" t="0" r="5080" b="8255"/>
+                            <wp:docPr id="12" name="Picture 3" descr="IMG_256"/>
+                            <wp:cNvGraphicFramePr>
+                              <a:graphicFrameLocks xmlns:a="http://schemas.openxmlformats.org/drawingml/2006/main" noChangeAspect="1"/>
+                            </wp:cNvGraphicFramePr>
+                            <a:graphic xmlns:a="http://schemas.openxmlformats.org/drawingml/2006/main">
+                              <a:graphicData uri="http://schemas.openxmlformats.org/drawingml/2006/picture">
+                                <pic:pic xmlns:pic="http://schemas.openxmlformats.org/drawingml/2006/picture">
+                                  <pic:nvPicPr>
+                                    <pic:cNvPr id="12" name="Picture 3" descr="IMG_256"/>
+                                    <pic:cNvPicPr>
+                                      <a:picLocks noChangeAspect="1"/>
+                                    </pic:cNvPicPr>
+                                  </pic:nvPicPr>
+                                  <pic:blipFill>
+                                    <a:blip r:embed="rId5"/>
+                                    <a:stretch>
+                                      <a:fillRect/>
+                                    </a:stretch>
+                                  </pic:blipFill>
+                                  <pic:spPr>
+                                    <a:xfrm>
+                                      <a:off x="0" y="0"/>
+                                      <a:ext cx="5527040" cy="2948305"/>
+                                    </a:xfrm>
+                                    <a:prstGeom prst="rect">
+                                      <a:avLst/>
+                                    </a:prstGeom>
+                                    <a:noFill/>
+                                    <a:ln w="9525">
+                                      <a:noFill/>
+                                    </a:ln>
+                                  </pic:spPr>
+                                </pic:pic>
+                              </a:graphicData>
+                            </a:graphic>
+                          </wp:inline>
+                        </w:drawing>
+                      </w:r>
+                    </w:p>
+                    <w:p/>
+                    <w:p/>
+                  </w:txbxContent>
+                </v:textbox>
+              </v:shape>
+            </w:pict>
+          </mc:Fallback>
+        </mc:AlternateContent>
+      </w:r>
+    </w:p>
+    <w:p>
+      <w:pPr>
+        <w:rPr>
+          <w:rFonts w:ascii="Times New Roman" w:hAnsi="Times New Roman" w:cs="Times New Roman"/>
+          <w:sz w:val="24"/>
+          <w:szCs w:val="24"/>
+        </w:rPr>
+      </w:pPr>
+    </w:p>
+    <w:p>
+      <w:pPr>
+        <w:rPr>
+          <w:rFonts w:ascii="Times New Roman" w:hAnsi="Times New Roman" w:cs="Times New Roman"/>
+          <w:sz w:val="24"/>
+          <w:szCs w:val="24"/>
+        </w:rPr>
+      </w:pPr>
+    </w:p>
+    <w:p>
+      <w:pPr>
+        <w:rPr>
+          <w:rFonts w:ascii="Times New Roman" w:hAnsi="Times New Roman" w:cs="Times New Roman"/>
+          <w:sz w:val="24"/>
+          <w:szCs w:val="24"/>
+        </w:rPr>
+      </w:pPr>
+    </w:p>
+    <w:p>
+      <w:pPr>
+        <w:rPr>
+          <w:rFonts w:ascii="Times New Roman" w:hAnsi="Times New Roman" w:cs="Times New Roman"/>
+          <w:sz w:val="24"/>
+          <w:szCs w:val="24"/>
+        </w:rPr>
+      </w:pPr>
+    </w:p>
+    <w:p>
+      <w:pPr>
+        <w:rPr>
+          <w:rFonts w:ascii="Times New Roman" w:hAnsi="Times New Roman" w:cs="Times New Roman"/>
+          <w:sz w:val="24"/>
+          <w:szCs w:val="24"/>
+        </w:rPr>
+      </w:pPr>
+    </w:p>
+    <w:p>
+      <w:pPr>
+        <w:rPr>
+          <w:rFonts w:ascii="Times New Roman" w:hAnsi="Times New Roman" w:cs="Times New Roman"/>
+          <w:sz w:val="24"/>
+          <w:szCs w:val="24"/>
+        </w:rPr>
+      </w:pPr>
+    </w:p>
+    <w:p>
+      <w:pPr>
+        <w:rPr>
+          <w:rFonts w:ascii="Times New Roman" w:hAnsi="Times New Roman" w:cs="Times New Roman"/>
+          <w:sz w:val="24"/>
+          <w:szCs w:val="24"/>
+        </w:rPr>
+      </w:pPr>
+    </w:p>
+    <w:p>
+      <w:pPr>
+        <w:rPr>
+          <w:rFonts w:ascii="Times New Roman" w:hAnsi="Times New Roman" w:cs="Times New Roman"/>
+          <w:sz w:val="24"/>
+          <w:szCs w:val="24"/>
+        </w:rPr>
+      </w:pPr>
+    </w:p>
+    <w:p>
+      <w:pPr>
+        <w:rPr>
+          <w:rFonts w:ascii="Times New Roman" w:hAnsi="Times New Roman" w:cs="Times New Roman"/>
+          <w:sz w:val="24"/>
+          <w:szCs w:val="24"/>
+        </w:rPr>
+      </w:pPr>
+    </w:p>
+    <w:p>
+      <w:pPr>
+        <w:rPr>
+          <w:rFonts w:ascii="Times New Roman" w:hAnsi="Times New Roman" w:cs="Times New Roman"/>
+          <w:sz w:val="24"/>
+          <w:szCs w:val="24"/>
+        </w:rPr>
+      </w:pPr>
+    </w:p>
+    <w:p>
+      <w:pPr>
+        <w:rPr>
+          <w:rFonts w:ascii="Times New Roman" w:hAnsi="Times New Roman" w:cs="Times New Roman"/>
+          <w:sz w:val="24"/>
+          <w:szCs w:val="24"/>
+        </w:rPr>
+      </w:pPr>
+    </w:p>
+    <w:p>
+      <w:pPr>
+        <w:rPr>
+          <w:rFonts w:ascii="Times New Roman" w:hAnsi="Times New Roman" w:cs="Times New Roman"/>
+          <w:sz w:val="24"/>
+          <w:szCs w:val="24"/>
+        </w:rPr>
+      </w:pPr>
+    </w:p>
+    <w:p>
+      <w:pPr>
+        <w:rPr>
+          <w:rFonts w:ascii="Times New Roman" w:hAnsi="Times New Roman" w:cs="Times New Roman"/>
+          <w:sz w:val="24"/>
+          <w:szCs w:val="24"/>
+        </w:rPr>
+      </w:pPr>
+    </w:p>
+    <w:p>
+      <w:pPr>
+        <w:ind w:left="0" w:leftChars="0" w:firstLine="218" w:firstLineChars="91"/>
+        <w:rPr>
+          <w:rFonts w:hint="default" w:ascii="Times New Roman" w:hAnsi="Times New Roman"/>
+          <w:sz w:val="24"/>
+          <w:szCs w:val="24"/>
+        </w:rPr>
+      </w:pPr>
+      <w:r>
+        <w:rPr>
+          <w:rFonts w:hint="default" w:ascii="Times New Roman" w:hAnsi="Times New Roman"/>
+          <w:sz w:val="24"/>
+          <w:szCs w:val="24"/>
+        </w:rPr>
+        <w:t xml:space="preserve">1050:       f3 0f 1e fa             endbr64 </w:t>
+      </w:r>
+    </w:p>
+    <w:p>
+      <w:pPr>
+        <w:rPr>
+          <w:rFonts w:hint="default" w:ascii="Times New Roman" w:hAnsi="Times New Roman"/>
+          <w:sz w:val="24"/>
+          <w:szCs w:val="24"/>
+        </w:rPr>
+      </w:pPr>
+      <w:r>
+        <w:rPr>
+          <w:rFonts w:hint="default" w:ascii="Times New Roman" w:hAnsi="Times New Roman"/>
+          <w:sz w:val="24"/>
+          <w:szCs w:val="24"/>
+        </w:rPr>
+        <w:t xml:space="preserve">    1054:       68 02 00 00 00          push   $0x2</w:t>
+      </w:r>
+    </w:p>
+    <w:p>
+      <w:pPr>
+        <w:rPr>
+          <w:rFonts w:hint="default" w:ascii="Times New Roman" w:hAnsi="Times New Roman"/>
+          <w:sz w:val="24"/>
+          <w:szCs w:val="24"/>
+        </w:rPr>
+      </w:pPr>
+      <w:r>
+        <w:rPr>
+          <w:rFonts w:hint="default" w:ascii="Times New Roman" w:hAnsi="Times New Roman"/>
+          <w:sz w:val="24"/>
+          <w:szCs w:val="24"/>
+        </w:rPr>
+        <w:t xml:space="preserve">    1059:       f2 e9 c1 ff ff ff       bnd jmp 1020 &lt;_init+0x20&gt;</w:t>
+      </w:r>
+    </w:p>
+    <w:p>
+      <w:pPr>
+        <w:rPr>
+          <w:rFonts w:hint="default" w:ascii="Times New Roman" w:hAnsi="Times New Roman"/>
+          <w:sz w:val="24"/>
+          <w:szCs w:val="24"/>
+        </w:rPr>
+      </w:pPr>
+      <w:r>
+        <w:rPr>
+          <w:rFonts w:hint="default" w:ascii="Times New Roman" w:hAnsi="Times New Roman"/>
+          <w:sz w:val="24"/>
+          <w:szCs w:val="24"/>
+        </w:rPr>
+        <w:t xml:space="preserve">    105f:       90                      nop</w:t>
+      </w:r>
+    </w:p>
+    <w:p>
+      <w:pPr>
+        <w:rPr>
+          <w:rFonts w:hint="default" w:ascii="Times New Roman" w:hAnsi="Times New Roman"/>
+          <w:sz w:val="24"/>
+          <w:szCs w:val="24"/>
+        </w:rPr>
+      </w:pPr>
+      <w:r>
+        <w:rPr>
+          <w:rFonts w:hint="default" w:ascii="Times New Roman" w:hAnsi="Times New Roman"/>
+          <w:sz w:val="24"/>
+          <w:szCs w:val="24"/>
+        </w:rPr>
+        <w:t xml:space="preserve">    1060:       f3 0f 1e fa             endbr64 </w:t>
+      </w:r>
+    </w:p>
+    <w:p>
+      <w:pPr>
+        <w:rPr>
+          <w:rFonts w:hint="default" w:ascii="Times New Roman" w:hAnsi="Times New Roman"/>
+          <w:sz w:val="24"/>
+          <w:szCs w:val="24"/>
+        </w:rPr>
+      </w:pPr>
+      <w:r>
+        <w:rPr>
+          <w:rFonts w:hint="default" w:ascii="Times New Roman" w:hAnsi="Times New Roman"/>
+          <w:sz w:val="24"/>
+          <w:szCs w:val="24"/>
+        </w:rPr>
+        <w:t xml:space="preserve">    1064:       68 03 00 00 00          push   $0x3</w:t>
+      </w:r>
+    </w:p>
+    <w:p>
+      <w:pPr>
+        <w:rPr>
+          <w:rFonts w:hint="default" w:ascii="Times New Roman" w:hAnsi="Times New Roman"/>
+          <w:sz w:val="24"/>
+          <w:szCs w:val="24"/>
+        </w:rPr>
+      </w:pPr>
+      <w:r>
+        <w:rPr>
+          <w:rFonts w:hint="default" w:ascii="Times New Roman" w:hAnsi="Times New Roman"/>
+          <w:sz w:val="24"/>
+          <w:szCs w:val="24"/>
+        </w:rPr>
+        <w:t xml:space="preserve">    1069:       f2 e9 b1 ff ff ff       bnd jmp 1020 &lt;_init+0x20&gt;</w:t>
+      </w:r>
+    </w:p>
+    <w:p>
+      <w:pPr>
+        <w:rPr>
+          <w:rFonts w:hint="default" w:ascii="Times New Roman" w:hAnsi="Times New Roman"/>
+          <w:sz w:val="24"/>
+          <w:szCs w:val="24"/>
+        </w:rPr>
+      </w:pPr>
+      <w:r>
+        <w:rPr>
+          <w:rFonts w:hint="default" w:ascii="Times New Roman" w:hAnsi="Times New Roman"/>
+          <w:sz w:val="24"/>
+          <w:szCs w:val="24"/>
+        </w:rPr>
+        <w:t xml:space="preserve">    106f:       90                      nop</w:t>
+      </w:r>
+    </w:p>
+    <w:p>
+      <w:pPr>
+        <w:rPr>
+          <w:rFonts w:hint="default" w:ascii="Times New Roman" w:hAnsi="Times New Roman"/>
+          <w:sz w:val="24"/>
+          <w:szCs w:val="24"/>
+        </w:rPr>
+      </w:pPr>
+      <w:r>
+        <w:rPr>
+          <w:rFonts w:hint="default" w:ascii="Times New Roman" w:hAnsi="Times New Roman"/>
+          <w:sz w:val="24"/>
+          <w:szCs w:val="24"/>
+        </w:rPr>
+        <w:t xml:space="preserve">    1070:       f3 0f 1e fa             endbr64 </w:t>
+      </w:r>
+    </w:p>
+    <w:p>
+      <w:pPr>
+        <w:rPr>
+          <w:rFonts w:hint="default" w:ascii="Times New Roman" w:hAnsi="Times New Roman"/>
+          <w:sz w:val="24"/>
+          <w:szCs w:val="24"/>
+        </w:rPr>
+      </w:pPr>
+      <w:r>
+        <w:rPr>
+          <w:rFonts w:hint="default" w:ascii="Times New Roman" w:hAnsi="Times New Roman"/>
+          <w:sz w:val="24"/>
+          <w:szCs w:val="24"/>
+        </w:rPr>
+        <w:t xml:space="preserve">    1074:       68 04 00 00 00          push   $0x4</w:t>
+      </w:r>
+    </w:p>
+    <w:p>
+      <w:pPr>
+        <w:rPr>
+          <w:rFonts w:hint="default" w:ascii="Times New Roman" w:hAnsi="Times New Roman"/>
+          <w:sz w:val="24"/>
+          <w:szCs w:val="24"/>
+        </w:rPr>
+      </w:pPr>
+      <w:r>
+        <w:rPr>
+          <w:rFonts w:hint="default" w:ascii="Times New Roman" w:hAnsi="Times New Roman"/>
+          <w:sz w:val="24"/>
+          <w:szCs w:val="24"/>
+        </w:rPr>
+        <w:t xml:space="preserve">    1079:       f2 e9 a1 ff ff ff       bnd jmp 1020 &lt;_init+0x20&gt;</w:t>
+      </w:r>
+    </w:p>
+    <w:p>
+      <w:pPr>
+        <w:rPr>
+          <w:rFonts w:hint="default" w:ascii="Times New Roman" w:hAnsi="Times New Roman"/>
+          <w:sz w:val="24"/>
+          <w:szCs w:val="24"/>
+        </w:rPr>
+      </w:pPr>
+      <w:r>
+        <w:rPr>
+          <w:rFonts w:hint="default" w:ascii="Times New Roman" w:hAnsi="Times New Roman"/>
+          <w:sz w:val="24"/>
+          <w:szCs w:val="24"/>
+        </w:rPr>
+        <w:t xml:space="preserve">    107f:       90                      nop</w:t>
+      </w:r>
+    </w:p>
+    <w:p>
+      <w:pPr>
+        <w:rPr>
+          <w:rFonts w:hint="default" w:ascii="Times New Roman" w:hAnsi="Times New Roman"/>
+          <w:sz w:val="24"/>
+          <w:szCs w:val="24"/>
+        </w:rPr>
+      </w:pPr>
+      <w:r>
+        <w:rPr>
+          <w:rFonts w:hint="default" w:ascii="Times New Roman" w:hAnsi="Times New Roman"/>
+          <w:sz w:val="24"/>
+          <w:szCs w:val="24"/>
+        </w:rPr>
+        <w:t xml:space="preserve">    1080:       f3 0f 1e fa             endbr64 </w:t>
+      </w:r>
+    </w:p>
+    <w:p>
+      <w:pPr>
+        <w:rPr>
+          <w:rFonts w:hint="default" w:ascii="Times New Roman" w:hAnsi="Times New Roman"/>
+          <w:sz w:val="24"/>
+          <w:szCs w:val="24"/>
+        </w:rPr>
+      </w:pPr>
+      <w:r>
+        <w:rPr>
+          <w:rFonts w:hint="default" w:ascii="Times New Roman" w:hAnsi="Times New Roman"/>
+          <w:sz w:val="24"/>
+          <w:szCs w:val="24"/>
+        </w:rPr>
+        <w:t xml:space="preserve">    1084:       68 05 00 00 00          push   $0x5</w:t>
+      </w:r>
+    </w:p>
+    <w:p>
+      <w:pPr>
+        <w:rPr>
+          <w:rFonts w:hint="default" w:ascii="Times New Roman" w:hAnsi="Times New Roman"/>
+          <w:sz w:val="24"/>
+          <w:szCs w:val="24"/>
+        </w:rPr>
+      </w:pPr>
+      <w:r>
+        <w:rPr>
+          <w:rFonts w:hint="default" w:ascii="Times New Roman" w:hAnsi="Times New Roman"/>
+          <w:sz w:val="24"/>
+          <w:szCs w:val="24"/>
+        </w:rPr>
+        <w:t xml:space="preserve">    1089:       f2 e9 91 ff ff ff       bnd jmp 1020 &lt;_init+0x20&gt;</w:t>
+      </w:r>
+    </w:p>
+    <w:p>
+      <w:pPr>
+        <w:rPr>
+          <w:rFonts w:hint="default" w:ascii="Times New Roman" w:hAnsi="Times New Roman"/>
+          <w:sz w:val="24"/>
+          <w:szCs w:val="24"/>
+        </w:rPr>
+      </w:pPr>
+      <w:r>
+        <w:rPr>
+          <w:rFonts w:hint="default" w:ascii="Times New Roman" w:hAnsi="Times New Roman"/>
+          <w:sz w:val="24"/>
+          <w:szCs w:val="24"/>
+        </w:rPr>
+        <w:t xml:space="preserve">    108f:       90                      nop</w:t>
+      </w:r>
+    </w:p>
+    <w:p>
+      <w:pPr>
+        <w:rPr>
+          <w:rFonts w:hint="default" w:ascii="Times New Roman" w:hAnsi="Times New Roman"/>
+          <w:sz w:val="24"/>
+          <w:szCs w:val="24"/>
+        </w:rPr>
+      </w:pPr>
+      <w:r>
+        <w:rPr>
+          <w:rFonts w:hint="default" w:ascii="Times New Roman" w:hAnsi="Times New Roman"/>
+          <w:sz w:val="24"/>
+          <w:szCs w:val="24"/>
+        </w:rPr>
+        <w:t xml:space="preserve">    1090:       f3 0f 1e fa             endbr64 </w:t>
+      </w:r>
+    </w:p>
+    <w:p>
+      <w:pPr>
+        <w:rPr>
+          <w:rFonts w:hint="default" w:ascii="Times New Roman" w:hAnsi="Times New Roman"/>
+          <w:sz w:val="24"/>
+          <w:szCs w:val="24"/>
+        </w:rPr>
+      </w:pPr>
+      <w:r>
+        <w:rPr>
+          <w:rFonts w:hint="default" w:ascii="Times New Roman" w:hAnsi="Times New Roman"/>
+          <w:sz w:val="24"/>
+          <w:szCs w:val="24"/>
+        </w:rPr>
+        <w:t xml:space="preserve">    1094:       68 06 00 00 00          push   $0x6</w:t>
+      </w:r>
+    </w:p>
+    <w:p>
+      <w:pPr>
+        <w:rPr>
+          <w:rFonts w:hint="default" w:ascii="Times New Roman" w:hAnsi="Times New Roman"/>
+          <w:sz w:val="24"/>
+          <w:szCs w:val="24"/>
+        </w:rPr>
+      </w:pPr>
+      <w:r>
+        <w:rPr>
+          <w:rFonts w:hint="default" w:ascii="Times New Roman" w:hAnsi="Times New Roman"/>
+          <w:sz w:val="24"/>
+          <w:szCs w:val="24"/>
+        </w:rPr>
+        <w:t xml:space="preserve">    1099:       f2 e9 81 ff ff ff       bnd jmp 1020 &lt;_init+0x20&gt;</w:t>
+      </w:r>
+    </w:p>
+    <w:p>
+      <w:pPr>
+        <w:rPr>
+          <w:rFonts w:hint="default" w:ascii="Times New Roman" w:hAnsi="Times New Roman"/>
+          <w:sz w:val="24"/>
+          <w:szCs w:val="24"/>
+        </w:rPr>
+      </w:pPr>
+      <w:r>
+        <w:rPr>
+          <w:rFonts w:hint="default" w:ascii="Times New Roman" w:hAnsi="Times New Roman"/>
+          <w:sz w:val="24"/>
+          <w:szCs w:val="24"/>
+        </w:rPr>
+        <w:t xml:space="preserve">    109f:       90                      nop</w:t>
+      </w:r>
+    </w:p>
+    <w:p>
+      <w:pPr>
+        <w:rPr>
+          <w:rFonts w:hint="default" w:ascii="Times New Roman" w:hAnsi="Times New Roman"/>
+          <w:sz w:val="24"/>
+          <w:szCs w:val="24"/>
+        </w:rPr>
+      </w:pPr>
+    </w:p>
+    <w:p>
+      <w:pPr>
+        <w:rPr>
+          <w:rFonts w:hint="default" w:ascii="Times New Roman" w:hAnsi="Times New Roman"/>
+          <w:sz w:val="24"/>
+          <w:szCs w:val="24"/>
+        </w:rPr>
+      </w:pPr>
+      <w:r>
+        <w:rPr>
+          <w:rFonts w:hint="default" w:ascii="Times New Roman" w:hAnsi="Times New Roman"/>
+          <w:sz w:val="24"/>
+          <w:szCs w:val="24"/>
+        </w:rPr>
+        <w:t>Disassembly of section .plt.got:</w:t>
+      </w:r>
+    </w:p>
+    <w:p>
+      <w:pPr>
+        <w:rPr>
+          <w:rFonts w:hint="default" w:ascii="Times New Roman" w:hAnsi="Times New Roman"/>
+          <w:sz w:val="24"/>
+          <w:szCs w:val="24"/>
+        </w:rPr>
+      </w:pPr>
+    </w:p>
+    <w:p>
+      <w:pPr>
+        <w:rPr>
+          <w:rFonts w:hint="default" w:ascii="Times New Roman" w:hAnsi="Times New Roman"/>
+          <w:sz w:val="24"/>
+          <w:szCs w:val="24"/>
+        </w:rPr>
+      </w:pPr>
+      <w:r>
+        <w:rPr>
+          <w:rFonts w:hint="default" w:ascii="Times New Roman" w:hAnsi="Times New Roman"/>
+          <w:sz w:val="24"/>
+          <w:szCs w:val="24"/>
+        </w:rPr>
+        <w:t>00000000000010a0 &lt;__cxa_finalize@plt&gt;:</w:t>
+      </w:r>
+    </w:p>
+    <w:p>
+      <w:pPr>
+        <w:rPr>
+          <w:rFonts w:hint="default" w:ascii="Times New Roman" w:hAnsi="Times New Roman"/>
+          <w:sz w:val="24"/>
+          <w:szCs w:val="24"/>
+        </w:rPr>
+      </w:pPr>
+      <w:r>
+        <w:rPr>
+          <w:rFonts w:hint="default" w:ascii="Times New Roman" w:hAnsi="Times New Roman"/>
+          <w:sz w:val="24"/>
+          <w:szCs w:val="24"/>
+        </w:rPr>
+        <w:t xml:space="preserve">    10a0:       f3 0f 1e fa             endbr64 </w:t>
+      </w:r>
+    </w:p>
+    <w:p>
+      <w:pPr>
+        <w:rPr>
+          <w:rFonts w:hint="default" w:ascii="Times New Roman" w:hAnsi="Times New Roman"/>
+          <w:sz w:val="24"/>
+          <w:szCs w:val="24"/>
+        </w:rPr>
+      </w:pPr>
+      <w:r>
+        <w:rPr>
+          <w:rFonts w:hint="default" w:ascii="Times New Roman" w:hAnsi="Times New Roman"/>
+          <w:sz w:val="24"/>
+          <w:szCs w:val="24"/>
+        </w:rPr>
+        <w:t xml:space="preserve">    10a4:       f2 ff 25 1d 2f 00 00    bnd jmp *0x2f1d(%rip)        # 3fc8 &lt;__cxa_finalize@GLIBC_2.2.5&gt;</w:t>
+      </w:r>
+    </w:p>
+    <w:p>
+      <w:pPr>
+        <w:rPr>
+          <w:rFonts w:hint="default" w:ascii="Times New Roman" w:hAnsi="Times New Roman"/>
+          <w:sz w:val="24"/>
+          <w:szCs w:val="24"/>
+        </w:rPr>
+      </w:pPr>
+      <w:r>
+        <w:rPr>
+          <w:rFonts w:hint="default" w:ascii="Times New Roman" w:hAnsi="Times New Roman"/>
+          <w:sz w:val="24"/>
+          <w:szCs w:val="24"/>
+        </w:rPr>
+        <w:t xml:space="preserve">    10ab:       0f 1f 44 00 00          nopl   0x0(%rax,%rax,1)</w:t>
+      </w:r>
+    </w:p>
+    <w:p>
+      <w:pPr>
+        <w:rPr>
+          <w:rFonts w:hint="default" w:ascii="Times New Roman" w:hAnsi="Times New Roman"/>
+          <w:sz w:val="24"/>
+          <w:szCs w:val="24"/>
+        </w:rPr>
+      </w:pPr>
+    </w:p>
+    <w:p>
+      <w:pPr>
+        <w:rPr>
+          <w:rFonts w:hint="default" w:ascii="Times New Roman" w:hAnsi="Times New Roman"/>
+          <w:sz w:val="24"/>
+          <w:szCs w:val="24"/>
+        </w:rPr>
+      </w:pPr>
+      <w:r>
+        <w:rPr>
+          <w:rFonts w:hint="default" w:ascii="Times New Roman" w:hAnsi="Times New Roman"/>
+          <w:sz w:val="24"/>
+          <w:szCs w:val="24"/>
+        </w:rPr>
+        <w:t>Disassembly of section .plt.sec:</w:t>
+      </w:r>
+    </w:p>
+    <w:p>
+      <w:pPr>
+        <w:rPr>
+          <w:rFonts w:hint="default" w:ascii="Times New Roman" w:hAnsi="Times New Roman"/>
+          <w:sz w:val="24"/>
+          <w:szCs w:val="24"/>
+        </w:rPr>
+      </w:pPr>
+    </w:p>
+    <w:p>
+      <w:pPr>
+        <w:rPr>
+          <w:rFonts w:hint="default" w:ascii="Times New Roman" w:hAnsi="Times New Roman"/>
+          <w:sz w:val="24"/>
+          <w:szCs w:val="24"/>
+        </w:rPr>
+      </w:pPr>
+      <w:r>
+        <w:rPr>
+          <w:rFonts w:hint="default" w:ascii="Times New Roman" w:hAnsi="Times New Roman"/>
+          <w:sz w:val="24"/>
+          <w:szCs w:val="24"/>
+        </w:rPr>
+        <w:t>00000000000010b0 &lt;_ZNSirsERi@plt&gt;:</w:t>
+      </w:r>
+    </w:p>
+    <w:p>
+      <w:pPr>
+        <w:rPr>
+          <w:rFonts w:hint="default" w:ascii="Times New Roman" w:hAnsi="Times New Roman"/>
+          <w:sz w:val="24"/>
+          <w:szCs w:val="24"/>
+        </w:rPr>
+      </w:pPr>
+      <w:r>
+        <w:rPr>
+          <w:rFonts w:hint="default" w:ascii="Times New Roman" w:hAnsi="Times New Roman"/>
+          <w:sz w:val="24"/>
+          <w:szCs w:val="24"/>
+        </w:rPr>
+        <w:t xml:space="preserve">    10b0:       f3 0f 1e fa             endbr64 </w:t>
+      </w:r>
+    </w:p>
+    <w:p>
+      <w:pPr>
+        <w:rPr>
+          <w:rFonts w:hint="default" w:ascii="Times New Roman" w:hAnsi="Times New Roman"/>
+          <w:sz w:val="24"/>
+          <w:szCs w:val="24"/>
+        </w:rPr>
+      </w:pPr>
+      <w:r>
+        <w:rPr>
+          <w:rFonts w:hint="default" w:ascii="Times New Roman" w:hAnsi="Times New Roman"/>
+          <w:sz w:val="24"/>
+          <w:szCs w:val="24"/>
+        </w:rPr>
+        <w:t xml:space="preserve">    10b4:       f2 ff 25 d5 2e 00 00    bnd jmp *0x2ed5(%rip)        # 3f90 &lt;_ZNSirsERi@GLIBCXX_3.4&gt;</w:t>
+      </w:r>
+    </w:p>
+    <w:p>
+      <w:pPr>
+        <w:rPr>
+          <w:rFonts w:hint="default" w:ascii="Times New Roman" w:hAnsi="Times New Roman"/>
+          <w:sz w:val="24"/>
+          <w:szCs w:val="24"/>
+        </w:rPr>
+      </w:pPr>
+      <w:r>
+        <w:rPr>
+          <w:rFonts w:hint="default" w:ascii="Times New Roman" w:hAnsi="Times New Roman"/>
+          <w:sz w:val="24"/>
+          <w:szCs w:val="24"/>
+        </w:rPr>
+        <w:t xml:space="preserve">    10bb:       0f 1f 44 00 00          nopl   0x0(%rax,%rax,1)</w:t>
+      </w:r>
+    </w:p>
+    <w:p>
+      <w:pPr>
+        <w:rPr>
+          <w:rFonts w:hint="default" w:ascii="Times New Roman" w:hAnsi="Times New Roman"/>
+          <w:sz w:val="24"/>
+          <w:szCs w:val="24"/>
+        </w:rPr>
+      </w:pPr>
+    </w:p>
+    <w:p>
+      <w:pPr>
+        <w:rPr>
+          <w:rFonts w:hint="default" w:ascii="Times New Roman" w:hAnsi="Times New Roman"/>
+          <w:sz w:val="24"/>
+          <w:szCs w:val="24"/>
+        </w:rPr>
+      </w:pPr>
+      <w:r>
+        <w:rPr>
+          <w:rFonts w:hint="default" w:ascii="Times New Roman" w:hAnsi="Times New Roman"/>
+          <w:sz w:val="24"/>
+          <w:szCs w:val="24"/>
+        </w:rPr>
+        <w:t>00000000000010c0 &lt;__cxa_atexit@plt&gt;:</w:t>
+      </w:r>
+    </w:p>
+    <w:p>
+      <w:pPr>
+        <w:rPr>
+          <w:rFonts w:hint="default" w:ascii="Times New Roman" w:hAnsi="Times New Roman"/>
+          <w:sz w:val="24"/>
+          <w:szCs w:val="24"/>
+        </w:rPr>
+      </w:pPr>
+      <w:r>
+        <w:rPr>
+          <w:rFonts w:hint="default" w:ascii="Times New Roman" w:hAnsi="Times New Roman"/>
+          <w:sz w:val="24"/>
+          <w:szCs w:val="24"/>
+        </w:rPr>
+        <w:t xml:space="preserve">    10c0:       f3 0f 1e fa             endbr64 </w:t>
+      </w:r>
+    </w:p>
+    <w:p>
+      <w:pPr>
+        <w:rPr>
+          <w:rFonts w:hint="default" w:ascii="Times New Roman" w:hAnsi="Times New Roman"/>
+          <w:sz w:val="24"/>
+          <w:szCs w:val="24"/>
+        </w:rPr>
+      </w:pPr>
+      <w:r>
+        <w:rPr>
+          <w:rFonts w:hint="default" w:ascii="Times New Roman" w:hAnsi="Times New Roman"/>
+          <w:sz w:val="24"/>
+          <w:szCs w:val="24"/>
+        </w:rPr>
+        <w:t xml:space="preserve">    10c4:       f2 ff 25 cd 2e 00 00    bnd jmp *0x2ecd(%rip)        # 3f98 &lt;__cxa_atexit@GLIBC_2.2.5&gt;</w:t>
+      </w:r>
+    </w:p>
+    <w:p>
+      <w:pPr>
+        <w:rPr>
+          <w:rFonts w:hint="default" w:ascii="Times New Roman" w:hAnsi="Times New Roman"/>
+          <w:sz w:val="24"/>
+          <w:szCs w:val="24"/>
+        </w:rPr>
+      </w:pPr>
+      <w:r>
+        <w:rPr>
+          <w:rFonts w:hint="default" w:ascii="Times New Roman" w:hAnsi="Times New Roman"/>
+          <w:sz w:val="24"/>
+          <w:szCs w:val="24"/>
+        </w:rPr>
+        <w:t xml:space="preserve">    10cb:       0f 1f 44 00 00          nopl   0x0(%rax,%rax,1)</w:t>
+      </w:r>
+    </w:p>
+    <w:p>
+      <w:pPr>
+        <w:rPr>
+          <w:rFonts w:hint="default" w:ascii="Times New Roman" w:hAnsi="Times New Roman"/>
+          <w:sz w:val="24"/>
+          <w:szCs w:val="24"/>
+        </w:rPr>
+      </w:pPr>
+    </w:p>
+    <w:p>
+      <w:pPr>
+        <w:rPr>
+          <w:rFonts w:hint="default" w:ascii="Times New Roman" w:hAnsi="Times New Roman"/>
+          <w:sz w:val="24"/>
+          <w:szCs w:val="24"/>
+        </w:rPr>
+      </w:pPr>
+      <w:r>
+        <w:rPr>
+          <w:rFonts w:hint="default" w:ascii="Times New Roman" w:hAnsi="Times New Roman"/>
+          <w:sz w:val="24"/>
+          <w:szCs w:val="24"/>
+        </w:rPr>
+        <w:t>00000000000010d0 &lt;_ZStlsISt11char_traitsIcEERSt13basic_ostreamIcT_ES5_PKc@plt&gt;:</w:t>
+      </w:r>
+    </w:p>
+    <w:p>
+      <w:pPr>
+        <w:rPr>
+          <w:rFonts w:hint="default" w:ascii="Times New Roman" w:hAnsi="Times New Roman"/>
+          <w:sz w:val="24"/>
+          <w:szCs w:val="24"/>
+        </w:rPr>
+      </w:pPr>
+      <w:r>
+        <w:rPr>
+          <w:rFonts w:hint="default" w:ascii="Times New Roman" w:hAnsi="Times New Roman"/>
+          <w:sz w:val="24"/>
+          <w:szCs w:val="24"/>
+        </w:rPr>
+        <w:t xml:space="preserve">    10d0:       f3 0f 1e fa             endbr64 </w:t>
+      </w:r>
+    </w:p>
+    <w:p>
+      <w:pPr>
+        <w:rPr>
+          <w:rFonts w:hint="default" w:ascii="Times New Roman" w:hAnsi="Times New Roman"/>
+          <w:sz w:val="24"/>
+          <w:szCs w:val="24"/>
+        </w:rPr>
+      </w:pPr>
+      <w:r>
+        <w:rPr>
+          <w:rFonts w:hint="default" w:ascii="Times New Roman" w:hAnsi="Times New Roman"/>
+          <w:sz w:val="24"/>
+          <w:szCs w:val="24"/>
+        </w:rPr>
+        <w:t xml:space="preserve">    10d4:       f2 ff 25 c5 2e 00 00    bnd jmp *0x2ec5(%rip)        # 3fa0 &lt;_ZStlsISt11char_traitsIcEERSt13basic_ostreamIcT_ES5_PKc@GLIBCXX_3.4&gt;</w:t>
+      </w:r>
+    </w:p>
+    <w:p>
+      <w:pPr>
+        <w:rPr>
+          <w:rFonts w:hint="default" w:ascii="Times New Roman" w:hAnsi="Times New Roman"/>
+          <w:sz w:val="24"/>
+          <w:szCs w:val="24"/>
+        </w:rPr>
+      </w:pPr>
+      <w:r>
+        <w:rPr>
+          <w:rFonts w:hint="default" w:ascii="Times New Roman" w:hAnsi="Times New Roman"/>
+          <w:sz w:val="24"/>
+          <w:szCs w:val="24"/>
+        </w:rPr>
+        <w:t xml:space="preserve">    10db:       0f 1f 44 00 00          nopl   0x0(%rax,%rax,1)</w:t>
+      </w:r>
+    </w:p>
+    <w:p>
+      <w:pPr>
+        <w:rPr>
+          <w:rFonts w:hint="default" w:ascii="Times New Roman" w:hAnsi="Times New Roman"/>
+          <w:sz w:val="24"/>
+          <w:szCs w:val="24"/>
+        </w:rPr>
+      </w:pPr>
+    </w:p>
+    <w:p>
+      <w:pPr>
+        <w:rPr>
+          <w:rFonts w:hint="default" w:ascii="Times New Roman" w:hAnsi="Times New Roman"/>
+          <w:sz w:val="24"/>
+          <w:szCs w:val="24"/>
+        </w:rPr>
+      </w:pPr>
+      <w:r>
+        <w:rPr>
+          <w:rFonts w:hint="default" w:ascii="Times New Roman" w:hAnsi="Times New Roman"/>
+          <w:sz w:val="24"/>
+          <w:szCs w:val="24"/>
+        </w:rPr>
+        <w:t>00000000000010e0 &lt;_ZNSolsEPFRSoS_E@plt&gt;:</w:t>
+      </w:r>
+    </w:p>
+    <w:p>
+      <w:pPr>
+        <w:rPr>
+          <w:rFonts w:hint="default" w:ascii="Times New Roman" w:hAnsi="Times New Roman"/>
+          <w:sz w:val="24"/>
+          <w:szCs w:val="24"/>
+        </w:rPr>
+      </w:pPr>
+      <w:r>
+        <w:rPr>
+          <w:rFonts w:hint="default" w:ascii="Times New Roman" w:hAnsi="Times New Roman"/>
+          <w:sz w:val="24"/>
+          <w:szCs w:val="24"/>
+        </w:rPr>
+        <w:t xml:space="preserve">    10e0:       f3 0f 1e fa             endbr64 </w:t>
+      </w:r>
+    </w:p>
+    <w:p>
+      <w:pPr>
+        <w:rPr>
+          <w:rFonts w:hint="default" w:ascii="Times New Roman" w:hAnsi="Times New Roman"/>
+          <w:sz w:val="24"/>
+          <w:szCs w:val="24"/>
+        </w:rPr>
+      </w:pPr>
+      <w:r>
+        <w:rPr>
+          <w:rFonts w:hint="default" w:ascii="Times New Roman" w:hAnsi="Times New Roman"/>
+          <w:sz w:val="24"/>
+          <w:szCs w:val="24"/>
+        </w:rPr>
+        <w:t xml:space="preserve">    10e4:       f2 ff 25 bd 2e 00 00    bnd jmp *0x2ebd(%rip)        # 3fa8 &lt;_ZNSolsEPFRSoS_E@GLIBCXX_3.4&gt;</w:t>
+      </w:r>
+    </w:p>
+    <w:p>
+      <w:pPr>
+        <w:rPr>
+          <w:rFonts w:hint="default" w:ascii="Times New Roman" w:hAnsi="Times New Roman"/>
+          <w:sz w:val="24"/>
+          <w:szCs w:val="24"/>
+        </w:rPr>
+      </w:pPr>
+      <w:r>
+        <w:rPr>
+          <w:rFonts w:hint="default" w:ascii="Times New Roman" w:hAnsi="Times New Roman"/>
+          <w:sz w:val="24"/>
+          <w:szCs w:val="24"/>
+        </w:rPr>
+        <w:t xml:space="preserve">    10eb:       0f 1f 44 00 00          nopl   0x0(%rax,%rax,1)</w:t>
+      </w:r>
+    </w:p>
+    <w:p>
+      <w:pPr>
+        <w:rPr>
+          <w:rFonts w:hint="default" w:ascii="Times New Roman" w:hAnsi="Times New Roman"/>
+          <w:sz w:val="24"/>
+          <w:szCs w:val="24"/>
+        </w:rPr>
+      </w:pPr>
+    </w:p>
+    <w:p>
+      <w:pPr>
+        <w:rPr>
+          <w:rFonts w:hint="default" w:ascii="Times New Roman" w:hAnsi="Times New Roman"/>
+          <w:sz w:val="24"/>
+          <w:szCs w:val="24"/>
+        </w:rPr>
+      </w:pPr>
+      <w:r>
+        <w:rPr>
+          <w:rFonts w:hint="default" w:ascii="Times New Roman" w:hAnsi="Times New Roman"/>
+          <w:sz w:val="24"/>
+          <w:szCs w:val="24"/>
+        </w:rPr>
+        <w:t>00000000000010f0 &lt;__stack_chk_fail@plt&gt;:</w:t>
+      </w:r>
+    </w:p>
+    <w:p>
+      <w:pPr>
+        <w:rPr>
+          <w:rFonts w:hint="default" w:ascii="Times New Roman" w:hAnsi="Times New Roman"/>
+          <w:sz w:val="24"/>
+          <w:szCs w:val="24"/>
+        </w:rPr>
+      </w:pPr>
+      <w:r>
+        <w:rPr>
+          <w:rFonts w:hint="default" w:ascii="Times New Roman" w:hAnsi="Times New Roman"/>
+          <w:sz w:val="24"/>
+          <w:szCs w:val="24"/>
+        </w:rPr>
+        <w:t xml:space="preserve">    10f0:       f3 0f 1e fa             endbr64 </w:t>
+      </w:r>
+    </w:p>
+    <w:p>
+      <w:pPr>
+        <w:rPr>
+          <w:rFonts w:hint="default" w:ascii="Times New Roman" w:hAnsi="Times New Roman"/>
+          <w:sz w:val="24"/>
+          <w:szCs w:val="24"/>
+        </w:rPr>
+      </w:pPr>
+      <w:r>
+        <w:rPr>
+          <w:rFonts w:hint="default" w:ascii="Times New Roman" w:hAnsi="Times New Roman"/>
+          <w:sz w:val="24"/>
+          <w:szCs w:val="24"/>
+        </w:rPr>
+        <w:t xml:space="preserve">    10f4:       f2 ff 25 b5 2e 00 00    bnd jmp *0x2eb5(%rip)        # 3fb0 &lt;__stack_chk_fail@GLIBC_2.4&gt;</w:t>
+      </w:r>
+    </w:p>
+    <w:p>
+      <w:pPr>
+        <w:rPr>
+          <w:rFonts w:hint="default" w:ascii="Times New Roman" w:hAnsi="Times New Roman"/>
+          <w:sz w:val="24"/>
+          <w:szCs w:val="24"/>
+        </w:rPr>
+      </w:pPr>
+      <w:r>
+        <w:rPr>
+          <w:rFonts w:hint="default" w:ascii="Times New Roman" w:hAnsi="Times New Roman"/>
+          <w:sz w:val="24"/>
+          <w:szCs w:val="24"/>
+        </w:rPr>
+        <w:t xml:space="preserve">    10fb:       0f 1f 44 00 00          nopl   0x0(%rax,%rax,1)</w:t>
+      </w:r>
+    </w:p>
+    <w:p>
+      <w:pPr>
+        <w:rPr>
+          <w:rFonts w:hint="default" w:ascii="Times New Roman" w:hAnsi="Times New Roman"/>
+          <w:sz w:val="24"/>
+          <w:szCs w:val="24"/>
+        </w:rPr>
+      </w:pPr>
+    </w:p>
+    <w:p>
+      <w:pPr>
+        <w:rPr>
+          <w:rFonts w:hint="default" w:ascii="Times New Roman" w:hAnsi="Times New Roman"/>
+          <w:sz w:val="24"/>
+          <w:szCs w:val="24"/>
+        </w:rPr>
+      </w:pPr>
+      <w:r>
+        <w:rPr>
+          <w:rFonts w:hint="default" w:ascii="Times New Roman" w:hAnsi="Times New Roman"/>
+          <w:sz w:val="24"/>
+          <w:szCs w:val="24"/>
+        </w:rPr>
+        <w:t>0000000000001100 &lt;_ZNSt8ios_base4InitC1Ev@plt&gt;:</w:t>
+      </w:r>
+    </w:p>
+    <w:p>
+      <w:pPr>
+        <w:rPr>
+          <w:rFonts w:hint="default" w:ascii="Times New Roman" w:hAnsi="Times New Roman"/>
+          <w:sz w:val="24"/>
+          <w:szCs w:val="24"/>
+        </w:rPr>
+      </w:pPr>
+      <w:r>
+        <w:rPr>
+          <w:rFonts w:hint="default" w:ascii="Times New Roman" w:hAnsi="Times New Roman"/>
+          <w:sz w:val="24"/>
+          <w:szCs w:val="24"/>
+        </w:rPr>
+        <w:t xml:space="preserve">    1100:       f3 0f 1e fa             endbr64 </w:t>
+      </w:r>
+    </w:p>
+    <w:p>
+      <w:pPr>
+        <w:rPr>
+          <w:rFonts w:hint="default" w:ascii="Times New Roman" w:hAnsi="Times New Roman"/>
+          <w:sz w:val="24"/>
+          <w:szCs w:val="24"/>
+        </w:rPr>
+      </w:pPr>
+      <w:r>
+        <w:rPr>
+          <w:rFonts w:hint="default" w:ascii="Times New Roman" w:hAnsi="Times New Roman"/>
+          <w:sz w:val="24"/>
+          <w:szCs w:val="24"/>
+        </w:rPr>
+        <w:t xml:space="preserve">    1104:       f2 ff 25 ad 2e 00 00    bnd jmp *0x2ead(%rip)        # 3fb8 &lt;_ZNSt8ios_base4InitC1Ev@GLIBCXX_3.4&gt;</w:t>
+      </w:r>
+    </w:p>
+    <w:p>
+      <w:pPr>
+        <w:rPr>
+          <w:rFonts w:hint="default" w:ascii="Times New Roman" w:hAnsi="Times New Roman"/>
+          <w:sz w:val="24"/>
+          <w:szCs w:val="24"/>
+        </w:rPr>
+      </w:pPr>
+      <w:r>
+        <w:rPr>
+          <w:rFonts w:hint="default" w:ascii="Times New Roman" w:hAnsi="Times New Roman"/>
+          <w:sz w:val="24"/>
+          <w:szCs w:val="24"/>
+        </w:rPr>
+        <w:t xml:space="preserve">    110b:       0f 1f 44 00 00          nopl   0x0(%rax,%rax,1)</w:t>
+      </w:r>
+    </w:p>
+    <w:p>
+      <w:pPr>
+        <w:rPr>
+          <w:rFonts w:hint="default" w:ascii="Times New Roman" w:hAnsi="Times New Roman"/>
+          <w:sz w:val="24"/>
+          <w:szCs w:val="24"/>
+        </w:rPr>
+      </w:pPr>
+    </w:p>
+    <w:p>
+      <w:pPr>
+        <w:rPr>
+          <w:rFonts w:hint="default" w:ascii="Times New Roman" w:hAnsi="Times New Roman"/>
+          <w:sz w:val="24"/>
+          <w:szCs w:val="24"/>
+        </w:rPr>
+      </w:pPr>
+      <w:r>
+        <w:rPr>
+          <w:rFonts w:hint="default" w:ascii="Times New Roman" w:hAnsi="Times New Roman"/>
+          <w:sz w:val="24"/>
+          <w:szCs w:val="24"/>
+        </w:rPr>
+        <w:t>0000000000001110 &lt;_ZNSolsEi@plt&gt;:</w:t>
+      </w:r>
+    </w:p>
+    <w:p>
+      <w:pPr>
+        <w:rPr>
+          <w:rFonts w:hint="default" w:ascii="Times New Roman" w:hAnsi="Times New Roman"/>
+          <w:sz w:val="24"/>
+          <w:szCs w:val="24"/>
+        </w:rPr>
+      </w:pPr>
+      <w:r>
+        <w:rPr>
+          <w:rFonts w:hint="default" w:ascii="Times New Roman" w:hAnsi="Times New Roman"/>
+          <w:sz w:val="24"/>
+          <w:szCs w:val="24"/>
+        </w:rPr>
+        <w:t xml:space="preserve">    1110:       f3 0f 1e fa             endbr64 </w:t>
+      </w:r>
+    </w:p>
+    <w:p>
+      <w:pPr>
+        <w:rPr>
+          <w:rFonts w:hint="default" w:ascii="Times New Roman" w:hAnsi="Times New Roman"/>
+          <w:sz w:val="24"/>
+          <w:szCs w:val="24"/>
+        </w:rPr>
+      </w:pPr>
+      <w:r>
+        <w:rPr>
+          <w:rFonts w:hint="default" w:ascii="Times New Roman" w:hAnsi="Times New Roman"/>
+          <w:sz w:val="24"/>
+          <w:szCs w:val="24"/>
+        </w:rPr>
+        <w:t xml:space="preserve">    1114:       f2 ff 25 a5 2e 00 00    bnd jmp *0x2ea5(%rip)        # 3fc0 &lt;_ZNSolsEi@GLIBCXX_3.4&gt;</w:t>
+      </w:r>
+    </w:p>
+    <w:p>
+      <w:pPr>
+        <w:rPr>
+          <w:rFonts w:hint="default" w:ascii="Times New Roman" w:hAnsi="Times New Roman"/>
+          <w:sz w:val="24"/>
+          <w:szCs w:val="24"/>
+        </w:rPr>
+      </w:pPr>
+      <w:r>
+        <w:rPr>
+          <w:rFonts w:hint="default" w:ascii="Times New Roman" w:hAnsi="Times New Roman"/>
+          <w:sz w:val="24"/>
+          <w:szCs w:val="24"/>
+        </w:rPr>
+        <w:t xml:space="preserve">    111b:       0f 1f 44 00 00          nopl   0x0(%rax,%rax,1)</w:t>
+      </w:r>
+    </w:p>
+    <w:p>
+      <w:pPr>
+        <w:rPr>
+          <w:rFonts w:hint="default" w:ascii="Times New Roman" w:hAnsi="Times New Roman"/>
+          <w:sz w:val="24"/>
+          <w:szCs w:val="24"/>
+        </w:rPr>
+      </w:pPr>
+    </w:p>
+    <w:p>
+      <w:pPr>
+        <w:rPr>
+          <w:rFonts w:hint="default" w:ascii="Times New Roman" w:hAnsi="Times New Roman"/>
+          <w:sz w:val="24"/>
+          <w:szCs w:val="24"/>
+        </w:rPr>
+      </w:pPr>
+      <w:r>
+        <w:rPr>
+          <w:rFonts w:hint="default" w:ascii="Times New Roman" w:hAnsi="Times New Roman"/>
+          <w:sz w:val="24"/>
+          <w:szCs w:val="24"/>
+        </w:rPr>
+        <w:t>Disassembly of section .text:</w:t>
+      </w:r>
+    </w:p>
+    <w:p>
+      <w:pPr>
+        <w:rPr>
+          <w:rFonts w:hint="default" w:ascii="Times New Roman" w:hAnsi="Times New Roman"/>
+          <w:sz w:val="24"/>
+          <w:szCs w:val="24"/>
+        </w:rPr>
+      </w:pPr>
+    </w:p>
+    <w:p>
+      <w:pPr>
+        <w:rPr>
+          <w:rFonts w:hint="default" w:ascii="Times New Roman" w:hAnsi="Times New Roman"/>
+          <w:sz w:val="24"/>
+          <w:szCs w:val="24"/>
+        </w:rPr>
+      </w:pPr>
+      <w:r>
+        <w:rPr>
+          <w:rFonts w:hint="default" w:ascii="Times New Roman" w:hAnsi="Times New Roman"/>
+          <w:sz w:val="24"/>
+          <w:szCs w:val="24"/>
+        </w:rPr>
+        <w:t>0000000000001120 &lt;_start&gt;:</w:t>
+      </w:r>
+    </w:p>
+    <w:p>
+      <w:pPr>
+        <w:rPr>
+          <w:rFonts w:hint="default" w:ascii="Times New Roman" w:hAnsi="Times New Roman"/>
+          <w:sz w:val="24"/>
+          <w:szCs w:val="24"/>
+        </w:rPr>
+      </w:pPr>
+      <w:r>
+        <w:rPr>
+          <w:rFonts w:hint="default" w:ascii="Times New Roman" w:hAnsi="Times New Roman"/>
+          <w:sz w:val="24"/>
+          <w:szCs w:val="24"/>
+        </w:rPr>
+        <w:t xml:space="preserve">    1120:       f3 0f 1e fa             endbr64 </w:t>
+      </w:r>
+    </w:p>
+    <w:p>
+      <w:pPr>
+        <w:rPr>
+          <w:rFonts w:hint="default" w:ascii="Times New Roman" w:hAnsi="Times New Roman"/>
+          <w:sz w:val="24"/>
+          <w:szCs w:val="24"/>
+        </w:rPr>
+      </w:pPr>
+      <w:r>
+        <w:rPr>
+          <w:rFonts w:hint="default" w:ascii="Times New Roman" w:hAnsi="Times New Roman"/>
+          <w:sz w:val="24"/>
+          <w:szCs w:val="24"/>
+        </w:rPr>
+        <w:t xml:space="preserve">    1124:       31 ed                   xor    %ebp,%ebp</w:t>
+      </w:r>
+    </w:p>
+    <w:p>
+      <w:pPr>
+        <w:rPr>
+          <w:rFonts w:hint="default" w:ascii="Times New Roman" w:hAnsi="Times New Roman"/>
+          <w:sz w:val="24"/>
+          <w:szCs w:val="24"/>
+        </w:rPr>
+      </w:pPr>
+      <w:r>
+        <w:rPr>
+          <w:rFonts w:hint="default" w:ascii="Times New Roman" w:hAnsi="Times New Roman"/>
+          <w:sz w:val="24"/>
+          <w:szCs w:val="24"/>
+        </w:rPr>
+        <w:t xml:space="preserve">    1126:       49 89 d1                mov    %rdx,%r9</w:t>
+      </w:r>
+    </w:p>
+    <w:p>
+      <w:pPr>
+        <w:rPr>
+          <w:rFonts w:hint="default" w:ascii="Times New Roman" w:hAnsi="Times New Roman"/>
+          <w:sz w:val="24"/>
+          <w:szCs w:val="24"/>
+        </w:rPr>
+      </w:pPr>
+      <w:r>
+        <w:rPr>
+          <w:rFonts w:hint="default" w:ascii="Times New Roman" w:hAnsi="Times New Roman"/>
+          <w:sz w:val="24"/>
+          <w:szCs w:val="24"/>
+        </w:rPr>
+        <w:t xml:space="preserve">    1129:       5e                      pop    %rsi</w:t>
+      </w:r>
+    </w:p>
+    <w:p>
+      <w:pPr>
+        <w:rPr>
+          <w:rFonts w:hint="default" w:ascii="Times New Roman" w:hAnsi="Times New Roman"/>
+          <w:sz w:val="24"/>
+          <w:szCs w:val="24"/>
+        </w:rPr>
+      </w:pPr>
+      <w:r>
+        <w:rPr>
+          <w:rFonts w:hint="default" w:ascii="Times New Roman" w:hAnsi="Times New Roman"/>
+          <w:sz w:val="24"/>
+          <w:szCs w:val="24"/>
+        </w:rPr>
+        <w:t xml:space="preserve">    112a:       48 89 e2                mov    %rsp,%rdx</w:t>
+      </w:r>
+    </w:p>
+    <w:p>
+      <w:pPr>
+        <w:rPr>
+          <w:rFonts w:hint="default" w:ascii="Times New Roman" w:hAnsi="Times New Roman"/>
+          <w:sz w:val="24"/>
+          <w:szCs w:val="24"/>
+        </w:rPr>
+      </w:pPr>
+      <w:r>
+        <w:rPr>
+          <w:rFonts w:hint="default" w:ascii="Times New Roman" w:hAnsi="Times New Roman"/>
+          <w:sz w:val="24"/>
+          <w:szCs w:val="24"/>
+        </w:rPr>
+        <w:t xml:space="preserve">    112d:       48 83 e4 f0             and    $0xfffffffffffffff0,%rsp</w:t>
+      </w:r>
+    </w:p>
+    <w:p>
+      <w:pPr>
+        <w:rPr>
+          <w:rFonts w:hint="default" w:ascii="Times New Roman" w:hAnsi="Times New Roman"/>
+          <w:sz w:val="24"/>
+          <w:szCs w:val="24"/>
+        </w:rPr>
+      </w:pPr>
+      <w:r>
+        <w:rPr>
+          <w:rFonts w:hint="default" w:ascii="Times New Roman" w:hAnsi="Times New Roman"/>
+          <w:sz w:val="24"/>
+          <w:szCs w:val="24"/>
+        </w:rPr>
+        <w:t xml:space="preserve">    1131:       50                      push   %rax</w:t>
+      </w:r>
+    </w:p>
+    <w:p>
+      <w:pPr>
+        <w:rPr>
+          <w:rFonts w:hint="default" w:ascii="Times New Roman" w:hAnsi="Times New Roman"/>
+          <w:sz w:val="24"/>
+          <w:szCs w:val="24"/>
+        </w:rPr>
+      </w:pPr>
+      <w:r>
+        <w:rPr>
+          <w:rFonts w:hint="default" w:ascii="Times New Roman" w:hAnsi="Times New Roman"/>
+          <w:sz w:val="24"/>
+          <w:szCs w:val="24"/>
+        </w:rPr>
+        <w:t xml:space="preserve">    1132:       54                      push   %rsp</w:t>
+      </w:r>
+    </w:p>
+    <w:p>
+      <w:pPr>
+        <w:rPr>
+          <w:rFonts w:hint="default" w:ascii="Times New Roman" w:hAnsi="Times New Roman"/>
+          <w:sz w:val="24"/>
+          <w:szCs w:val="24"/>
+        </w:rPr>
+      </w:pPr>
+      <w:r>
+        <w:rPr>
+          <w:rFonts w:hint="default" w:ascii="Times New Roman" w:hAnsi="Times New Roman"/>
+          <w:sz w:val="24"/>
+          <w:szCs w:val="24"/>
+        </w:rPr>
+        <w:t xml:space="preserve">    1133:       45 31 c0                xor    %r8d,%r8d</w:t>
+      </w:r>
+    </w:p>
+    <w:p>
+      <w:pPr>
+        <w:rPr>
+          <w:rFonts w:hint="default" w:ascii="Times New Roman" w:hAnsi="Times New Roman"/>
+          <w:sz w:val="24"/>
+          <w:szCs w:val="24"/>
+        </w:rPr>
+      </w:pPr>
+      <w:r>
+        <w:rPr>
+          <w:rFonts w:hint="default" w:ascii="Times New Roman" w:hAnsi="Times New Roman"/>
+          <w:sz w:val="24"/>
+          <w:szCs w:val="24"/>
+        </w:rPr>
+        <w:t xml:space="preserve">    1136:       31 c9                   xor    %ecx,%ecx</w:t>
+      </w:r>
+    </w:p>
+    <w:p>
+      <w:pPr>
+        <w:rPr>
+          <w:rFonts w:hint="default" w:ascii="Times New Roman" w:hAnsi="Times New Roman"/>
+          <w:sz w:val="24"/>
+          <w:szCs w:val="24"/>
+        </w:rPr>
+      </w:pPr>
+      <w:r>
+        <w:rPr>
+          <w:rFonts w:hint="default" w:ascii="Times New Roman" w:hAnsi="Times New Roman"/>
+          <w:sz w:val="24"/>
+          <w:szCs w:val="24"/>
+        </w:rPr>
+        <w:t xml:space="preserve">    1138:       48 8d 3d e8 00 00 00    lea    0xe8(%rip),%rdi        # 1227 &lt;main&gt;</w:t>
+      </w:r>
+    </w:p>
+    <w:p>
+      <w:pPr>
+        <w:rPr>
+          <w:rFonts w:hint="default" w:ascii="Times New Roman" w:hAnsi="Times New Roman"/>
+          <w:sz w:val="24"/>
+          <w:szCs w:val="24"/>
+        </w:rPr>
+      </w:pPr>
+      <w:r>
+        <w:rPr>
+          <w:rFonts w:hint="default" w:ascii="Times New Roman" w:hAnsi="Times New Roman"/>
+          <w:sz w:val="24"/>
+          <w:szCs w:val="24"/>
+        </w:rPr>
+        <w:t xml:space="preserve">    113f:       ff 15 93 2e 00 00       call   *0x2e93(%rip)        # 3fd8 &lt;__libc_start_main@GLIBC_2.34&gt;</w:t>
+      </w:r>
+    </w:p>
+    <w:p>
+      <w:pPr>
+        <w:rPr>
+          <w:rFonts w:hint="default" w:ascii="Times New Roman" w:hAnsi="Times New Roman"/>
+          <w:sz w:val="24"/>
+          <w:szCs w:val="24"/>
+        </w:rPr>
+      </w:pPr>
+      <w:r>
+        <w:rPr>
+          <w:rFonts w:hint="default" w:ascii="Times New Roman" w:hAnsi="Times New Roman"/>
+          <w:sz w:val="24"/>
+          <w:szCs w:val="24"/>
+        </w:rPr>
+        <w:t xml:space="preserve">    1145:       f4                      hlt    </w:t>
+      </w:r>
+    </w:p>
+    <w:p>
+      <w:pPr>
+        <w:rPr>
+          <w:rFonts w:hint="default" w:ascii="Times New Roman" w:hAnsi="Times New Roman"/>
+          <w:sz w:val="24"/>
+          <w:szCs w:val="24"/>
+        </w:rPr>
+      </w:pPr>
+      <w:r>
+        <w:rPr>
+          <w:rFonts w:hint="default" w:ascii="Times New Roman" w:hAnsi="Times New Roman"/>
+          <w:sz w:val="24"/>
+          <w:szCs w:val="24"/>
+        </w:rPr>
+        <w:t xml:space="preserve">    1146:       66 2e 0f 1f 84 00 00    cs nopw 0x0(%rax,%rax,1)</w:t>
+      </w:r>
+    </w:p>
+    <w:p>
+      <w:pPr>
+        <w:rPr>
+          <w:rFonts w:hint="default" w:ascii="Times New Roman" w:hAnsi="Times New Roman"/>
+          <w:sz w:val="24"/>
+          <w:szCs w:val="24"/>
+        </w:rPr>
+      </w:pPr>
+      <w:r>
+        <w:rPr>
+          <w:rFonts w:hint="default" w:ascii="Times New Roman" w:hAnsi="Times New Roman"/>
+          <w:sz w:val="24"/>
+          <w:szCs w:val="24"/>
+        </w:rPr>
+        <w:t xml:space="preserve">    114d:       00 00 00 </w:t>
+      </w:r>
+    </w:p>
+    <w:p>
+      <w:pPr>
+        <w:rPr>
+          <w:rFonts w:hint="default" w:ascii="Times New Roman" w:hAnsi="Times New Roman"/>
+          <w:sz w:val="24"/>
+          <w:szCs w:val="24"/>
+        </w:rPr>
+      </w:pPr>
+    </w:p>
+    <w:p>
+      <w:pPr>
+        <w:rPr>
+          <w:rFonts w:hint="default" w:ascii="Times New Roman" w:hAnsi="Times New Roman"/>
+          <w:sz w:val="24"/>
+          <w:szCs w:val="24"/>
+        </w:rPr>
+      </w:pPr>
+      <w:r>
+        <w:rPr>
+          <w:rFonts w:hint="default" w:ascii="Times New Roman" w:hAnsi="Times New Roman"/>
+          <w:sz w:val="24"/>
+          <w:szCs w:val="24"/>
+        </w:rPr>
+        <w:t>0000000000001150 &lt;deregister_tm_clones&gt;:</w:t>
+      </w:r>
+    </w:p>
+    <w:p>
+      <w:pPr>
+        <w:rPr>
+          <w:rFonts w:hint="default" w:ascii="Times New Roman" w:hAnsi="Times New Roman"/>
+          <w:sz w:val="24"/>
+          <w:szCs w:val="24"/>
+        </w:rPr>
+      </w:pPr>
+      <w:r>
+        <w:rPr>
+          <w:rFonts w:hint="default" w:ascii="Times New Roman" w:hAnsi="Times New Roman"/>
+          <w:sz w:val="24"/>
+          <w:szCs w:val="24"/>
+        </w:rPr>
+        <w:t xml:space="preserve">    1150:       48 8d 3d b9 2e 00 00    lea    0x2eb9(%rip),%rdi        # 4010 &lt;__TMC_END__&gt;</w:t>
+      </w:r>
+    </w:p>
+    <w:p>
+      <w:pPr>
+        <w:rPr>
+          <w:rFonts w:hint="default" w:ascii="Times New Roman" w:hAnsi="Times New Roman"/>
+          <w:sz w:val="24"/>
+          <w:szCs w:val="24"/>
+        </w:rPr>
+      </w:pPr>
+      <w:r>
+        <w:rPr>
+          <w:rFonts w:hint="default" w:ascii="Times New Roman" w:hAnsi="Times New Roman"/>
+          <w:sz w:val="24"/>
+          <w:szCs w:val="24"/>
+        </w:rPr>
+        <w:t xml:space="preserve">    1157:       48 8d 05 b2 2e 00 00    lea    0x2eb2(%rip),%rax        # 4010 &lt;__TMC_END__&gt;</w:t>
+      </w:r>
+    </w:p>
+    <w:p>
+      <w:pPr>
+        <w:rPr>
+          <w:rFonts w:hint="default" w:ascii="Times New Roman" w:hAnsi="Times New Roman"/>
+          <w:sz w:val="24"/>
+          <w:szCs w:val="24"/>
+        </w:rPr>
+      </w:pPr>
+      <w:r>
+        <w:rPr>
+          <w:rFonts w:hint="default" w:ascii="Times New Roman" w:hAnsi="Times New Roman"/>
+          <w:sz w:val="24"/>
+          <w:szCs w:val="24"/>
+        </w:rPr>
+        <w:t xml:space="preserve">    115e:       48 39 f8                cmp    %rdi,%rax</w:t>
+      </w:r>
+    </w:p>
+    <w:p>
+      <w:pPr>
+        <w:rPr>
+          <w:rFonts w:hint="default" w:ascii="Times New Roman" w:hAnsi="Times New Roman"/>
+          <w:sz w:val="24"/>
+          <w:szCs w:val="24"/>
+        </w:rPr>
+      </w:pPr>
+      <w:r>
+        <w:rPr>
+          <w:rFonts w:hint="default" w:ascii="Times New Roman" w:hAnsi="Times New Roman"/>
+          <w:sz w:val="24"/>
+          <w:szCs w:val="24"/>
+        </w:rPr>
+        <w:t xml:space="preserve">    1161:       74 15                   je     1178 &lt;deregister_tm_clones+0x28&gt;</w:t>
+      </w:r>
+    </w:p>
+    <w:p>
+      <w:pPr>
+        <w:rPr>
+          <w:rFonts w:hint="default" w:ascii="Times New Roman" w:hAnsi="Times New Roman"/>
+          <w:sz w:val="24"/>
+          <w:szCs w:val="24"/>
+        </w:rPr>
+      </w:pPr>
+      <w:r>
+        <w:rPr>
+          <w:rFonts w:hint="default" w:ascii="Times New Roman" w:hAnsi="Times New Roman"/>
+          <w:sz w:val="24"/>
+          <w:szCs w:val="24"/>
+        </w:rPr>
+        <w:t xml:space="preserve">    1163:       48 8b 05 76 2e 00 00    mov    0x2e76(%rip),%rax        # 3fe0 &lt;_ITM_deregisterTMCloneTable@Base&gt;</w:t>
+      </w:r>
+    </w:p>
+    <w:p>
+      <w:pPr>
+        <w:rPr>
+          <w:rFonts w:hint="default" w:ascii="Times New Roman" w:hAnsi="Times New Roman"/>
+          <w:sz w:val="24"/>
+          <w:szCs w:val="24"/>
+        </w:rPr>
+      </w:pPr>
+      <w:r>
+        <w:rPr>
+          <w:rFonts w:hint="default" w:ascii="Times New Roman" w:hAnsi="Times New Roman"/>
+          <w:sz w:val="24"/>
+          <w:szCs w:val="24"/>
+        </w:rPr>
+        <w:t xml:space="preserve">    116a:       48 85 c0                test   %rax,%rax</w:t>
+      </w:r>
+    </w:p>
+    <w:p>
+      <w:pPr>
+        <w:rPr>
+          <w:rFonts w:hint="default" w:ascii="Times New Roman" w:hAnsi="Times New Roman"/>
+          <w:sz w:val="24"/>
+          <w:szCs w:val="24"/>
+        </w:rPr>
+      </w:pPr>
+      <w:r>
+        <w:rPr>
+          <w:rFonts w:hint="default" w:ascii="Times New Roman" w:hAnsi="Times New Roman"/>
+          <w:sz w:val="24"/>
+          <w:szCs w:val="24"/>
+        </w:rPr>
+        <w:t xml:space="preserve">    116d:       74 09                   je     1178 &lt;deregister_tm_clones+0x28&gt;</w:t>
+      </w:r>
+    </w:p>
+    <w:p>
+      <w:pPr>
+        <w:rPr>
+          <w:rFonts w:hint="default" w:ascii="Times New Roman" w:hAnsi="Times New Roman"/>
+          <w:sz w:val="24"/>
+          <w:szCs w:val="24"/>
+        </w:rPr>
+      </w:pPr>
+      <w:r>
+        <w:rPr>
+          <w:rFonts w:hint="default" w:ascii="Times New Roman" w:hAnsi="Times New Roman"/>
+          <w:sz w:val="24"/>
+          <w:szCs w:val="24"/>
+        </w:rPr>
+        <w:t xml:space="preserve">    116f:       ff e0                   jmp    *%rax</w:t>
+      </w:r>
+    </w:p>
+    <w:p>
+      <w:pPr>
+        <w:rPr>
+          <w:rFonts w:hint="default" w:ascii="Times New Roman" w:hAnsi="Times New Roman"/>
+          <w:sz w:val="24"/>
+          <w:szCs w:val="24"/>
+        </w:rPr>
+      </w:pPr>
+      <w:r>
+        <w:rPr>
+          <w:rFonts w:hint="default" w:ascii="Times New Roman" w:hAnsi="Times New Roman"/>
+          <w:sz w:val="24"/>
+          <w:szCs w:val="24"/>
+        </w:rPr>
+        <w:t xml:space="preserve">    1171:       0f 1f 80 00 00 00 00    nopl   0x0(%rax)</w:t>
+      </w:r>
+    </w:p>
+    <w:p>
+      <w:pPr>
+        <w:rPr>
+          <w:rFonts w:hint="default" w:ascii="Times New Roman" w:hAnsi="Times New Roman"/>
+          <w:sz w:val="24"/>
+          <w:szCs w:val="24"/>
+        </w:rPr>
+      </w:pPr>
+      <w:r>
+        <w:rPr>
+          <w:rFonts w:hint="default" w:ascii="Times New Roman" w:hAnsi="Times New Roman"/>
+          <w:sz w:val="24"/>
+          <w:szCs w:val="24"/>
+        </w:rPr>
+        <w:t xml:space="preserve">    1178:       c3                      ret    </w:t>
+      </w:r>
+    </w:p>
+    <w:p>
+      <w:pPr>
+        <w:rPr>
+          <w:rFonts w:hint="default" w:ascii="Times New Roman" w:hAnsi="Times New Roman"/>
+          <w:sz w:val="24"/>
+          <w:szCs w:val="24"/>
+        </w:rPr>
+      </w:pPr>
+      <w:r>
+        <w:rPr>
+          <w:rFonts w:hint="default" w:ascii="Times New Roman" w:hAnsi="Times New Roman"/>
+          <w:sz w:val="24"/>
+          <w:szCs w:val="24"/>
+        </w:rPr>
+        <w:t xml:space="preserve">    1179:       0f 1f 80 00 00 00 00    nopl   0x0(%rax)</w:t>
+      </w:r>
+    </w:p>
+    <w:p>
+      <w:pPr>
+        <w:rPr>
+          <w:rFonts w:hint="default" w:ascii="Times New Roman" w:hAnsi="Times New Roman"/>
+          <w:sz w:val="24"/>
+          <w:szCs w:val="24"/>
+        </w:rPr>
+      </w:pPr>
+    </w:p>
+    <w:p>
+      <w:pPr>
+        <w:rPr>
+          <w:rFonts w:hint="default" w:ascii="Times New Roman" w:hAnsi="Times New Roman"/>
+          <w:sz w:val="24"/>
+          <w:szCs w:val="24"/>
+        </w:rPr>
+      </w:pPr>
+      <w:r>
+        <w:rPr>
+          <w:rFonts w:hint="default" w:ascii="Times New Roman" w:hAnsi="Times New Roman"/>
+          <w:sz w:val="24"/>
+          <w:szCs w:val="24"/>
+        </w:rPr>
+        <w:t>0000000000001180 &lt;register_tm_clones&gt;:</w:t>
+      </w:r>
+    </w:p>
+    <w:p>
+      <w:pPr>
+        <w:rPr>
+          <w:rFonts w:hint="default" w:ascii="Times New Roman" w:hAnsi="Times New Roman"/>
+          <w:sz w:val="24"/>
+          <w:szCs w:val="24"/>
+        </w:rPr>
+      </w:pPr>
+      <w:r>
+        <w:rPr>
+          <w:rFonts w:hint="default" w:ascii="Times New Roman" w:hAnsi="Times New Roman"/>
+          <w:sz w:val="24"/>
+          <w:szCs w:val="24"/>
+        </w:rPr>
+        <w:t xml:space="preserve">    1180:       48 8d 3d 89 2e 00 00    lea    0x2e89(%rip),%rdi        # 4010 &lt;__TMC_END__&gt;</w:t>
+      </w:r>
+    </w:p>
+    <w:p>
+      <w:pPr>
+        <w:rPr>
+          <w:rFonts w:hint="default" w:ascii="Times New Roman" w:hAnsi="Times New Roman"/>
+          <w:sz w:val="24"/>
+          <w:szCs w:val="24"/>
+        </w:rPr>
+      </w:pPr>
+      <w:r>
+        <w:rPr>
+          <w:rFonts w:hint="default" w:ascii="Times New Roman" w:hAnsi="Times New Roman"/>
+          <w:sz w:val="24"/>
+          <w:szCs w:val="24"/>
+        </w:rPr>
+        <w:t xml:space="preserve">    1187:       48 8d 35 82 2e 00 00    lea    0x2e82(%rip),%rsi        # 4010 &lt;__TMC_END__&gt;</w:t>
+      </w:r>
+    </w:p>
+    <w:p>
+      <w:pPr>
+        <w:rPr>
+          <w:rFonts w:hint="default" w:ascii="Times New Roman" w:hAnsi="Times New Roman"/>
+          <w:sz w:val="24"/>
+          <w:szCs w:val="24"/>
+        </w:rPr>
+      </w:pPr>
+      <w:r>
+        <w:rPr>
+          <w:rFonts w:hint="default" w:ascii="Times New Roman" w:hAnsi="Times New Roman"/>
+          <w:sz w:val="24"/>
+          <w:szCs w:val="24"/>
+        </w:rPr>
+        <w:t xml:space="preserve">    118e:       48 29 fe                sub    %rdi,%rsi</w:t>
+      </w:r>
+    </w:p>
+    <w:p>
+      <w:pPr>
+        <w:rPr>
+          <w:rFonts w:hint="default" w:ascii="Times New Roman" w:hAnsi="Times New Roman"/>
+          <w:sz w:val="24"/>
+          <w:szCs w:val="24"/>
+        </w:rPr>
+      </w:pPr>
+      <w:r>
+        <w:rPr>
+          <w:rFonts w:hint="default" w:ascii="Times New Roman" w:hAnsi="Times New Roman"/>
+          <w:sz w:val="24"/>
+          <w:szCs w:val="24"/>
+        </w:rPr>
+        <w:t xml:space="preserve">    1191:       48 89 f0                mov    %rsi,%rax</w:t>
+      </w:r>
+    </w:p>
+    <w:p>
+      <w:pPr>
+        <w:rPr>
+          <w:rFonts w:hint="default" w:ascii="Times New Roman" w:hAnsi="Times New Roman"/>
+          <w:sz w:val="24"/>
+          <w:szCs w:val="24"/>
+        </w:rPr>
+      </w:pPr>
+      <w:r>
+        <w:rPr>
+          <w:rFonts w:hint="default" w:ascii="Times New Roman" w:hAnsi="Times New Roman"/>
+          <w:sz w:val="24"/>
+          <w:szCs w:val="24"/>
+        </w:rPr>
+        <w:t xml:space="preserve">    1194:       48 c1 ee 3f             shr    $0x3f,%rsi</w:t>
+      </w:r>
+    </w:p>
+    <w:p>
+      <w:pPr>
+        <w:rPr>
+          <w:rFonts w:hint="default" w:ascii="Times New Roman" w:hAnsi="Times New Roman"/>
+          <w:sz w:val="24"/>
+          <w:szCs w:val="24"/>
+        </w:rPr>
+      </w:pPr>
+      <w:r>
+        <w:rPr>
+          <w:rFonts w:hint="default" w:ascii="Times New Roman" w:hAnsi="Times New Roman"/>
+          <w:sz w:val="24"/>
+          <w:szCs w:val="24"/>
+        </w:rPr>
+        <w:t xml:space="preserve">    1198:       48 c1 f8 03             sar    $0x3,%rax</w:t>
+      </w:r>
+    </w:p>
+    <w:p>
+      <w:pPr>
+        <w:rPr>
+          <w:rFonts w:hint="default" w:ascii="Times New Roman" w:hAnsi="Times New Roman"/>
+          <w:sz w:val="24"/>
+          <w:szCs w:val="24"/>
+        </w:rPr>
+      </w:pPr>
+      <w:r>
+        <w:rPr>
+          <w:rFonts w:hint="default" w:ascii="Times New Roman" w:hAnsi="Times New Roman"/>
+          <w:sz w:val="24"/>
+          <w:szCs w:val="24"/>
+        </w:rPr>
+        <w:t xml:space="preserve">    119c:       48 01 c6                add    %rax,%rsi</w:t>
+      </w:r>
+    </w:p>
+    <w:p>
+      <w:pPr>
+        <w:rPr>
+          <w:rFonts w:hint="default" w:ascii="Times New Roman" w:hAnsi="Times New Roman"/>
+          <w:sz w:val="24"/>
+          <w:szCs w:val="24"/>
+        </w:rPr>
+      </w:pPr>
+      <w:r>
+        <w:rPr>
+          <w:rFonts w:hint="default" w:ascii="Times New Roman" w:hAnsi="Times New Roman"/>
+          <w:sz w:val="24"/>
+          <w:szCs w:val="24"/>
+        </w:rPr>
+        <w:t xml:space="preserve">    119f:       48 d1 fe                sar    %rsi</w:t>
+      </w:r>
+    </w:p>
+    <w:p>
+      <w:pPr>
+        <w:rPr>
+          <w:rFonts w:hint="default" w:ascii="Times New Roman" w:hAnsi="Times New Roman"/>
+          <w:sz w:val="24"/>
+          <w:szCs w:val="24"/>
+        </w:rPr>
+      </w:pPr>
+      <w:r>
+        <w:rPr>
+          <w:rFonts w:hint="default" w:ascii="Times New Roman" w:hAnsi="Times New Roman"/>
+          <w:sz w:val="24"/>
+          <w:szCs w:val="24"/>
+        </w:rPr>
+        <w:t xml:space="preserve">    11a2:       74 14                   je     11b8 &lt;register_tm_clones+0x38&gt;</w:t>
+      </w:r>
+    </w:p>
+    <w:p>
+      <w:pPr>
+        <w:rPr>
+          <w:rFonts w:hint="default" w:ascii="Times New Roman" w:hAnsi="Times New Roman"/>
+          <w:sz w:val="24"/>
+          <w:szCs w:val="24"/>
+        </w:rPr>
+      </w:pPr>
+      <w:r>
+        <w:rPr>
+          <w:rFonts w:hint="default" w:ascii="Times New Roman" w:hAnsi="Times New Roman"/>
+          <w:sz w:val="24"/>
+          <w:szCs w:val="24"/>
+        </w:rPr>
+        <w:t xml:space="preserve">    11a4:       48 8b 05 45 2e 00 00    mov    0x2e45(%rip),%rax        # 3ff0 &lt;_ITM_registerTMCloneTable@Base&gt;</w:t>
+      </w:r>
+    </w:p>
+    <w:p>
+      <w:pPr>
+        <w:rPr>
+          <w:rFonts w:hint="default" w:ascii="Times New Roman" w:hAnsi="Times New Roman"/>
+          <w:sz w:val="24"/>
+          <w:szCs w:val="24"/>
+        </w:rPr>
+      </w:pPr>
+      <w:r>
+        <w:rPr>
+          <w:rFonts w:hint="default" w:ascii="Times New Roman" w:hAnsi="Times New Roman"/>
+          <w:sz w:val="24"/>
+          <w:szCs w:val="24"/>
+        </w:rPr>
+        <w:t xml:space="preserve">    11ab:       48 85 c0                test   %rax,%rax</w:t>
+      </w:r>
+    </w:p>
+    <w:p>
+      <w:pPr>
+        <w:rPr>
+          <w:rFonts w:hint="default" w:ascii="Times New Roman" w:hAnsi="Times New Roman"/>
+          <w:sz w:val="24"/>
+          <w:szCs w:val="24"/>
+        </w:rPr>
+      </w:pPr>
+      <w:r>
+        <w:rPr>
+          <w:rFonts w:hint="default" w:ascii="Times New Roman" w:hAnsi="Times New Roman"/>
+          <w:sz w:val="24"/>
+          <w:szCs w:val="24"/>
+        </w:rPr>
+        <w:t xml:space="preserve">    11ae:       74 08                   je     11b8 &lt;register_tm_clones+0x38&gt;</w:t>
+      </w:r>
+    </w:p>
+    <w:p>
+      <w:pPr>
+        <w:rPr>
+          <w:rFonts w:hint="default" w:ascii="Times New Roman" w:hAnsi="Times New Roman"/>
+          <w:sz w:val="24"/>
+          <w:szCs w:val="24"/>
+        </w:rPr>
+      </w:pPr>
+      <w:r>
+        <w:rPr>
+          <w:rFonts w:hint="default" w:ascii="Times New Roman" w:hAnsi="Times New Roman"/>
+          <w:sz w:val="24"/>
+          <w:szCs w:val="24"/>
+        </w:rPr>
+        <w:t xml:space="preserve">    11b0:       ff e0                   jmp    *%rax</w:t>
+      </w:r>
+    </w:p>
+    <w:p>
+      <w:pPr>
+        <w:rPr>
+          <w:rFonts w:hint="default" w:ascii="Times New Roman" w:hAnsi="Times New Roman"/>
+          <w:sz w:val="24"/>
+          <w:szCs w:val="24"/>
+        </w:rPr>
+      </w:pPr>
+      <w:r>
+        <w:rPr>
+          <w:rFonts w:hint="default" w:ascii="Times New Roman" w:hAnsi="Times New Roman"/>
+          <w:sz w:val="24"/>
+          <w:szCs w:val="24"/>
+        </w:rPr>
+        <w:t xml:space="preserve">    11b2:       66 0f 1f 44 00 00       nopw   0x0(%rax,%rax,1)</w:t>
+      </w:r>
+    </w:p>
+    <w:p>
+      <w:pPr>
+        <w:rPr>
+          <w:rFonts w:hint="default" w:ascii="Times New Roman" w:hAnsi="Times New Roman"/>
+          <w:sz w:val="24"/>
+          <w:szCs w:val="24"/>
+        </w:rPr>
+      </w:pPr>
+      <w:r>
+        <w:rPr>
+          <w:rFonts w:hint="default" w:ascii="Times New Roman" w:hAnsi="Times New Roman"/>
+          <w:sz w:val="24"/>
+          <w:szCs w:val="24"/>
+        </w:rPr>
+        <w:t xml:space="preserve">    11b8:       c3                      ret    </w:t>
+      </w:r>
+    </w:p>
+    <w:p>
+      <w:pPr>
+        <w:rPr>
+          <w:rFonts w:hint="default" w:ascii="Times New Roman" w:hAnsi="Times New Roman"/>
+          <w:sz w:val="24"/>
+          <w:szCs w:val="24"/>
+        </w:rPr>
+      </w:pPr>
+      <w:r>
+        <w:rPr>
+          <w:rFonts w:hint="default" w:ascii="Times New Roman" w:hAnsi="Times New Roman"/>
+          <w:sz w:val="24"/>
+          <w:szCs w:val="24"/>
+        </w:rPr>
+        <w:t xml:space="preserve">    11b9:       0f 1f 80 00 00 00 00    nopl   0x0(%rax)</w:t>
+      </w:r>
+    </w:p>
+    <w:p>
+      <w:pPr>
+        <w:rPr>
+          <w:rFonts w:hint="default" w:ascii="Times New Roman" w:hAnsi="Times New Roman"/>
+          <w:sz w:val="24"/>
+          <w:szCs w:val="24"/>
+        </w:rPr>
+      </w:pPr>
+    </w:p>
+    <w:p>
+      <w:pPr>
+        <w:rPr>
+          <w:rFonts w:hint="default" w:ascii="Times New Roman" w:hAnsi="Times New Roman"/>
+          <w:sz w:val="24"/>
+          <w:szCs w:val="24"/>
+        </w:rPr>
+      </w:pPr>
+      <w:r>
+        <w:rPr>
+          <w:rFonts w:hint="default" w:ascii="Times New Roman" w:hAnsi="Times New Roman"/>
+          <w:sz w:val="24"/>
+          <w:szCs w:val="24"/>
+        </w:rPr>
+        <w:t>00000000000011c0 &lt;__do_global_dtors_aux&gt;:</w:t>
+      </w:r>
+    </w:p>
+    <w:p>
+      <w:pPr>
+        <w:rPr>
+          <w:rFonts w:hint="default" w:ascii="Times New Roman" w:hAnsi="Times New Roman"/>
+          <w:sz w:val="24"/>
+          <w:szCs w:val="24"/>
+        </w:rPr>
+      </w:pPr>
+      <w:r>
+        <w:rPr>
+          <w:rFonts w:hint="default" w:ascii="Times New Roman" w:hAnsi="Times New Roman"/>
+          <w:sz w:val="24"/>
+          <w:szCs w:val="24"/>
+        </w:rPr>
+        <w:t xml:space="preserve">    11c0:       f3 0f 1e fa             endbr64 </w:t>
+      </w:r>
+    </w:p>
+    <w:p>
+      <w:pPr>
+        <w:rPr>
+          <w:rFonts w:hint="default" w:ascii="Times New Roman" w:hAnsi="Times New Roman"/>
+          <w:sz w:val="24"/>
+          <w:szCs w:val="24"/>
+        </w:rPr>
+      </w:pPr>
+      <w:r>
+        <w:rPr>
+          <w:rFonts w:hint="default" w:ascii="Times New Roman" w:hAnsi="Times New Roman"/>
+          <w:sz w:val="24"/>
+          <w:szCs w:val="24"/>
+        </w:rPr>
+        <w:t xml:space="preserve">    11c4:       80 3d ad 30 00 00 00    cmpb   $0x0,0x30ad(%rip)        # 4278 &lt;completed.0&gt;</w:t>
+      </w:r>
+    </w:p>
+    <w:p>
+      <w:pPr>
+        <w:rPr>
+          <w:rFonts w:hint="default" w:ascii="Times New Roman" w:hAnsi="Times New Roman"/>
+          <w:sz w:val="24"/>
+          <w:szCs w:val="24"/>
+        </w:rPr>
+      </w:pPr>
+      <w:r>
+        <w:rPr>
+          <w:rFonts w:hint="default" w:ascii="Times New Roman" w:hAnsi="Times New Roman"/>
+          <w:sz w:val="24"/>
+          <w:szCs w:val="24"/>
+        </w:rPr>
+        <w:t xml:space="preserve">    11cb:       75 2b                   jne    11f8 &lt;__do_global_dtors_aux+0x38&gt;</w:t>
+      </w:r>
+    </w:p>
+    <w:p>
+      <w:pPr>
+        <w:rPr>
+          <w:rFonts w:hint="default" w:ascii="Times New Roman" w:hAnsi="Times New Roman"/>
+          <w:sz w:val="24"/>
+          <w:szCs w:val="24"/>
+        </w:rPr>
+      </w:pPr>
+      <w:r>
+        <w:rPr>
+          <w:rFonts w:hint="default" w:ascii="Times New Roman" w:hAnsi="Times New Roman"/>
+          <w:sz w:val="24"/>
+          <w:szCs w:val="24"/>
+        </w:rPr>
+        <w:t xml:space="preserve">    11cd:       55                      push   %rbp</w:t>
+      </w:r>
+    </w:p>
+    <w:p>
+      <w:pPr>
+        <w:rPr>
+          <w:rFonts w:hint="default" w:ascii="Times New Roman" w:hAnsi="Times New Roman"/>
+          <w:sz w:val="24"/>
+          <w:szCs w:val="24"/>
+        </w:rPr>
+      </w:pPr>
+      <w:r>
+        <w:rPr>
+          <w:rFonts w:hint="default" w:ascii="Times New Roman" w:hAnsi="Times New Roman"/>
+          <w:sz w:val="24"/>
+          <w:szCs w:val="24"/>
+        </w:rPr>
+        <w:t xml:space="preserve">    11ce:       48 83 3d f2 2d 00 00    cmpq   $0x0,0x2df2(%rip)        # 3fc8 &lt;__cxa_finalize@GLIBC_2.2.5&gt;</w:t>
+      </w:r>
+    </w:p>
+    <w:p>
+      <w:pPr>
+        <w:rPr>
+          <w:rFonts w:hint="default" w:ascii="Times New Roman" w:hAnsi="Times New Roman"/>
+          <w:sz w:val="24"/>
+          <w:szCs w:val="24"/>
+        </w:rPr>
+      </w:pPr>
+      <w:r>
+        <w:rPr>
+          <w:rFonts w:hint="default" w:ascii="Times New Roman" w:hAnsi="Times New Roman"/>
+          <w:sz w:val="24"/>
+          <w:szCs w:val="24"/>
+        </w:rPr>
+        <w:t xml:space="preserve">    11d5:       00 </w:t>
+      </w:r>
+    </w:p>
+    <w:p>
+      <w:pPr>
+        <w:rPr>
+          <w:rFonts w:hint="default" w:ascii="Times New Roman" w:hAnsi="Times New Roman"/>
+          <w:sz w:val="24"/>
+          <w:szCs w:val="24"/>
+        </w:rPr>
+      </w:pPr>
+      <w:r>
+        <w:rPr>
+          <w:rFonts w:hint="default" w:ascii="Times New Roman" w:hAnsi="Times New Roman"/>
+          <w:sz w:val="24"/>
+          <w:szCs w:val="24"/>
+        </w:rPr>
+        <w:t xml:space="preserve">    11d6:       48 89 e5                mov    %rsp,%rbp</w:t>
+      </w:r>
+    </w:p>
+    <w:p>
+      <w:pPr>
+        <w:rPr>
+          <w:rFonts w:hint="default" w:ascii="Times New Roman" w:hAnsi="Times New Roman"/>
+          <w:sz w:val="24"/>
+          <w:szCs w:val="24"/>
+        </w:rPr>
+      </w:pPr>
+      <w:r>
+        <w:rPr>
+          <w:rFonts w:hint="default" w:ascii="Times New Roman" w:hAnsi="Times New Roman"/>
+          <w:sz w:val="24"/>
+          <w:szCs w:val="24"/>
+        </w:rPr>
+        <w:t xml:space="preserve">    11d9:       74 0c                   je     11e7 &lt;__do_global_dtors_aux+0x27&gt;</w:t>
+      </w:r>
+    </w:p>
+    <w:p>
+      <w:pPr>
+        <w:rPr>
+          <w:rFonts w:hint="default" w:ascii="Times New Roman" w:hAnsi="Times New Roman"/>
+          <w:sz w:val="24"/>
+          <w:szCs w:val="24"/>
+        </w:rPr>
+      </w:pPr>
+      <w:r>
+        <w:rPr>
+          <w:rFonts w:hint="default" w:ascii="Times New Roman" w:hAnsi="Times New Roman"/>
+          <w:sz w:val="24"/>
+          <w:szCs w:val="24"/>
+        </w:rPr>
+        <w:t xml:space="preserve">    11db:       48 8b 3d 26 2e 00 00    mov    0x2e26(%rip),%rdi        # 4008 &lt;__dso_handle&gt;</w:t>
+      </w:r>
+    </w:p>
+    <w:p>
+      <w:pPr>
+        <w:rPr>
+          <w:rFonts w:hint="default" w:ascii="Times New Roman" w:hAnsi="Times New Roman"/>
+          <w:sz w:val="24"/>
+          <w:szCs w:val="24"/>
+        </w:rPr>
+      </w:pPr>
+      <w:r>
+        <w:rPr>
+          <w:rFonts w:hint="default" w:ascii="Times New Roman" w:hAnsi="Times New Roman"/>
+          <w:sz w:val="24"/>
+          <w:szCs w:val="24"/>
+        </w:rPr>
+        <w:t xml:space="preserve">    11e2:       e8 b9 fe ff ff          call   10a0 &lt;__cxa_finalize@plt&gt;</w:t>
+      </w:r>
+    </w:p>
+    <w:p>
+      <w:pPr>
+        <w:rPr>
+          <w:rFonts w:hint="default" w:ascii="Times New Roman" w:hAnsi="Times New Roman"/>
+          <w:sz w:val="24"/>
+          <w:szCs w:val="24"/>
+        </w:rPr>
+      </w:pPr>
+      <w:r>
+        <w:rPr>
+          <w:rFonts w:hint="default" w:ascii="Times New Roman" w:hAnsi="Times New Roman"/>
+          <w:sz w:val="24"/>
+          <w:szCs w:val="24"/>
+        </w:rPr>
+        <w:t xml:space="preserve">    11e7:       e8 64 ff ff ff          call   1150 &lt;deregister_tm_clones&gt;</w:t>
+      </w:r>
+    </w:p>
+    <w:p>
+      <w:pPr>
+        <w:rPr>
+          <w:rFonts w:hint="default" w:ascii="Times New Roman" w:hAnsi="Times New Roman"/>
+          <w:sz w:val="24"/>
+          <w:szCs w:val="24"/>
+        </w:rPr>
+      </w:pPr>
+      <w:r>
+        <w:rPr>
+          <w:rFonts w:hint="default" w:ascii="Times New Roman" w:hAnsi="Times New Roman"/>
+          <w:sz w:val="24"/>
+          <w:szCs w:val="24"/>
+        </w:rPr>
+        <w:t xml:space="preserve">    11ec:       c6 05 85 30 00 00 01    movb   $0x1,0x3085(%rip)        # 4278 &lt;completed.0&gt;</w:t>
+      </w:r>
+    </w:p>
+    <w:p>
+      <w:pPr>
+        <w:rPr>
+          <w:rFonts w:hint="default" w:ascii="Times New Roman" w:hAnsi="Times New Roman"/>
+          <w:sz w:val="24"/>
+          <w:szCs w:val="24"/>
+        </w:rPr>
+      </w:pPr>
+      <w:r>
+        <w:rPr>
+          <w:rFonts w:hint="default" w:ascii="Times New Roman" w:hAnsi="Times New Roman"/>
+          <w:sz w:val="24"/>
+          <w:szCs w:val="24"/>
+        </w:rPr>
+        <w:t xml:space="preserve">    11f3:       5d                      pop    %rbp</w:t>
+      </w:r>
+    </w:p>
+    <w:p>
+      <w:pPr>
+        <w:rPr>
+          <w:rFonts w:hint="default" w:ascii="Times New Roman" w:hAnsi="Times New Roman"/>
+          <w:sz w:val="24"/>
+          <w:szCs w:val="24"/>
+        </w:rPr>
+      </w:pPr>
+      <w:r>
+        <w:rPr>
+          <w:rFonts w:hint="default" w:ascii="Times New Roman" w:hAnsi="Times New Roman"/>
+          <w:sz w:val="24"/>
+          <w:szCs w:val="24"/>
+        </w:rPr>
+        <w:t xml:space="preserve">    11f4:       c3                      ret    </w:t>
+      </w:r>
+    </w:p>
+    <w:p>
+      <w:pPr>
+        <w:rPr>
+          <w:rFonts w:hint="default" w:ascii="Times New Roman" w:hAnsi="Times New Roman"/>
+          <w:sz w:val="24"/>
+          <w:szCs w:val="24"/>
+        </w:rPr>
+      </w:pPr>
+      <w:r>
+        <w:rPr>
+          <w:rFonts w:hint="default" w:ascii="Times New Roman" w:hAnsi="Times New Roman"/>
+          <w:sz w:val="24"/>
+          <w:szCs w:val="24"/>
+        </w:rPr>
+        <w:t xml:space="preserve">    11f5:       0f 1f 00                nopl   (%rax)</w:t>
+      </w:r>
+    </w:p>
+    <w:p>
+      <w:pPr>
+        <w:rPr>
+          <w:rFonts w:hint="default" w:ascii="Times New Roman" w:hAnsi="Times New Roman"/>
+          <w:sz w:val="24"/>
+          <w:szCs w:val="24"/>
+        </w:rPr>
+      </w:pPr>
+      <w:r>
+        <w:rPr>
+          <w:rFonts w:hint="default" w:ascii="Times New Roman" w:hAnsi="Times New Roman"/>
+          <w:sz w:val="24"/>
+          <w:szCs w:val="24"/>
+        </w:rPr>
+        <w:t xml:space="preserve">    11f8:       c3                      ret    </w:t>
+      </w:r>
+    </w:p>
+    <w:p>
+      <w:pPr>
+        <w:rPr>
+          <w:rFonts w:hint="default" w:ascii="Times New Roman" w:hAnsi="Times New Roman"/>
+          <w:sz w:val="24"/>
+          <w:szCs w:val="24"/>
+        </w:rPr>
+      </w:pPr>
+      <w:r>
+        <w:rPr>
+          <w:rFonts w:hint="default" w:ascii="Times New Roman" w:hAnsi="Times New Roman"/>
+          <w:sz w:val="24"/>
+          <w:szCs w:val="24"/>
+        </w:rPr>
+        <w:t xml:space="preserve">    11f9:       0f 1f 80 00 00 00 00    nopl   0x0(%rax)</w:t>
+      </w:r>
+    </w:p>
+    <w:p>
+      <w:pPr>
+        <w:rPr>
+          <w:rFonts w:hint="default" w:ascii="Times New Roman" w:hAnsi="Times New Roman"/>
+          <w:sz w:val="24"/>
+          <w:szCs w:val="24"/>
+        </w:rPr>
+      </w:pPr>
+    </w:p>
+    <w:p>
+      <w:pPr>
+        <w:rPr>
+          <w:rFonts w:hint="default" w:ascii="Times New Roman" w:hAnsi="Times New Roman"/>
+          <w:sz w:val="24"/>
+          <w:szCs w:val="24"/>
+        </w:rPr>
+      </w:pPr>
+      <w:r>
+        <w:rPr>
+          <w:rFonts w:hint="default" w:ascii="Times New Roman" w:hAnsi="Times New Roman"/>
+          <w:sz w:val="24"/>
+          <w:szCs w:val="24"/>
+        </w:rPr>
+        <w:t>0000000000001200 &lt;frame_dummy&gt;:</w:t>
+      </w:r>
+    </w:p>
+    <w:p>
+      <w:pPr>
+        <w:rPr>
+          <w:rFonts w:hint="default" w:ascii="Times New Roman" w:hAnsi="Times New Roman"/>
+          <w:sz w:val="24"/>
+          <w:szCs w:val="24"/>
+        </w:rPr>
+      </w:pPr>
+      <w:r>
+        <w:rPr>
+          <w:rFonts w:hint="default" w:ascii="Times New Roman" w:hAnsi="Times New Roman"/>
+          <w:sz w:val="24"/>
+          <w:szCs w:val="24"/>
+        </w:rPr>
+        <w:t xml:space="preserve">    1200:       f3 0f 1e fa             endbr64 </w:t>
+      </w:r>
+    </w:p>
+    <w:p>
+      <w:pPr>
+        <w:rPr>
+          <w:rFonts w:hint="default" w:ascii="Times New Roman" w:hAnsi="Times New Roman"/>
+          <w:sz w:val="24"/>
+          <w:szCs w:val="24"/>
+        </w:rPr>
+      </w:pPr>
+      <w:r>
+        <w:rPr>
+          <w:rFonts w:hint="default" w:ascii="Times New Roman" w:hAnsi="Times New Roman"/>
+          <w:sz w:val="24"/>
+          <w:szCs w:val="24"/>
+        </w:rPr>
+        <w:t xml:space="preserve">    1204:       e9 77 ff ff ff          jmp    1180 &lt;register_tm_clones&gt;</w:t>
+      </w:r>
+    </w:p>
+    <w:p>
+      <w:pPr>
+        <w:rPr>
+          <w:rFonts w:hint="default" w:ascii="Times New Roman" w:hAnsi="Times New Roman"/>
+          <w:sz w:val="24"/>
+          <w:szCs w:val="24"/>
+        </w:rPr>
+      </w:pPr>
+    </w:p>
+    <w:p>
+      <w:pPr>
+        <w:rPr>
+          <w:rFonts w:hint="default" w:ascii="Times New Roman" w:hAnsi="Times New Roman"/>
+          <w:sz w:val="24"/>
+          <w:szCs w:val="24"/>
+        </w:rPr>
+      </w:pPr>
+      <w:r>
+        <w:rPr>
+          <w:rFonts w:hint="default" w:ascii="Times New Roman" w:hAnsi="Times New Roman"/>
+          <w:sz w:val="24"/>
+          <w:szCs w:val="24"/>
+        </w:rPr>
+        <w:t>0000000000001209 &lt;_Z10addNumbersii&gt;:</w:t>
+      </w:r>
+    </w:p>
+    <w:p>
+      <w:pPr>
+        <w:rPr>
+          <w:rFonts w:hint="default" w:ascii="Times New Roman" w:hAnsi="Times New Roman"/>
+          <w:sz w:val="24"/>
+          <w:szCs w:val="24"/>
+        </w:rPr>
+      </w:pPr>
+      <w:r>
+        <w:rPr>
+          <w:rFonts w:hint="default" w:ascii="Times New Roman" w:hAnsi="Times New Roman"/>
+          <w:sz w:val="24"/>
+          <w:szCs w:val="24"/>
+        </w:rPr>
+        <w:t xml:space="preserve">    1209:       f3 0f 1e fa             endbr64 </w:t>
+      </w:r>
+    </w:p>
+    <w:p>
+      <w:pPr>
+        <w:rPr>
+          <w:rFonts w:hint="default" w:ascii="Times New Roman" w:hAnsi="Times New Roman"/>
+          <w:sz w:val="24"/>
+          <w:szCs w:val="24"/>
+        </w:rPr>
+      </w:pPr>
+      <w:r>
+        <w:rPr>
+          <w:rFonts w:hint="default" w:ascii="Times New Roman" w:hAnsi="Times New Roman"/>
+          <w:sz w:val="24"/>
+          <w:szCs w:val="24"/>
+        </w:rPr>
+        <w:t xml:space="preserve">    120d:       55                      push   %rbp</w:t>
+      </w:r>
+    </w:p>
+    <w:p>
+      <w:pPr>
+        <w:rPr>
+          <w:rFonts w:hint="default" w:ascii="Times New Roman" w:hAnsi="Times New Roman"/>
+          <w:sz w:val="24"/>
+          <w:szCs w:val="24"/>
+        </w:rPr>
+      </w:pPr>
+      <w:r>
+        <w:rPr>
+          <w:rFonts w:hint="default" w:ascii="Times New Roman" w:hAnsi="Times New Roman"/>
+          <w:sz w:val="24"/>
+          <w:szCs w:val="24"/>
+        </w:rPr>
+        <w:t xml:space="preserve">    120e:       48 89 e5                mov    %rsp,%rbp</w:t>
+      </w:r>
+    </w:p>
+    <w:p>
+      <w:pPr>
+        <w:rPr>
+          <w:rFonts w:hint="default" w:ascii="Times New Roman" w:hAnsi="Times New Roman"/>
+          <w:sz w:val="24"/>
+          <w:szCs w:val="24"/>
+        </w:rPr>
+      </w:pPr>
+      <w:r>
+        <w:rPr>
+          <w:rFonts w:hint="default" w:ascii="Times New Roman" w:hAnsi="Times New Roman"/>
+          <w:sz w:val="24"/>
+          <w:szCs w:val="24"/>
+        </w:rPr>
+        <w:t xml:space="preserve">    1211:       89 7d ec                mov    %edi,-0x14(%rbp)</w:t>
+      </w:r>
+    </w:p>
+    <w:p>
+      <w:pPr>
+        <w:rPr>
+          <w:rFonts w:hint="default" w:ascii="Times New Roman" w:hAnsi="Times New Roman"/>
+          <w:sz w:val="24"/>
+          <w:szCs w:val="24"/>
+        </w:rPr>
+      </w:pPr>
+      <w:r>
+        <w:rPr>
+          <w:rFonts w:hint="default" w:ascii="Times New Roman" w:hAnsi="Times New Roman"/>
+          <w:sz w:val="24"/>
+          <w:szCs w:val="24"/>
+        </w:rPr>
+        <w:t xml:space="preserve">    1214:       89 75 e8                mov    %esi,-0x18(%rbp)</w:t>
+      </w:r>
+    </w:p>
+    <w:p>
+      <w:pPr>
+        <w:rPr>
+          <w:rFonts w:hint="default" w:ascii="Times New Roman" w:hAnsi="Times New Roman"/>
+          <w:sz w:val="24"/>
+          <w:szCs w:val="24"/>
+        </w:rPr>
+      </w:pPr>
+      <w:r>
+        <w:rPr>
+          <w:rFonts w:hint="default" w:ascii="Times New Roman" w:hAnsi="Times New Roman"/>
+          <w:sz w:val="24"/>
+          <w:szCs w:val="24"/>
+        </w:rPr>
+        <w:t xml:space="preserve">    1217:       8b 55 ec                mov    -0x14(%rbp),%edx</w:t>
+      </w:r>
+    </w:p>
+    <w:p>
+      <w:pPr>
+        <w:rPr>
+          <w:rFonts w:hint="default" w:ascii="Times New Roman" w:hAnsi="Times New Roman"/>
+          <w:sz w:val="24"/>
+          <w:szCs w:val="24"/>
+        </w:rPr>
+      </w:pPr>
+      <w:r>
+        <w:rPr>
+          <w:rFonts w:hint="default" w:ascii="Times New Roman" w:hAnsi="Times New Roman"/>
+          <w:sz w:val="24"/>
+          <w:szCs w:val="24"/>
+        </w:rPr>
+        <w:t xml:space="preserve">    121a:       8b 45 e8                mov    -0x18(%rbp),%eax</w:t>
+      </w:r>
+    </w:p>
+    <w:p>
+      <w:pPr>
+        <w:rPr>
+          <w:rFonts w:hint="default" w:ascii="Times New Roman" w:hAnsi="Times New Roman"/>
+          <w:sz w:val="24"/>
+          <w:szCs w:val="24"/>
+        </w:rPr>
+      </w:pPr>
+      <w:r>
+        <w:rPr>
+          <w:rFonts w:hint="default" w:ascii="Times New Roman" w:hAnsi="Times New Roman"/>
+          <w:sz w:val="24"/>
+          <w:szCs w:val="24"/>
+        </w:rPr>
+        <w:t xml:space="preserve">    121d:       01 d0                   add    %edx,%eax</w:t>
+      </w:r>
+    </w:p>
+    <w:p>
+      <w:pPr>
+        <w:rPr>
+          <w:rFonts w:hint="default" w:ascii="Times New Roman" w:hAnsi="Times New Roman"/>
+          <w:sz w:val="24"/>
+          <w:szCs w:val="24"/>
+        </w:rPr>
+      </w:pPr>
+      <w:r>
+        <w:rPr>
+          <w:rFonts w:hint="default" w:ascii="Times New Roman" w:hAnsi="Times New Roman"/>
+          <w:sz w:val="24"/>
+          <w:szCs w:val="24"/>
+        </w:rPr>
+        <w:t xml:space="preserve">    121f:       89 45 fc                mov    %eax,-0x4(%rbp)</w:t>
+      </w:r>
+    </w:p>
+    <w:p>
+      <w:pPr>
+        <w:rPr>
+          <w:rFonts w:hint="default" w:ascii="Times New Roman" w:hAnsi="Times New Roman"/>
+          <w:sz w:val="24"/>
+          <w:szCs w:val="24"/>
+        </w:rPr>
+      </w:pPr>
+      <w:r>
+        <w:rPr>
+          <w:rFonts w:hint="default" w:ascii="Times New Roman" w:hAnsi="Times New Roman"/>
+          <w:sz w:val="24"/>
+          <w:szCs w:val="24"/>
+        </w:rPr>
+        <w:t xml:space="preserve">    1222:       8b 45 fc                mov    -0x4(%rbp),%eax</w:t>
+      </w:r>
+    </w:p>
+    <w:p>
+      <w:pPr>
+        <w:rPr>
+          <w:rFonts w:hint="default" w:ascii="Times New Roman" w:hAnsi="Times New Roman"/>
+          <w:sz w:val="24"/>
+          <w:szCs w:val="24"/>
+        </w:rPr>
+      </w:pPr>
+      <w:r>
+        <w:rPr>
+          <w:rFonts w:hint="default" w:ascii="Times New Roman" w:hAnsi="Times New Roman"/>
+          <w:sz w:val="24"/>
+          <w:szCs w:val="24"/>
+        </w:rPr>
+        <w:t xml:space="preserve">    1225:       5d                      pop    %rbp</w:t>
+      </w:r>
+    </w:p>
+    <w:p>
+      <w:pPr>
+        <w:rPr>
+          <w:rFonts w:hint="default" w:ascii="Times New Roman" w:hAnsi="Times New Roman"/>
+          <w:sz w:val="24"/>
+          <w:szCs w:val="24"/>
+        </w:rPr>
+      </w:pPr>
+      <w:r>
+        <w:rPr>
+          <w:rFonts w:hint="default" w:ascii="Times New Roman" w:hAnsi="Times New Roman"/>
+          <w:sz w:val="24"/>
+          <w:szCs w:val="24"/>
+        </w:rPr>
+        <w:t xml:space="preserve">    1226:       c3                      ret    </w:t>
+      </w:r>
+    </w:p>
+    <w:p>
+      <w:pPr>
+        <w:rPr>
+          <w:rFonts w:hint="default" w:ascii="Times New Roman" w:hAnsi="Times New Roman"/>
+          <w:sz w:val="24"/>
+          <w:szCs w:val="24"/>
+        </w:rPr>
+      </w:pPr>
+    </w:p>
+    <w:p>
+      <w:pPr>
+        <w:rPr>
+          <w:rFonts w:hint="default" w:ascii="Times New Roman" w:hAnsi="Times New Roman"/>
+          <w:sz w:val="24"/>
+          <w:szCs w:val="24"/>
+        </w:rPr>
+      </w:pPr>
+      <w:r>
+        <w:rPr>
+          <w:rFonts w:hint="default" w:ascii="Times New Roman" w:hAnsi="Times New Roman"/>
+          <w:sz w:val="24"/>
+          <w:szCs w:val="24"/>
+        </w:rPr>
+        <w:t>0000000000001227 &lt;main&gt;:</w:t>
+      </w:r>
+    </w:p>
+    <w:p>
+      <w:pPr>
+        <w:rPr>
+          <w:rFonts w:hint="default" w:ascii="Times New Roman" w:hAnsi="Times New Roman"/>
+          <w:sz w:val="24"/>
+          <w:szCs w:val="24"/>
+        </w:rPr>
+      </w:pPr>
+      <w:r>
+        <w:rPr>
+          <w:rFonts w:hint="default" w:ascii="Times New Roman" w:hAnsi="Times New Roman"/>
+          <w:sz w:val="24"/>
+          <w:szCs w:val="24"/>
+        </w:rPr>
+        <w:t xml:space="preserve">    1227:       f3 0f 1e fa             endbr64 </w:t>
+      </w:r>
+    </w:p>
+    <w:p>
+      <w:pPr>
+        <w:rPr>
+          <w:rFonts w:hint="default" w:ascii="Times New Roman" w:hAnsi="Times New Roman"/>
+          <w:sz w:val="24"/>
+          <w:szCs w:val="24"/>
+        </w:rPr>
+      </w:pPr>
+      <w:r>
+        <w:rPr>
+          <w:rFonts w:hint="default" w:ascii="Times New Roman" w:hAnsi="Times New Roman"/>
+          <w:sz w:val="24"/>
+          <w:szCs w:val="24"/>
+        </w:rPr>
+        <w:t xml:space="preserve">    122b:       55                      push   %rbp</w:t>
+      </w:r>
+    </w:p>
+    <w:p>
+      <w:pPr>
+        <w:rPr>
+          <w:rFonts w:hint="default" w:ascii="Times New Roman" w:hAnsi="Times New Roman"/>
+          <w:sz w:val="24"/>
+          <w:szCs w:val="24"/>
+        </w:rPr>
+      </w:pPr>
+      <w:r>
+        <w:rPr>
+          <w:rFonts w:hint="default" w:ascii="Times New Roman" w:hAnsi="Times New Roman"/>
+          <w:sz w:val="24"/>
+          <w:szCs w:val="24"/>
+        </w:rPr>
+        <w:t xml:space="preserve">    122c:       48 89 e5                mov    %rsp,%rbp</w:t>
+      </w:r>
+    </w:p>
+    <w:p>
+      <w:pPr>
+        <w:rPr>
+          <w:rFonts w:hint="default" w:ascii="Times New Roman" w:hAnsi="Times New Roman"/>
+          <w:sz w:val="24"/>
+          <w:szCs w:val="24"/>
+        </w:rPr>
+      </w:pPr>
+      <w:r>
+        <w:rPr>
+          <w:rFonts w:hint="default" w:ascii="Times New Roman" w:hAnsi="Times New Roman"/>
+          <w:sz w:val="24"/>
+          <w:szCs w:val="24"/>
+        </w:rPr>
+        <w:t xml:space="preserve">    122f:       48 83 ec 20             sub    $0x20,%rsp</w:t>
+      </w:r>
+    </w:p>
+    <w:p>
+      <w:pPr>
+        <w:rPr>
+          <w:rFonts w:hint="default" w:ascii="Times New Roman" w:hAnsi="Times New Roman"/>
+          <w:sz w:val="24"/>
+          <w:szCs w:val="24"/>
+        </w:rPr>
+      </w:pPr>
+      <w:r>
+        <w:rPr>
+          <w:rFonts w:hint="default" w:ascii="Times New Roman" w:hAnsi="Times New Roman"/>
+          <w:sz w:val="24"/>
+          <w:szCs w:val="24"/>
+        </w:rPr>
+        <w:t xml:space="preserve">    1233:       64 48 8b 04 25 28 00    mov    %fs:0x28,%rax</w:t>
+      </w:r>
+    </w:p>
+    <w:p>
+      <w:pPr>
+        <w:rPr>
+          <w:rFonts w:hint="default" w:ascii="Times New Roman" w:hAnsi="Times New Roman"/>
+          <w:sz w:val="24"/>
+          <w:szCs w:val="24"/>
+        </w:rPr>
+      </w:pPr>
+      <w:r>
+        <w:rPr>
+          <w:rFonts w:hint="default" w:ascii="Times New Roman" w:hAnsi="Times New Roman"/>
+          <w:sz w:val="24"/>
+          <w:szCs w:val="24"/>
+        </w:rPr>
+        <w:t xml:space="preserve">    123a:       00 00 </w:t>
+      </w:r>
+    </w:p>
+    <w:p>
+      <w:pPr>
+        <w:rPr>
+          <w:rFonts w:hint="default" w:ascii="Times New Roman" w:hAnsi="Times New Roman"/>
+          <w:sz w:val="24"/>
+          <w:szCs w:val="24"/>
+        </w:rPr>
+      </w:pPr>
+      <w:r>
+        <w:rPr>
+          <w:rFonts w:hint="default" w:ascii="Times New Roman" w:hAnsi="Times New Roman"/>
+          <w:sz w:val="24"/>
+          <w:szCs w:val="24"/>
+        </w:rPr>
+        <w:t xml:space="preserve">    123c:       48 89 45 f8             mov    %rax,-0x8(%rbp)</w:t>
+      </w:r>
+    </w:p>
+    <w:p>
+      <w:pPr>
+        <w:rPr>
+          <w:rFonts w:hint="default" w:ascii="Times New Roman" w:hAnsi="Times New Roman"/>
+          <w:sz w:val="24"/>
+          <w:szCs w:val="24"/>
+        </w:rPr>
+      </w:pPr>
+      <w:r>
+        <w:rPr>
+          <w:rFonts w:hint="default" w:ascii="Times New Roman" w:hAnsi="Times New Roman"/>
+          <w:sz w:val="24"/>
+          <w:szCs w:val="24"/>
+        </w:rPr>
+        <w:t xml:space="preserve">    1240:       31 c0                   xor    %eax,%eax</w:t>
+      </w:r>
+    </w:p>
+    <w:p>
+      <w:pPr>
+        <w:rPr>
+          <w:rFonts w:hint="default" w:ascii="Times New Roman" w:hAnsi="Times New Roman"/>
+          <w:sz w:val="24"/>
+          <w:szCs w:val="24"/>
+        </w:rPr>
+      </w:pPr>
+      <w:r>
+        <w:rPr>
+          <w:rFonts w:hint="default" w:ascii="Times New Roman" w:hAnsi="Times New Roman"/>
+          <w:sz w:val="24"/>
+          <w:szCs w:val="24"/>
+        </w:rPr>
+        <w:t xml:space="preserve">    1242:       48 8d 05 bb 0d 00 00    lea    0xdbb(%rip),%rax        # 2004 &lt;_IO_stdin_used+0x4&gt;</w:t>
+      </w:r>
+    </w:p>
+    <w:p>
+      <w:pPr>
+        <w:rPr>
+          <w:rFonts w:hint="default" w:ascii="Times New Roman" w:hAnsi="Times New Roman"/>
+          <w:sz w:val="24"/>
+          <w:szCs w:val="24"/>
+        </w:rPr>
+      </w:pPr>
+      <w:r>
+        <w:rPr>
+          <w:rFonts w:hint="default" w:ascii="Times New Roman" w:hAnsi="Times New Roman"/>
+          <w:sz w:val="24"/>
+          <w:szCs w:val="24"/>
+        </w:rPr>
+        <w:t xml:space="preserve">    1249:       48 89 c6                mov    %rax,%rsi</w:t>
+      </w:r>
+    </w:p>
+    <w:p>
+      <w:pPr>
+        <w:rPr>
+          <w:rFonts w:hint="default" w:ascii="Times New Roman" w:hAnsi="Times New Roman"/>
+          <w:sz w:val="24"/>
+          <w:szCs w:val="24"/>
+        </w:rPr>
+      </w:pPr>
+      <w:r>
+        <w:rPr>
+          <w:rFonts w:hint="default" w:ascii="Times New Roman" w:hAnsi="Times New Roman"/>
+          <w:sz w:val="24"/>
+          <w:szCs w:val="24"/>
+        </w:rPr>
+        <w:t xml:space="preserve">    124c:       48 8d 05 ed 2d 00 00    lea    0x2ded(%rip),%rax        # 4040 &lt;_ZSt4cout@GLIBCXX_3.4&gt;</w:t>
+      </w:r>
+    </w:p>
+    <w:p>
+      <w:pPr>
+        <w:rPr>
+          <w:rFonts w:hint="default" w:ascii="Times New Roman" w:hAnsi="Times New Roman"/>
+          <w:sz w:val="24"/>
+          <w:szCs w:val="24"/>
+        </w:rPr>
+      </w:pPr>
+      <w:r>
+        <w:rPr>
+          <w:rFonts w:hint="default" w:ascii="Times New Roman" w:hAnsi="Times New Roman"/>
+          <w:sz w:val="24"/>
+          <w:szCs w:val="24"/>
+        </w:rPr>
+        <w:t xml:space="preserve">    1253:       48 89 c7                mov    %rax,%rdi</w:t>
+      </w:r>
+    </w:p>
+    <w:p>
+      <w:pPr>
+        <w:rPr>
+          <w:rFonts w:hint="default" w:ascii="Times New Roman" w:hAnsi="Times New Roman"/>
+          <w:sz w:val="24"/>
+          <w:szCs w:val="24"/>
+        </w:rPr>
+      </w:pPr>
+      <w:r>
+        <w:rPr>
+          <w:rFonts w:hint="default" w:ascii="Times New Roman" w:hAnsi="Times New Roman"/>
+          <w:sz w:val="24"/>
+          <w:szCs w:val="24"/>
+        </w:rPr>
+        <w:t xml:space="preserve">    1256:       e8 75 fe ff ff          call   10d0 &lt;_ZStlsISt11char_traitsIcEERSt13basic_ostreamIcT_ES5_PKc@plt&gt;</w:t>
+      </w:r>
+    </w:p>
+    <w:p>
+      <w:pPr>
+        <w:rPr>
+          <w:rFonts w:hint="default" w:ascii="Times New Roman" w:hAnsi="Times New Roman"/>
+          <w:sz w:val="24"/>
+          <w:szCs w:val="24"/>
+        </w:rPr>
+      </w:pPr>
+      <w:r>
+        <w:rPr>
+          <w:rFonts w:hint="default" w:ascii="Times New Roman" w:hAnsi="Times New Roman"/>
+          <w:sz w:val="24"/>
+          <w:szCs w:val="24"/>
+        </w:rPr>
+        <w:t xml:space="preserve">    125b:       48 8d 45 ec             lea    -0x14(%rbp),%rax</w:t>
+      </w:r>
+    </w:p>
+    <w:p>
+      <w:pPr>
+        <w:rPr>
+          <w:rFonts w:hint="default" w:ascii="Times New Roman" w:hAnsi="Times New Roman"/>
+          <w:sz w:val="24"/>
+          <w:szCs w:val="24"/>
+        </w:rPr>
+      </w:pPr>
+      <w:r>
+        <w:rPr>
+          <w:rFonts w:hint="default" w:ascii="Times New Roman" w:hAnsi="Times New Roman"/>
+          <w:sz w:val="24"/>
+          <w:szCs w:val="24"/>
+        </w:rPr>
+        <w:t xml:space="preserve">    125f:       48 89 c6                mov    %rax,%rsi</w:t>
+      </w:r>
+    </w:p>
+    <w:p>
+      <w:pPr>
+        <w:rPr>
+          <w:rFonts w:hint="default" w:ascii="Times New Roman" w:hAnsi="Times New Roman"/>
+          <w:sz w:val="24"/>
+          <w:szCs w:val="24"/>
+        </w:rPr>
+      </w:pPr>
+      <w:r>
+        <w:rPr>
+          <w:rFonts w:hint="default" w:ascii="Times New Roman" w:hAnsi="Times New Roman"/>
+          <w:sz w:val="24"/>
+          <w:szCs w:val="24"/>
+        </w:rPr>
+        <w:t xml:space="preserve">    1262:       48 8d 05 f7 2e 00 00    lea    0x2ef7(%rip),%rax        # 4160 &lt;_ZSt3cin@GLIBCXX_3.4&gt;</w:t>
+      </w:r>
+    </w:p>
+    <w:p>
+      <w:pPr>
+        <w:rPr>
+          <w:rFonts w:hint="default" w:ascii="Times New Roman" w:hAnsi="Times New Roman"/>
+          <w:sz w:val="24"/>
+          <w:szCs w:val="24"/>
+        </w:rPr>
+      </w:pPr>
+      <w:r>
+        <w:rPr>
+          <w:rFonts w:hint="default" w:ascii="Times New Roman" w:hAnsi="Times New Roman"/>
+          <w:sz w:val="24"/>
+          <w:szCs w:val="24"/>
+        </w:rPr>
+        <w:t xml:space="preserve">    1269:       48 89 c7                mov    %rax,%rdi</w:t>
+      </w:r>
+    </w:p>
+    <w:p>
+      <w:pPr>
+        <w:rPr>
+          <w:rFonts w:hint="default" w:ascii="Times New Roman" w:hAnsi="Times New Roman"/>
+          <w:sz w:val="24"/>
+          <w:szCs w:val="24"/>
+        </w:rPr>
+      </w:pPr>
+      <w:r>
+        <w:rPr>
+          <w:rFonts w:hint="default" w:ascii="Times New Roman" w:hAnsi="Times New Roman"/>
+          <w:sz w:val="24"/>
+          <w:szCs w:val="24"/>
+        </w:rPr>
+        <w:t xml:space="preserve">    126c:       e8 3f fe ff ff          call   10b0 &lt;_ZNSirsERi@plt&gt;</w:t>
+      </w:r>
+    </w:p>
+    <w:p>
+      <w:pPr>
+        <w:rPr>
+          <w:rFonts w:hint="default" w:ascii="Times New Roman" w:hAnsi="Times New Roman"/>
+          <w:sz w:val="24"/>
+          <w:szCs w:val="24"/>
+        </w:rPr>
+      </w:pPr>
+      <w:r>
+        <w:rPr>
+          <w:rFonts w:hint="default" w:ascii="Times New Roman" w:hAnsi="Times New Roman"/>
+          <w:sz w:val="24"/>
+          <w:szCs w:val="24"/>
+        </w:rPr>
+        <w:t xml:space="preserve">    1271:       48 89 c2                mov    %rax,%rdx</w:t>
+      </w:r>
+    </w:p>
+    <w:p>
+      <w:pPr>
+        <w:rPr>
+          <w:rFonts w:hint="default" w:ascii="Times New Roman" w:hAnsi="Times New Roman"/>
+          <w:sz w:val="24"/>
+          <w:szCs w:val="24"/>
+        </w:rPr>
+      </w:pPr>
+      <w:r>
+        <w:rPr>
+          <w:rFonts w:hint="default" w:ascii="Times New Roman" w:hAnsi="Times New Roman"/>
+          <w:sz w:val="24"/>
+          <w:szCs w:val="24"/>
+        </w:rPr>
+        <w:t xml:space="preserve">    1274:       48 8d 45 f0             lea    -0x10(%rbp),%rax</w:t>
+      </w:r>
+    </w:p>
+    <w:p>
+      <w:pPr>
+        <w:rPr>
+          <w:rFonts w:hint="default" w:ascii="Times New Roman" w:hAnsi="Times New Roman"/>
+          <w:sz w:val="24"/>
+          <w:szCs w:val="24"/>
+        </w:rPr>
+      </w:pPr>
+      <w:r>
+        <w:rPr>
+          <w:rFonts w:hint="default" w:ascii="Times New Roman" w:hAnsi="Times New Roman"/>
+          <w:sz w:val="24"/>
+          <w:szCs w:val="24"/>
+        </w:rPr>
+        <w:t xml:space="preserve">    1278:       48 89 c6                mov    %rax,%rsi</w:t>
+      </w:r>
+    </w:p>
+    <w:p>
+      <w:pPr>
+        <w:rPr>
+          <w:rFonts w:hint="default" w:ascii="Times New Roman" w:hAnsi="Times New Roman"/>
+          <w:sz w:val="24"/>
+          <w:szCs w:val="24"/>
+        </w:rPr>
+      </w:pPr>
+      <w:r>
+        <w:rPr>
+          <w:rFonts w:hint="default" w:ascii="Times New Roman" w:hAnsi="Times New Roman"/>
+          <w:sz w:val="24"/>
+          <w:szCs w:val="24"/>
+        </w:rPr>
+        <w:t xml:space="preserve">    127b:       48 89 d7                mov    %rdx,%rdi</w:t>
+      </w:r>
+    </w:p>
+    <w:p>
+      <w:pPr>
+        <w:rPr>
+          <w:rFonts w:hint="default" w:ascii="Times New Roman" w:hAnsi="Times New Roman"/>
+          <w:sz w:val="24"/>
+          <w:szCs w:val="24"/>
+        </w:rPr>
+      </w:pPr>
+      <w:r>
+        <w:rPr>
+          <w:rFonts w:hint="default" w:ascii="Times New Roman" w:hAnsi="Times New Roman"/>
+          <w:sz w:val="24"/>
+          <w:szCs w:val="24"/>
+        </w:rPr>
+        <w:t xml:space="preserve">    127e:       e8 2d fe ff ff          call   10b0 &lt;_ZNSirsERi@plt&gt;</w:t>
+      </w:r>
+    </w:p>
+    <w:p>
+      <w:pPr>
+        <w:rPr>
+          <w:rFonts w:hint="default" w:ascii="Times New Roman" w:hAnsi="Times New Roman"/>
+          <w:sz w:val="24"/>
+          <w:szCs w:val="24"/>
+        </w:rPr>
+      </w:pPr>
+      <w:r>
+        <w:rPr>
+          <w:rFonts w:hint="default" w:ascii="Times New Roman" w:hAnsi="Times New Roman"/>
+          <w:sz w:val="24"/>
+          <w:szCs w:val="24"/>
+        </w:rPr>
+        <w:t xml:space="preserve">    1283:       8b 55 f0                mov    -0x10(%rbp),%edx</w:t>
+      </w:r>
+    </w:p>
+    <w:p>
+      <w:pPr>
+        <w:rPr>
+          <w:rFonts w:hint="default" w:ascii="Times New Roman" w:hAnsi="Times New Roman"/>
+          <w:sz w:val="24"/>
+          <w:szCs w:val="24"/>
+        </w:rPr>
+      </w:pPr>
+      <w:r>
+        <w:rPr>
+          <w:rFonts w:hint="default" w:ascii="Times New Roman" w:hAnsi="Times New Roman"/>
+          <w:sz w:val="24"/>
+          <w:szCs w:val="24"/>
+        </w:rPr>
+        <w:t xml:space="preserve">    1286:       8b 45 ec                mov    -0x14(%rbp),%eax</w:t>
+      </w:r>
+    </w:p>
+    <w:p>
+      <w:pPr>
+        <w:rPr>
+          <w:rFonts w:hint="default" w:ascii="Times New Roman" w:hAnsi="Times New Roman"/>
+          <w:sz w:val="24"/>
+          <w:szCs w:val="24"/>
+        </w:rPr>
+      </w:pPr>
+      <w:r>
+        <w:rPr>
+          <w:rFonts w:hint="default" w:ascii="Times New Roman" w:hAnsi="Times New Roman"/>
+          <w:sz w:val="24"/>
+          <w:szCs w:val="24"/>
+        </w:rPr>
+        <w:t xml:space="preserve">    1289:       89 d6                   mov    %edx,%esi</w:t>
+      </w:r>
+    </w:p>
+    <w:p>
+      <w:pPr>
+        <w:rPr>
+          <w:rFonts w:hint="default" w:ascii="Times New Roman" w:hAnsi="Times New Roman"/>
+          <w:sz w:val="24"/>
+          <w:szCs w:val="24"/>
+        </w:rPr>
+      </w:pPr>
+      <w:r>
+        <w:rPr>
+          <w:rFonts w:hint="default" w:ascii="Times New Roman" w:hAnsi="Times New Roman"/>
+          <w:sz w:val="24"/>
+          <w:szCs w:val="24"/>
+        </w:rPr>
+        <w:t xml:space="preserve">    128b:       89 c7                   mov    %eax,%edi</w:t>
+      </w:r>
+    </w:p>
+    <w:p>
+      <w:pPr>
+        <w:rPr>
+          <w:rFonts w:hint="default" w:ascii="Times New Roman" w:hAnsi="Times New Roman"/>
+          <w:sz w:val="24"/>
+          <w:szCs w:val="24"/>
+        </w:rPr>
+      </w:pPr>
+      <w:r>
+        <w:rPr>
+          <w:rFonts w:hint="default" w:ascii="Times New Roman" w:hAnsi="Times New Roman"/>
+          <w:sz w:val="24"/>
+          <w:szCs w:val="24"/>
+        </w:rPr>
+        <w:t xml:space="preserve">    128d:       e8 77 ff ff ff          call   1209 &lt;_Z10addNumbersii&gt;</w:t>
+      </w:r>
+    </w:p>
+    <w:p>
+      <w:pPr>
+        <w:rPr>
+          <w:rFonts w:hint="default" w:ascii="Times New Roman" w:hAnsi="Times New Roman"/>
+          <w:sz w:val="24"/>
+          <w:szCs w:val="24"/>
+        </w:rPr>
+      </w:pPr>
+      <w:r>
+        <w:rPr>
+          <w:rFonts w:hint="default" w:ascii="Times New Roman" w:hAnsi="Times New Roman"/>
+          <w:sz w:val="24"/>
+          <w:szCs w:val="24"/>
+        </w:rPr>
+        <w:t xml:space="preserve">    1292:       89 45 f4                mov    %eax,-0xc(%rbp)</w:t>
+      </w:r>
+    </w:p>
+    <w:p>
+      <w:pPr>
+        <w:rPr>
+          <w:rFonts w:hint="default" w:ascii="Times New Roman" w:hAnsi="Times New Roman"/>
+          <w:sz w:val="24"/>
+          <w:szCs w:val="24"/>
+        </w:rPr>
+      </w:pPr>
+      <w:r>
+        <w:rPr>
+          <w:rFonts w:hint="default" w:ascii="Times New Roman" w:hAnsi="Times New Roman"/>
+          <w:sz w:val="24"/>
+          <w:szCs w:val="24"/>
+        </w:rPr>
+        <w:t xml:space="preserve">    1295:       48 8d 05 7a 0d 00 00    lea    0xd7a(%rip),%rax        # 2016 &lt;_IO_stdin_used+0x16&gt;</w:t>
+      </w:r>
+    </w:p>
+    <w:p>
+      <w:pPr>
+        <w:rPr>
+          <w:rFonts w:hint="default" w:ascii="Times New Roman" w:hAnsi="Times New Roman"/>
+          <w:sz w:val="24"/>
+          <w:szCs w:val="24"/>
+        </w:rPr>
+      </w:pPr>
+      <w:r>
+        <w:rPr>
+          <w:rFonts w:hint="default" w:ascii="Times New Roman" w:hAnsi="Times New Roman"/>
+          <w:sz w:val="24"/>
+          <w:szCs w:val="24"/>
+        </w:rPr>
+        <w:t xml:space="preserve">    129c:       48 89 c6                mov    %rax,%rsi</w:t>
+      </w:r>
+    </w:p>
+    <w:p>
+      <w:pPr>
+        <w:rPr>
+          <w:rFonts w:hint="default" w:ascii="Times New Roman" w:hAnsi="Times New Roman"/>
+          <w:sz w:val="24"/>
+          <w:szCs w:val="24"/>
+        </w:rPr>
+      </w:pPr>
+      <w:r>
+        <w:rPr>
+          <w:rFonts w:hint="default" w:ascii="Times New Roman" w:hAnsi="Times New Roman"/>
+          <w:sz w:val="24"/>
+          <w:szCs w:val="24"/>
+        </w:rPr>
+        <w:t xml:space="preserve">    129f:       48 8d 05 9a 2d 00 00    lea    0x2d9a(%rip),%rax        # 4040 &lt;_ZSt4cout@GLIBCXX_3.4&gt;</w:t>
+      </w:r>
+    </w:p>
+    <w:p>
+      <w:pPr>
+        <w:rPr>
+          <w:rFonts w:hint="default" w:ascii="Times New Roman" w:hAnsi="Times New Roman"/>
+          <w:sz w:val="24"/>
+          <w:szCs w:val="24"/>
+        </w:rPr>
+      </w:pPr>
+      <w:r>
+        <w:rPr>
+          <w:rFonts w:hint="default" w:ascii="Times New Roman" w:hAnsi="Times New Roman"/>
+          <w:sz w:val="24"/>
+          <w:szCs w:val="24"/>
+        </w:rPr>
+        <w:t xml:space="preserve">    12a6:       48 89 c7                mov    %rax,%rdi</w:t>
+      </w:r>
+    </w:p>
+    <w:p>
+      <w:pPr>
+        <w:rPr>
+          <w:rFonts w:hint="default" w:ascii="Times New Roman" w:hAnsi="Times New Roman"/>
+          <w:sz w:val="24"/>
+          <w:szCs w:val="24"/>
+        </w:rPr>
+      </w:pPr>
+      <w:r>
+        <w:rPr>
+          <w:rFonts w:hint="default" w:ascii="Times New Roman" w:hAnsi="Times New Roman"/>
+          <w:sz w:val="24"/>
+          <w:szCs w:val="24"/>
+        </w:rPr>
+        <w:t xml:space="preserve">    12a9:       e8 22 fe ff ff          call   10d0 &lt;_ZStlsISt11char_traitsIcEERSt13basic_ostreamIcT_ES5_PKc@plt&gt;</w:t>
+      </w:r>
+    </w:p>
+    <w:p>
+      <w:pPr>
+        <w:rPr>
+          <w:rFonts w:hint="default" w:ascii="Times New Roman" w:hAnsi="Times New Roman"/>
+          <w:sz w:val="24"/>
+          <w:szCs w:val="24"/>
+        </w:rPr>
+      </w:pPr>
+      <w:r>
+        <w:rPr>
+          <w:rFonts w:hint="default" w:ascii="Times New Roman" w:hAnsi="Times New Roman"/>
+          <w:sz w:val="24"/>
+          <w:szCs w:val="24"/>
+        </w:rPr>
+        <w:t xml:space="preserve">    12ae:       48 89 c2                mov    %rax,%rdx</w:t>
+      </w:r>
+    </w:p>
+    <w:p>
+      <w:pPr>
+        <w:rPr>
+          <w:rFonts w:hint="default" w:ascii="Times New Roman" w:hAnsi="Times New Roman"/>
+          <w:sz w:val="24"/>
+          <w:szCs w:val="24"/>
+        </w:rPr>
+      </w:pPr>
+      <w:r>
+        <w:rPr>
+          <w:rFonts w:hint="default" w:ascii="Times New Roman" w:hAnsi="Times New Roman"/>
+          <w:sz w:val="24"/>
+          <w:szCs w:val="24"/>
+        </w:rPr>
+        <w:t xml:space="preserve">    12b1:       8b 45 ec                mov    -0x14(%rbp),%eax</w:t>
+      </w:r>
+    </w:p>
+    <w:p>
+      <w:pPr>
+        <w:rPr>
+          <w:rFonts w:hint="default" w:ascii="Times New Roman" w:hAnsi="Times New Roman"/>
+          <w:sz w:val="24"/>
+          <w:szCs w:val="24"/>
+        </w:rPr>
+      </w:pPr>
+      <w:r>
+        <w:rPr>
+          <w:rFonts w:hint="default" w:ascii="Times New Roman" w:hAnsi="Times New Roman"/>
+          <w:sz w:val="24"/>
+          <w:szCs w:val="24"/>
+        </w:rPr>
+        <w:t xml:space="preserve">    12b4:       89 c6                   mov    %eax,%esi</w:t>
+      </w:r>
+    </w:p>
+    <w:p>
+      <w:pPr>
+        <w:rPr>
+          <w:rFonts w:hint="default" w:ascii="Times New Roman" w:hAnsi="Times New Roman"/>
+          <w:sz w:val="24"/>
+          <w:szCs w:val="24"/>
+        </w:rPr>
+      </w:pPr>
+      <w:r>
+        <w:rPr>
+          <w:rFonts w:hint="default" w:ascii="Times New Roman" w:hAnsi="Times New Roman"/>
+          <w:sz w:val="24"/>
+          <w:szCs w:val="24"/>
+        </w:rPr>
+        <w:t xml:space="preserve">    12b6:       48 89 d7                mov    %rdx,%rdi</w:t>
+      </w:r>
+    </w:p>
+    <w:p>
+      <w:pPr>
+        <w:rPr>
+          <w:rFonts w:hint="default" w:ascii="Times New Roman" w:hAnsi="Times New Roman"/>
+          <w:sz w:val="24"/>
+          <w:szCs w:val="24"/>
+        </w:rPr>
+      </w:pPr>
+      <w:r>
+        <w:rPr>
+          <w:rFonts w:hint="default" w:ascii="Times New Roman" w:hAnsi="Times New Roman"/>
+          <w:sz w:val="24"/>
+          <w:szCs w:val="24"/>
+        </w:rPr>
+        <w:t xml:space="preserve">    12b9:       e8 52 fe ff ff          call   1110 &lt;_ZNSolsEi@plt&gt;</w:t>
+      </w:r>
+    </w:p>
+    <w:p>
+      <w:pPr>
+        <w:rPr>
+          <w:rFonts w:hint="default" w:ascii="Times New Roman" w:hAnsi="Times New Roman"/>
+          <w:sz w:val="24"/>
+          <w:szCs w:val="24"/>
+        </w:rPr>
+      </w:pPr>
+      <w:r>
+        <w:rPr>
+          <w:rFonts w:hint="default" w:ascii="Times New Roman" w:hAnsi="Times New Roman"/>
+          <w:sz w:val="24"/>
+          <w:szCs w:val="24"/>
+        </w:rPr>
+        <w:t xml:space="preserve">    12be:       48 89 c2                mov    %rax,%rdx</w:t>
+      </w:r>
+    </w:p>
+    <w:p>
+      <w:pPr>
+        <w:rPr>
+          <w:rFonts w:hint="default" w:ascii="Times New Roman" w:hAnsi="Times New Roman"/>
+          <w:sz w:val="24"/>
+          <w:szCs w:val="24"/>
+        </w:rPr>
+      </w:pPr>
+      <w:r>
+        <w:rPr>
+          <w:rFonts w:hint="default" w:ascii="Times New Roman" w:hAnsi="Times New Roman"/>
+          <w:sz w:val="24"/>
+          <w:szCs w:val="24"/>
+        </w:rPr>
+        <w:t xml:space="preserve">    12c1:       48 8d 05 5a 0d 00 00    lea    0xd5a(%rip),%rax        # 2022 &lt;_IO_stdin_used+0x22&gt;</w:t>
+      </w:r>
+    </w:p>
+    <w:p>
+      <w:pPr>
+        <w:rPr>
+          <w:rFonts w:hint="default" w:ascii="Times New Roman" w:hAnsi="Times New Roman"/>
+          <w:sz w:val="24"/>
+          <w:szCs w:val="24"/>
+        </w:rPr>
+      </w:pPr>
+      <w:r>
+        <w:rPr>
+          <w:rFonts w:hint="default" w:ascii="Times New Roman" w:hAnsi="Times New Roman"/>
+          <w:sz w:val="24"/>
+          <w:szCs w:val="24"/>
+        </w:rPr>
+        <w:t xml:space="preserve">    12c8:       48 89 c6                mov    %rax,%rsi</w:t>
+      </w:r>
+    </w:p>
+    <w:p>
+      <w:pPr>
+        <w:rPr>
+          <w:rFonts w:hint="default" w:ascii="Times New Roman" w:hAnsi="Times New Roman"/>
+          <w:sz w:val="24"/>
+          <w:szCs w:val="24"/>
+        </w:rPr>
+      </w:pPr>
+      <w:r>
+        <w:rPr>
+          <w:rFonts w:hint="default" w:ascii="Times New Roman" w:hAnsi="Times New Roman"/>
+          <w:sz w:val="24"/>
+          <w:szCs w:val="24"/>
+        </w:rPr>
+        <w:t xml:space="preserve">    12cb:       48 89 d7                mov    %rdx,%rdi</w:t>
+      </w:r>
+    </w:p>
+    <w:p>
+      <w:pPr>
+        <w:rPr>
+          <w:rFonts w:hint="default" w:ascii="Times New Roman" w:hAnsi="Times New Roman"/>
+          <w:sz w:val="24"/>
+          <w:szCs w:val="24"/>
+        </w:rPr>
+      </w:pPr>
+      <w:r>
+        <w:rPr>
+          <w:rFonts w:hint="default" w:ascii="Times New Roman" w:hAnsi="Times New Roman"/>
+          <w:sz w:val="24"/>
+          <w:szCs w:val="24"/>
+        </w:rPr>
+        <w:t xml:space="preserve">    12ce:       e8 fd fd ff ff          call   10d0 &lt;_ZStlsISt11char_traitsIcEERSt13basic_ostreamIcT_ES5_PKc@plt&gt;</w:t>
+      </w:r>
+    </w:p>
+    <w:p>
+      <w:pPr>
+        <w:rPr>
+          <w:rFonts w:hint="default" w:ascii="Times New Roman" w:hAnsi="Times New Roman"/>
+          <w:sz w:val="24"/>
+          <w:szCs w:val="24"/>
+        </w:rPr>
+      </w:pPr>
+      <w:r>
+        <w:rPr>
+          <w:rFonts w:hint="default" w:ascii="Times New Roman" w:hAnsi="Times New Roman"/>
+          <w:sz w:val="24"/>
+          <w:szCs w:val="24"/>
+        </w:rPr>
+        <w:t xml:space="preserve">    12d3:       48 89 c2                mov    %rax,%rdx</w:t>
+      </w:r>
+    </w:p>
+    <w:p>
+      <w:pPr>
+        <w:rPr>
+          <w:rFonts w:hint="default" w:ascii="Times New Roman" w:hAnsi="Times New Roman"/>
+          <w:sz w:val="24"/>
+          <w:szCs w:val="24"/>
+        </w:rPr>
+      </w:pPr>
+      <w:r>
+        <w:rPr>
+          <w:rFonts w:hint="default" w:ascii="Times New Roman" w:hAnsi="Times New Roman"/>
+          <w:sz w:val="24"/>
+          <w:szCs w:val="24"/>
+        </w:rPr>
+        <w:t xml:space="preserve">    12d6:       8b 45 f0                mov    -0x10(%rbp),%eax</w:t>
+      </w:r>
+    </w:p>
+    <w:p>
+      <w:pPr>
+        <w:rPr>
+          <w:rFonts w:hint="default" w:ascii="Times New Roman" w:hAnsi="Times New Roman"/>
+          <w:sz w:val="24"/>
+          <w:szCs w:val="24"/>
+        </w:rPr>
+      </w:pPr>
+      <w:r>
+        <w:rPr>
+          <w:rFonts w:hint="default" w:ascii="Times New Roman" w:hAnsi="Times New Roman"/>
+          <w:sz w:val="24"/>
+          <w:szCs w:val="24"/>
+        </w:rPr>
+        <w:t xml:space="preserve">    12d9:       89 c6                   mov    %eax,%esi</w:t>
+      </w:r>
+    </w:p>
+    <w:p>
+      <w:pPr>
+        <w:rPr>
+          <w:rFonts w:hint="default" w:ascii="Times New Roman" w:hAnsi="Times New Roman"/>
+          <w:sz w:val="24"/>
+          <w:szCs w:val="24"/>
+        </w:rPr>
+      </w:pPr>
+      <w:r>
+        <w:rPr>
+          <w:rFonts w:hint="default" w:ascii="Times New Roman" w:hAnsi="Times New Roman"/>
+          <w:sz w:val="24"/>
+          <w:szCs w:val="24"/>
+        </w:rPr>
+        <w:t xml:space="preserve">    12db:       48 89 d7                mov    %rdx,%rdi</w:t>
+      </w:r>
+    </w:p>
+    <w:p>
+      <w:pPr>
+        <w:rPr>
+          <w:rFonts w:hint="default" w:ascii="Times New Roman" w:hAnsi="Times New Roman"/>
+          <w:sz w:val="24"/>
+          <w:szCs w:val="24"/>
+        </w:rPr>
+      </w:pPr>
+      <w:r>
+        <w:rPr>
+          <w:rFonts w:hint="default" w:ascii="Times New Roman" w:hAnsi="Times New Roman"/>
+          <w:sz w:val="24"/>
+          <w:szCs w:val="24"/>
+        </w:rPr>
+        <w:t xml:space="preserve">    12de:       e8 2d fe ff ff          call   1110 &lt;_ZNSolsEi@plt&gt;</w:t>
+      </w:r>
+    </w:p>
+    <w:p>
+      <w:pPr>
+        <w:rPr>
+          <w:rFonts w:hint="default" w:ascii="Times New Roman" w:hAnsi="Times New Roman"/>
+          <w:sz w:val="24"/>
+          <w:szCs w:val="24"/>
+        </w:rPr>
+      </w:pPr>
+      <w:r>
+        <w:rPr>
+          <w:rFonts w:hint="default" w:ascii="Times New Roman" w:hAnsi="Times New Roman"/>
+          <w:sz w:val="24"/>
+          <w:szCs w:val="24"/>
+        </w:rPr>
+        <w:t xml:space="preserve">    12e3:       48 89 c2                mov    %rax,%rdx</w:t>
+      </w:r>
+    </w:p>
+    <w:p>
+      <w:pPr>
+        <w:rPr>
+          <w:rFonts w:hint="default" w:ascii="Times New Roman" w:hAnsi="Times New Roman"/>
+          <w:sz w:val="24"/>
+          <w:szCs w:val="24"/>
+        </w:rPr>
+      </w:pPr>
+      <w:r>
+        <w:rPr>
+          <w:rFonts w:hint="default" w:ascii="Times New Roman" w:hAnsi="Times New Roman"/>
+          <w:sz w:val="24"/>
+          <w:szCs w:val="24"/>
+        </w:rPr>
+        <w:t xml:space="preserve">    12e6:       48 8d 05 3b 0d 00 00    lea    0xd3b(%rip),%rax        # 2028 &lt;_IO_stdin_used+0x28&gt;</w:t>
+      </w:r>
+    </w:p>
+    <w:p>
+      <w:pPr>
+        <w:rPr>
+          <w:rFonts w:hint="default" w:ascii="Times New Roman" w:hAnsi="Times New Roman"/>
+          <w:sz w:val="24"/>
+          <w:szCs w:val="24"/>
+        </w:rPr>
+      </w:pPr>
+      <w:r>
+        <w:rPr>
+          <w:rFonts w:hint="default" w:ascii="Times New Roman" w:hAnsi="Times New Roman"/>
+          <w:sz w:val="24"/>
+          <w:szCs w:val="24"/>
+        </w:rPr>
+        <w:t xml:space="preserve">    12ed:       48 89 c6                mov    %rax,%rsi</w:t>
+      </w:r>
+    </w:p>
+    <w:p>
+      <w:pPr>
+        <w:rPr>
+          <w:rFonts w:hint="default" w:ascii="Times New Roman" w:hAnsi="Times New Roman"/>
+          <w:sz w:val="24"/>
+          <w:szCs w:val="24"/>
+        </w:rPr>
+      </w:pPr>
+      <w:r>
+        <w:rPr>
+          <w:rFonts w:hint="default" w:ascii="Times New Roman" w:hAnsi="Times New Roman"/>
+          <w:sz w:val="24"/>
+          <w:szCs w:val="24"/>
+        </w:rPr>
+        <w:t xml:space="preserve">    12f0:       48 89 d7                mov    %rdx,%rdi</w:t>
+      </w:r>
+    </w:p>
+    <w:p>
+      <w:pPr>
+        <w:rPr>
+          <w:rFonts w:hint="default" w:ascii="Times New Roman" w:hAnsi="Times New Roman"/>
+          <w:sz w:val="24"/>
+          <w:szCs w:val="24"/>
+        </w:rPr>
+      </w:pPr>
+      <w:r>
+        <w:rPr>
+          <w:rFonts w:hint="default" w:ascii="Times New Roman" w:hAnsi="Times New Roman"/>
+          <w:sz w:val="24"/>
+          <w:szCs w:val="24"/>
+        </w:rPr>
+        <w:t xml:space="preserve">    12f3:       e8 d8 fd ff ff          call   10d0 &lt;_ZStlsISt11char_traitsIcEERSt13basic_ostreamIcT_ES5_PKc@plt&gt;</w:t>
+      </w:r>
+    </w:p>
+    <w:p>
+      <w:pPr>
+        <w:rPr>
+          <w:rFonts w:hint="default" w:ascii="Times New Roman" w:hAnsi="Times New Roman"/>
+          <w:sz w:val="24"/>
+          <w:szCs w:val="24"/>
+        </w:rPr>
+      </w:pPr>
+      <w:r>
+        <w:rPr>
+          <w:rFonts w:hint="default" w:ascii="Times New Roman" w:hAnsi="Times New Roman"/>
+          <w:sz w:val="24"/>
+          <w:szCs w:val="24"/>
+        </w:rPr>
+        <w:t xml:space="preserve">    12f8:       48 89 c2                mov    %rax,%rdx</w:t>
+      </w:r>
+    </w:p>
+    <w:p>
+      <w:pPr>
+        <w:rPr>
+          <w:rFonts w:hint="default" w:ascii="Times New Roman" w:hAnsi="Times New Roman"/>
+          <w:sz w:val="24"/>
+          <w:szCs w:val="24"/>
+        </w:rPr>
+      </w:pPr>
+      <w:r>
+        <w:rPr>
+          <w:rFonts w:hint="default" w:ascii="Times New Roman" w:hAnsi="Times New Roman"/>
+          <w:sz w:val="24"/>
+          <w:szCs w:val="24"/>
+        </w:rPr>
+        <w:t xml:space="preserve">    12fb:       8b 45 f4                mov    -0xc(%rbp),%eax</w:t>
+      </w:r>
+    </w:p>
+    <w:p>
+      <w:pPr>
+        <w:rPr>
+          <w:rFonts w:hint="default" w:ascii="Times New Roman" w:hAnsi="Times New Roman"/>
+          <w:sz w:val="24"/>
+          <w:szCs w:val="24"/>
+        </w:rPr>
+      </w:pPr>
+      <w:r>
+        <w:rPr>
+          <w:rFonts w:hint="default" w:ascii="Times New Roman" w:hAnsi="Times New Roman"/>
+          <w:sz w:val="24"/>
+          <w:szCs w:val="24"/>
+        </w:rPr>
+        <w:t xml:space="preserve">    12fe:       89 c6                   mov    %eax,%esi</w:t>
+      </w:r>
+    </w:p>
+    <w:p>
+      <w:pPr>
+        <w:rPr>
+          <w:rFonts w:hint="default" w:ascii="Times New Roman" w:hAnsi="Times New Roman"/>
+          <w:sz w:val="24"/>
+          <w:szCs w:val="24"/>
+        </w:rPr>
+      </w:pPr>
+      <w:r>
+        <w:rPr>
+          <w:rFonts w:hint="default" w:ascii="Times New Roman" w:hAnsi="Times New Roman"/>
+          <w:sz w:val="24"/>
+          <w:szCs w:val="24"/>
+        </w:rPr>
+        <w:t xml:space="preserve">    1300:       48 89 d7                mov    %rdx,%rdi</w:t>
+      </w:r>
+    </w:p>
+    <w:p>
+      <w:pPr>
+        <w:rPr>
+          <w:rFonts w:hint="default" w:ascii="Times New Roman" w:hAnsi="Times New Roman"/>
+          <w:sz w:val="24"/>
+          <w:szCs w:val="24"/>
+        </w:rPr>
+      </w:pPr>
+      <w:r>
+        <w:rPr>
+          <w:rFonts w:hint="default" w:ascii="Times New Roman" w:hAnsi="Times New Roman"/>
+          <w:sz w:val="24"/>
+          <w:szCs w:val="24"/>
+        </w:rPr>
+        <w:t xml:space="preserve">    1303:       e8 08 fe ff ff          call   1110 &lt;_ZNSolsEi@plt&gt;</w:t>
+      </w:r>
+    </w:p>
+    <w:p>
+      <w:pPr>
+        <w:rPr>
+          <w:rFonts w:hint="default" w:ascii="Times New Roman" w:hAnsi="Times New Roman"/>
+          <w:sz w:val="24"/>
+          <w:szCs w:val="24"/>
+        </w:rPr>
+      </w:pPr>
+      <w:r>
+        <w:rPr>
+          <w:rFonts w:hint="default" w:ascii="Times New Roman" w:hAnsi="Times New Roman"/>
+          <w:sz w:val="24"/>
+          <w:szCs w:val="24"/>
+        </w:rPr>
+        <w:t xml:space="preserve">    1308:       48 8b 15 c1 2c 00 00    mov    0x2cc1(%rip),%rdx        # 3fd0 &lt;_ZSt4endlIcSt11char_traitsIcEERSt13basic_ostreamIT_T0_ES6_@GLIBCXX_3.4&gt;</w:t>
+      </w:r>
+    </w:p>
+    <w:p>
+      <w:pPr>
+        <w:rPr>
+          <w:rFonts w:hint="default" w:ascii="Times New Roman" w:hAnsi="Times New Roman"/>
+          <w:sz w:val="24"/>
+          <w:szCs w:val="24"/>
+        </w:rPr>
+      </w:pPr>
+      <w:r>
+        <w:rPr>
+          <w:rFonts w:hint="default" w:ascii="Times New Roman" w:hAnsi="Times New Roman"/>
+          <w:sz w:val="24"/>
+          <w:szCs w:val="24"/>
+        </w:rPr>
+        <w:t xml:space="preserve">    130f:       48 89 d6                mov    %rdx,%rsi</w:t>
+      </w:r>
+    </w:p>
+    <w:p>
+      <w:pPr>
+        <w:rPr>
+          <w:rFonts w:hint="default" w:ascii="Times New Roman" w:hAnsi="Times New Roman"/>
+          <w:sz w:val="24"/>
+          <w:szCs w:val="24"/>
+        </w:rPr>
+      </w:pPr>
+      <w:r>
+        <w:rPr>
+          <w:rFonts w:hint="default" w:ascii="Times New Roman" w:hAnsi="Times New Roman"/>
+          <w:sz w:val="24"/>
+          <w:szCs w:val="24"/>
+        </w:rPr>
+        <w:t xml:space="preserve">    1312:       48 89 c7                mov    %rax,%rdi</w:t>
+      </w:r>
+    </w:p>
+    <w:p>
+      <w:pPr>
+        <w:rPr>
+          <w:rFonts w:hint="default" w:ascii="Times New Roman" w:hAnsi="Times New Roman"/>
+          <w:sz w:val="24"/>
+          <w:szCs w:val="24"/>
+        </w:rPr>
+      </w:pPr>
+      <w:r>
+        <w:rPr>
+          <w:rFonts w:hint="default" w:ascii="Times New Roman" w:hAnsi="Times New Roman"/>
+          <w:sz w:val="24"/>
+          <w:szCs w:val="24"/>
+        </w:rPr>
+        <w:t xml:space="preserve">    1315:       e8 c6 fd ff ff          call   10e0 &lt;_ZNSolsEPFRSoS_E@plt&gt;</w:t>
+      </w:r>
+    </w:p>
+    <w:p>
+      <w:pPr>
+        <w:rPr>
+          <w:rFonts w:hint="default" w:ascii="Times New Roman" w:hAnsi="Times New Roman"/>
+          <w:sz w:val="24"/>
+          <w:szCs w:val="24"/>
+        </w:rPr>
+      </w:pPr>
+      <w:r>
+        <w:rPr>
+          <w:rFonts w:hint="default" w:ascii="Times New Roman" w:hAnsi="Times New Roman"/>
+          <w:sz w:val="24"/>
+          <w:szCs w:val="24"/>
+        </w:rPr>
+        <w:t xml:space="preserve">    131a:       b8 00 00 00 00          mov    $0x0,%eax</w:t>
+      </w:r>
+    </w:p>
+    <w:p>
+      <w:pPr>
+        <w:rPr>
+          <w:rFonts w:hint="default" w:ascii="Times New Roman" w:hAnsi="Times New Roman"/>
+          <w:sz w:val="24"/>
+          <w:szCs w:val="24"/>
+        </w:rPr>
+      </w:pPr>
+      <w:r>
+        <w:rPr>
+          <w:rFonts w:hint="default" w:ascii="Times New Roman" w:hAnsi="Times New Roman"/>
+          <w:sz w:val="24"/>
+          <w:szCs w:val="24"/>
+        </w:rPr>
+        <w:t xml:space="preserve">    131f:       48 8b 55 f8             mov    -0x8(%rbp),%rdx</w:t>
+      </w:r>
+    </w:p>
+    <w:p>
+      <w:pPr>
+        <w:rPr>
+          <w:rFonts w:hint="default" w:ascii="Times New Roman" w:hAnsi="Times New Roman"/>
+          <w:sz w:val="24"/>
+          <w:szCs w:val="24"/>
+        </w:rPr>
+      </w:pPr>
+      <w:r>
+        <w:rPr>
+          <w:rFonts w:hint="default" w:ascii="Times New Roman" w:hAnsi="Times New Roman"/>
+          <w:sz w:val="24"/>
+          <w:szCs w:val="24"/>
+        </w:rPr>
+        <w:t xml:space="preserve">    1323:       64 48 2b 14 25 28 00    sub    %fs:0x28,%rdx</w:t>
+      </w:r>
+    </w:p>
+    <w:p>
+      <w:pPr>
+        <w:rPr>
+          <w:rFonts w:hint="default" w:ascii="Times New Roman" w:hAnsi="Times New Roman"/>
+          <w:sz w:val="24"/>
+          <w:szCs w:val="24"/>
+        </w:rPr>
+      </w:pPr>
+      <w:r>
+        <w:rPr>
+          <w:rFonts w:hint="default" w:ascii="Times New Roman" w:hAnsi="Times New Roman"/>
+          <w:sz w:val="24"/>
+          <w:szCs w:val="24"/>
+        </w:rPr>
+        <w:t xml:space="preserve">    132a:       00 00 </w:t>
+      </w:r>
+    </w:p>
+    <w:p>
+      <w:pPr>
+        <w:rPr>
+          <w:rFonts w:hint="default" w:ascii="Times New Roman" w:hAnsi="Times New Roman"/>
+          <w:sz w:val="24"/>
+          <w:szCs w:val="24"/>
+        </w:rPr>
+      </w:pPr>
+      <w:r>
+        <w:rPr>
+          <w:rFonts w:hint="default" w:ascii="Times New Roman" w:hAnsi="Times New Roman"/>
+          <w:sz w:val="24"/>
+          <w:szCs w:val="24"/>
+        </w:rPr>
+        <w:t xml:space="preserve">    132c:       74 05                   je     1333 &lt;main+0x10c&gt;</w:t>
+      </w:r>
+    </w:p>
+    <w:p>
+      <w:pPr>
+        <w:rPr>
+          <w:rFonts w:hint="default" w:ascii="Times New Roman" w:hAnsi="Times New Roman"/>
+          <w:sz w:val="24"/>
+          <w:szCs w:val="24"/>
+        </w:rPr>
+      </w:pPr>
+      <w:r>
+        <w:rPr>
+          <w:rFonts w:hint="default" w:ascii="Times New Roman" w:hAnsi="Times New Roman"/>
+          <w:sz w:val="24"/>
+          <w:szCs w:val="24"/>
+        </w:rPr>
+        <w:t xml:space="preserve">    132e:       e8 bd fd ff ff          call   10f0 &lt;__stack_chk_fail@plt&gt;</w:t>
+      </w:r>
+    </w:p>
+    <w:p>
+      <w:pPr>
+        <w:rPr>
+          <w:rFonts w:hint="default" w:ascii="Times New Roman" w:hAnsi="Times New Roman"/>
+          <w:sz w:val="24"/>
+          <w:szCs w:val="24"/>
+        </w:rPr>
+      </w:pPr>
+      <w:r>
+        <w:rPr>
+          <w:rFonts w:hint="default" w:ascii="Times New Roman" w:hAnsi="Times New Roman"/>
+          <w:sz w:val="24"/>
+          <w:szCs w:val="24"/>
+        </w:rPr>
+        <w:t xml:space="preserve">    1333:       c9                      leave  </w:t>
+      </w:r>
+    </w:p>
+    <w:p>
+      <w:pPr>
+        <w:rPr>
+          <w:rFonts w:hint="default" w:ascii="Times New Roman" w:hAnsi="Times New Roman"/>
+          <w:sz w:val="24"/>
+          <w:szCs w:val="24"/>
+        </w:rPr>
+      </w:pPr>
+      <w:r>
+        <w:rPr>
+          <w:rFonts w:hint="default" w:ascii="Times New Roman" w:hAnsi="Times New Roman"/>
+          <w:sz w:val="24"/>
+          <w:szCs w:val="24"/>
+        </w:rPr>
+        <w:t xml:space="preserve">    1334:       c3                      ret    </w:t>
+      </w:r>
+    </w:p>
+    <w:p>
+      <w:pPr>
+        <w:rPr>
+          <w:rFonts w:hint="default" w:ascii="Times New Roman" w:hAnsi="Times New Roman"/>
+          <w:sz w:val="24"/>
+          <w:szCs w:val="24"/>
+        </w:rPr>
+      </w:pPr>
+    </w:p>
+    <w:p>
+      <w:pPr>
+        <w:rPr>
+          <w:rFonts w:hint="default" w:ascii="Times New Roman" w:hAnsi="Times New Roman"/>
+          <w:sz w:val="24"/>
+          <w:szCs w:val="24"/>
+        </w:rPr>
+      </w:pPr>
+      <w:r>
+        <w:rPr>
+          <w:rFonts w:hint="default" w:ascii="Times New Roman" w:hAnsi="Times New Roman"/>
+          <w:sz w:val="24"/>
+          <w:szCs w:val="24"/>
+        </w:rPr>
+        <w:t>0000000000001335 &lt;_Z41__static_initialization_and_destruction_0ii&gt;:</w:t>
+      </w:r>
+    </w:p>
+    <w:p>
+      <w:pPr>
+        <w:rPr>
+          <w:rFonts w:hint="default" w:ascii="Times New Roman" w:hAnsi="Times New Roman"/>
+          <w:sz w:val="24"/>
+          <w:szCs w:val="24"/>
+        </w:rPr>
+      </w:pPr>
+      <w:r>
+        <w:rPr>
+          <w:rFonts w:hint="default" w:ascii="Times New Roman" w:hAnsi="Times New Roman"/>
+          <w:sz w:val="24"/>
+          <w:szCs w:val="24"/>
+        </w:rPr>
+        <w:t xml:space="preserve">    1335:       f3 0f 1e fa             endbr64 </w:t>
+      </w:r>
+    </w:p>
+    <w:p>
+      <w:pPr>
+        <w:rPr>
+          <w:rFonts w:hint="default" w:ascii="Times New Roman" w:hAnsi="Times New Roman"/>
+          <w:sz w:val="24"/>
+          <w:szCs w:val="24"/>
+        </w:rPr>
+      </w:pPr>
+      <w:r>
+        <w:rPr>
+          <w:rFonts w:hint="default" w:ascii="Times New Roman" w:hAnsi="Times New Roman"/>
+          <w:sz w:val="24"/>
+          <w:szCs w:val="24"/>
+        </w:rPr>
+        <w:t xml:space="preserve">    1339:       55                      push   %rbp</w:t>
+      </w:r>
+    </w:p>
+    <w:p>
+      <w:pPr>
+        <w:rPr>
+          <w:rFonts w:hint="default" w:ascii="Times New Roman" w:hAnsi="Times New Roman"/>
+          <w:sz w:val="24"/>
+          <w:szCs w:val="24"/>
+        </w:rPr>
+      </w:pPr>
+      <w:r>
+        <w:rPr>
+          <w:rFonts w:hint="default" w:ascii="Times New Roman" w:hAnsi="Times New Roman"/>
+          <w:sz w:val="24"/>
+          <w:szCs w:val="24"/>
+        </w:rPr>
+        <w:t xml:space="preserve">    133a:       48 89 e5                mov    %rsp,%rbp</w:t>
+      </w:r>
+    </w:p>
+    <w:p>
+      <w:pPr>
+        <w:rPr>
+          <w:rFonts w:hint="default" w:ascii="Times New Roman" w:hAnsi="Times New Roman"/>
+          <w:sz w:val="24"/>
+          <w:szCs w:val="24"/>
+        </w:rPr>
+      </w:pPr>
+      <w:r>
+        <w:rPr>
+          <w:rFonts w:hint="default" w:ascii="Times New Roman" w:hAnsi="Times New Roman"/>
+          <w:sz w:val="24"/>
+          <w:szCs w:val="24"/>
+        </w:rPr>
+        <w:t xml:space="preserve">    133d:       48 83 ec 10             sub    $0x10,%rsp</w:t>
+      </w:r>
+    </w:p>
+    <w:p>
+      <w:pPr>
+        <w:rPr>
+          <w:rFonts w:hint="default" w:ascii="Times New Roman" w:hAnsi="Times New Roman"/>
+          <w:sz w:val="24"/>
+          <w:szCs w:val="24"/>
+        </w:rPr>
+      </w:pPr>
+      <w:r>
+        <w:rPr>
+          <w:rFonts w:hint="default" w:ascii="Times New Roman" w:hAnsi="Times New Roman"/>
+          <w:sz w:val="24"/>
+          <w:szCs w:val="24"/>
+        </w:rPr>
+        <w:t xml:space="preserve">    1341:       89 7d fc                mov    %edi,-0x4(%rbp)</w:t>
+      </w:r>
+    </w:p>
+    <w:p>
+      <w:pPr>
+        <w:rPr>
+          <w:rFonts w:hint="default" w:ascii="Times New Roman" w:hAnsi="Times New Roman"/>
+          <w:sz w:val="24"/>
+          <w:szCs w:val="24"/>
+        </w:rPr>
+      </w:pPr>
+      <w:r>
+        <w:rPr>
+          <w:rFonts w:hint="default" w:ascii="Times New Roman" w:hAnsi="Times New Roman"/>
+          <w:sz w:val="24"/>
+          <w:szCs w:val="24"/>
+        </w:rPr>
+        <w:t xml:space="preserve">    1344:       89 75 f8                mov    %esi,-0x8(%rbp)</w:t>
+      </w:r>
+    </w:p>
+    <w:p>
+      <w:pPr>
+        <w:rPr>
+          <w:rFonts w:hint="default" w:ascii="Times New Roman" w:hAnsi="Times New Roman"/>
+          <w:sz w:val="24"/>
+          <w:szCs w:val="24"/>
+        </w:rPr>
+      </w:pPr>
+      <w:r>
+        <w:rPr>
+          <w:rFonts w:hint="default" w:ascii="Times New Roman" w:hAnsi="Times New Roman"/>
+          <w:sz w:val="24"/>
+          <w:szCs w:val="24"/>
+        </w:rPr>
+        <w:t xml:space="preserve">    1347:       83 7d fc 01             cmpl   $0x1,-0x4(%rbp)</w:t>
+      </w:r>
+    </w:p>
+    <w:p>
+      <w:pPr>
+        <w:rPr>
+          <w:rFonts w:hint="default" w:ascii="Times New Roman" w:hAnsi="Times New Roman"/>
+          <w:sz w:val="24"/>
+          <w:szCs w:val="24"/>
+        </w:rPr>
+      </w:pPr>
+      <w:r>
+        <w:rPr>
+          <w:rFonts w:hint="default" w:ascii="Times New Roman" w:hAnsi="Times New Roman"/>
+          <w:sz w:val="24"/>
+          <w:szCs w:val="24"/>
+        </w:rPr>
+        <w:t xml:space="preserve">    134b:       75 3b                   jne    1388 &lt;_Z41__static_initialization_and_destruction_0ii+0x53&gt;</w:t>
+      </w:r>
+    </w:p>
+    <w:p>
+      <w:pPr>
+        <w:rPr>
+          <w:rFonts w:hint="default" w:ascii="Times New Roman" w:hAnsi="Times New Roman"/>
+          <w:sz w:val="24"/>
+          <w:szCs w:val="24"/>
+        </w:rPr>
+      </w:pPr>
+      <w:r>
+        <w:rPr>
+          <w:rFonts w:hint="default" w:ascii="Times New Roman" w:hAnsi="Times New Roman"/>
+          <w:sz w:val="24"/>
+          <w:szCs w:val="24"/>
+        </w:rPr>
+        <w:t xml:space="preserve">    134d:       81 7d f8 ff ff 00 00    cmpl   $0xffff,-0x8(%rbp)</w:t>
+      </w:r>
+    </w:p>
+    <w:p>
+      <w:pPr>
+        <w:rPr>
+          <w:rFonts w:hint="default" w:ascii="Times New Roman" w:hAnsi="Times New Roman"/>
+          <w:sz w:val="24"/>
+          <w:szCs w:val="24"/>
+        </w:rPr>
+      </w:pPr>
+      <w:r>
+        <w:rPr>
+          <w:rFonts w:hint="default" w:ascii="Times New Roman" w:hAnsi="Times New Roman"/>
+          <w:sz w:val="24"/>
+          <w:szCs w:val="24"/>
+        </w:rPr>
+        <w:t xml:space="preserve">    1354:       75 32                   jne    1388 &lt;_Z41__static_initialization_and_destruction_0ii+0x53&gt;</w:t>
+      </w:r>
+    </w:p>
+    <w:p>
+      <w:pPr>
+        <w:rPr>
+          <w:rFonts w:hint="default" w:ascii="Times New Roman" w:hAnsi="Times New Roman"/>
+          <w:sz w:val="24"/>
+          <w:szCs w:val="24"/>
+        </w:rPr>
+      </w:pPr>
+      <w:r>
+        <w:rPr>
+          <w:rFonts w:hint="default" w:ascii="Times New Roman" w:hAnsi="Times New Roman"/>
+          <w:sz w:val="24"/>
+          <w:szCs w:val="24"/>
+        </w:rPr>
+        <w:t xml:space="preserve">    1356:       48 8d 05 1c 2f 00 00    lea    0x2f1c(%rip),%rax        # 4279 &lt;_ZStL8__ioinit&gt;</w:t>
+      </w:r>
+    </w:p>
+    <w:p>
+      <w:pPr>
+        <w:rPr>
+          <w:rFonts w:hint="default" w:ascii="Times New Roman" w:hAnsi="Times New Roman"/>
+          <w:sz w:val="24"/>
+          <w:szCs w:val="24"/>
+        </w:rPr>
+      </w:pPr>
+      <w:r>
+        <w:rPr>
+          <w:rFonts w:hint="default" w:ascii="Times New Roman" w:hAnsi="Times New Roman"/>
+          <w:sz w:val="24"/>
+          <w:szCs w:val="24"/>
+        </w:rPr>
+        <w:t xml:space="preserve">    135d:       48 89 c7                mov    %rax,%rdi</w:t>
+      </w:r>
+    </w:p>
+    <w:p>
+      <w:pPr>
+        <w:rPr>
+          <w:rFonts w:hint="default" w:ascii="Times New Roman" w:hAnsi="Times New Roman"/>
+          <w:sz w:val="24"/>
+          <w:szCs w:val="24"/>
+        </w:rPr>
+      </w:pPr>
+      <w:r>
+        <w:rPr>
+          <w:rFonts w:hint="default" w:ascii="Times New Roman" w:hAnsi="Times New Roman"/>
+          <w:sz w:val="24"/>
+          <w:szCs w:val="24"/>
+        </w:rPr>
+        <w:t xml:space="preserve">    1360:       e8 9b fd ff ff          call   1100 &lt;_ZNSt8ios_base4InitC1Ev@plt&gt;</w:t>
+      </w:r>
+    </w:p>
+    <w:p>
+      <w:pPr>
+        <w:rPr>
+          <w:rFonts w:hint="default" w:ascii="Times New Roman" w:hAnsi="Times New Roman"/>
+          <w:sz w:val="24"/>
+          <w:szCs w:val="24"/>
+        </w:rPr>
+      </w:pPr>
+      <w:r>
+        <w:rPr>
+          <w:rFonts w:hint="default" w:ascii="Times New Roman" w:hAnsi="Times New Roman"/>
+          <w:sz w:val="24"/>
+          <w:szCs w:val="24"/>
+        </w:rPr>
+        <w:t xml:space="preserve">    1365:       48 8d 05 9c 2c 00 00    lea    0x2c9c(%rip),%rax        # 4008 &lt;__dso_handle&gt;</w:t>
+      </w:r>
+    </w:p>
+    <w:p>
+      <w:pPr>
+        <w:rPr>
+          <w:rFonts w:hint="default" w:ascii="Times New Roman" w:hAnsi="Times New Roman"/>
+          <w:sz w:val="24"/>
+          <w:szCs w:val="24"/>
+        </w:rPr>
+      </w:pPr>
+      <w:r>
+        <w:rPr>
+          <w:rFonts w:hint="default" w:ascii="Times New Roman" w:hAnsi="Times New Roman"/>
+          <w:sz w:val="24"/>
+          <w:szCs w:val="24"/>
+        </w:rPr>
+        <w:t xml:space="preserve">    136c:       48 89 c2                mov    %rax,%rdx</w:t>
+      </w:r>
+    </w:p>
+    <w:p>
+      <w:pPr>
+        <w:rPr>
+          <w:rFonts w:hint="default" w:ascii="Times New Roman" w:hAnsi="Times New Roman"/>
+          <w:sz w:val="24"/>
+          <w:szCs w:val="24"/>
+        </w:rPr>
+      </w:pPr>
+      <w:r>
+        <w:rPr>
+          <w:rFonts w:hint="default" w:ascii="Times New Roman" w:hAnsi="Times New Roman"/>
+          <w:sz w:val="24"/>
+          <w:szCs w:val="24"/>
+        </w:rPr>
+        <w:t xml:space="preserve">    136f:       48 8d 05 03 2f 00 00    lea    0x2f03(%rip),%rax        # 4279 &lt;_ZStL8__ioinit&gt;</w:t>
+      </w:r>
+    </w:p>
+    <w:p>
+      <w:pPr>
+        <w:rPr>
+          <w:rFonts w:hint="default" w:ascii="Times New Roman" w:hAnsi="Times New Roman"/>
+          <w:sz w:val="24"/>
+          <w:szCs w:val="24"/>
+        </w:rPr>
+      </w:pPr>
+      <w:r>
+        <w:rPr>
+          <w:rFonts w:hint="default" w:ascii="Times New Roman" w:hAnsi="Times New Roman"/>
+          <w:sz w:val="24"/>
+          <w:szCs w:val="24"/>
+        </w:rPr>
+        <w:t xml:space="preserve">    1376:       48 89 c6                mov    %rax,%rsi</w:t>
+      </w:r>
+    </w:p>
+    <w:p>
+      <w:pPr>
+        <w:rPr>
+          <w:rFonts w:hint="default" w:ascii="Times New Roman" w:hAnsi="Times New Roman"/>
+          <w:sz w:val="24"/>
+          <w:szCs w:val="24"/>
+        </w:rPr>
+      </w:pPr>
+      <w:r>
+        <w:rPr>
+          <w:rFonts w:hint="default" w:ascii="Times New Roman" w:hAnsi="Times New Roman"/>
+          <w:sz w:val="24"/>
+          <w:szCs w:val="24"/>
+        </w:rPr>
+        <w:t xml:space="preserve">    1379:       48 8b 05 78 2c 00 00    mov    0x2c78(%rip),%rax        # 3ff8 &lt;_ZNSt8ios_base4InitD1Ev@GLIBCXX_3.4&gt;</w:t>
+      </w:r>
+    </w:p>
+    <w:p>
+      <w:pPr>
+        <w:rPr>
+          <w:rFonts w:hint="default" w:ascii="Times New Roman" w:hAnsi="Times New Roman"/>
+          <w:sz w:val="24"/>
+          <w:szCs w:val="24"/>
+        </w:rPr>
+      </w:pPr>
+      <w:r>
+        <w:rPr>
+          <w:rFonts w:hint="default" w:ascii="Times New Roman" w:hAnsi="Times New Roman"/>
+          <w:sz w:val="24"/>
+          <w:szCs w:val="24"/>
+        </w:rPr>
+        <w:t xml:space="preserve">    1380:       48 89 c7                mov    %rax,%rdi</w:t>
+      </w:r>
+    </w:p>
+    <w:p>
+      <w:pPr>
+        <w:rPr>
+          <w:rFonts w:hint="default" w:ascii="Times New Roman" w:hAnsi="Times New Roman"/>
+          <w:sz w:val="24"/>
+          <w:szCs w:val="24"/>
+        </w:rPr>
+      </w:pPr>
+      <w:r>
+        <w:rPr>
+          <w:rFonts w:hint="default" w:ascii="Times New Roman" w:hAnsi="Times New Roman"/>
+          <w:sz w:val="24"/>
+          <w:szCs w:val="24"/>
+        </w:rPr>
+        <w:t xml:space="preserve">    1383:       e8 38 fd ff ff          call   10c0 &lt;__cxa_atexit@plt&gt;</w:t>
+      </w:r>
+    </w:p>
+    <w:p>
+      <w:pPr>
+        <w:rPr>
+          <w:rFonts w:hint="default" w:ascii="Times New Roman" w:hAnsi="Times New Roman"/>
+          <w:sz w:val="24"/>
+          <w:szCs w:val="24"/>
+        </w:rPr>
+      </w:pPr>
+      <w:r>
+        <w:rPr>
+          <w:rFonts w:hint="default" w:ascii="Times New Roman" w:hAnsi="Times New Roman"/>
+          <w:sz w:val="24"/>
+          <w:szCs w:val="24"/>
+        </w:rPr>
+        <w:t xml:space="preserve">    1388:       90                      nop</w:t>
+      </w:r>
+    </w:p>
+    <w:p>
+      <w:pPr>
+        <w:rPr>
+          <w:rFonts w:hint="default" w:ascii="Times New Roman" w:hAnsi="Times New Roman"/>
+          <w:sz w:val="24"/>
+          <w:szCs w:val="24"/>
+        </w:rPr>
+      </w:pPr>
+      <w:r>
+        <w:rPr>
+          <w:rFonts w:hint="default" w:ascii="Times New Roman" w:hAnsi="Times New Roman"/>
+          <w:sz w:val="24"/>
+          <w:szCs w:val="24"/>
+        </w:rPr>
+        <w:t xml:space="preserve">    1389:       c9                      leave  </w:t>
+      </w:r>
+    </w:p>
+    <w:p>
+      <w:pPr>
+        <w:rPr>
+          <w:rFonts w:hint="default" w:ascii="Times New Roman" w:hAnsi="Times New Roman"/>
+          <w:sz w:val="24"/>
+          <w:szCs w:val="24"/>
+        </w:rPr>
+      </w:pPr>
+      <w:r>
+        <w:rPr>
+          <w:rFonts w:hint="default" w:ascii="Times New Roman" w:hAnsi="Times New Roman"/>
+          <w:sz w:val="24"/>
+          <w:szCs w:val="24"/>
+        </w:rPr>
+        <w:t xml:space="preserve">    138a:       c3                      ret    </w:t>
+      </w:r>
+    </w:p>
+    <w:p>
+      <w:pPr>
+        <w:rPr>
+          <w:rFonts w:hint="default" w:ascii="Times New Roman" w:hAnsi="Times New Roman"/>
+          <w:sz w:val="24"/>
+          <w:szCs w:val="24"/>
+        </w:rPr>
+      </w:pPr>
+    </w:p>
+    <w:p>
+      <w:pPr>
+        <w:rPr>
+          <w:rFonts w:hint="default" w:ascii="Times New Roman" w:hAnsi="Times New Roman"/>
+          <w:sz w:val="24"/>
+          <w:szCs w:val="24"/>
+        </w:rPr>
+      </w:pPr>
+      <w:r>
+        <w:rPr>
+          <w:rFonts w:hint="default" w:ascii="Times New Roman" w:hAnsi="Times New Roman"/>
+          <w:sz w:val="24"/>
+          <w:szCs w:val="24"/>
+        </w:rPr>
+        <w:t>000000000000138b &lt;_GLOBAL__sub_I__Z10addNumbersii&gt;:</w:t>
+      </w:r>
+    </w:p>
+    <w:p>
+      <w:pPr>
+        <w:rPr>
+          <w:rFonts w:hint="default" w:ascii="Times New Roman" w:hAnsi="Times New Roman"/>
+          <w:sz w:val="24"/>
+          <w:szCs w:val="24"/>
+        </w:rPr>
+      </w:pPr>
+      <w:r>
+        <w:rPr>
+          <w:rFonts w:hint="default" w:ascii="Times New Roman" w:hAnsi="Times New Roman"/>
+          <w:sz w:val="24"/>
+          <w:szCs w:val="24"/>
+        </w:rPr>
+        <w:t xml:space="preserve">    138b:       f3 0f 1e fa             endbr64 </w:t>
+      </w:r>
+    </w:p>
+    <w:p>
+      <w:pPr>
+        <w:rPr>
+          <w:rFonts w:hint="default" w:ascii="Times New Roman" w:hAnsi="Times New Roman"/>
+          <w:sz w:val="24"/>
+          <w:szCs w:val="24"/>
+        </w:rPr>
+      </w:pPr>
+      <w:r>
+        <w:rPr>
+          <w:rFonts w:hint="default" w:ascii="Times New Roman" w:hAnsi="Times New Roman"/>
+          <w:sz w:val="24"/>
+          <w:szCs w:val="24"/>
+        </w:rPr>
+        <w:t xml:space="preserve">    138f:       55                      push   %rbp</w:t>
+      </w:r>
+    </w:p>
+    <w:p>
+      <w:pPr>
+        <w:rPr>
+          <w:rFonts w:hint="default" w:ascii="Times New Roman" w:hAnsi="Times New Roman"/>
+          <w:sz w:val="24"/>
+          <w:szCs w:val="24"/>
+        </w:rPr>
+      </w:pPr>
+      <w:r>
+        <w:rPr>
+          <w:rFonts w:hint="default" w:ascii="Times New Roman" w:hAnsi="Times New Roman"/>
+          <w:sz w:val="24"/>
+          <w:szCs w:val="24"/>
+        </w:rPr>
+        <w:t xml:space="preserve">    1390:       48 89 e5                mov    %rsp,%rbp</w:t>
+      </w:r>
+    </w:p>
+    <w:p>
+      <w:pPr>
+        <w:rPr>
+          <w:rFonts w:hint="default" w:ascii="Times New Roman" w:hAnsi="Times New Roman"/>
+          <w:sz w:val="24"/>
+          <w:szCs w:val="24"/>
+        </w:rPr>
+      </w:pPr>
+      <w:r>
+        <w:rPr>
+          <w:rFonts w:hint="default" w:ascii="Times New Roman" w:hAnsi="Times New Roman"/>
+          <w:sz w:val="24"/>
+          <w:szCs w:val="24"/>
+        </w:rPr>
+        <w:t xml:space="preserve">    1393:       be ff ff 00 00          mov    $0xffff,%esi</w:t>
+      </w:r>
+    </w:p>
+    <w:p>
+      <w:pPr>
+        <w:rPr>
+          <w:rFonts w:hint="default" w:ascii="Times New Roman" w:hAnsi="Times New Roman"/>
+          <w:sz w:val="24"/>
+          <w:szCs w:val="24"/>
+        </w:rPr>
+      </w:pPr>
+      <w:r>
+        <w:rPr>
+          <w:rFonts w:hint="default" w:ascii="Times New Roman" w:hAnsi="Times New Roman"/>
+          <w:sz w:val="24"/>
+          <w:szCs w:val="24"/>
+        </w:rPr>
+        <w:t xml:space="preserve">    1398:       bf 01 00 00 00          mov    $0x1,%edi</w:t>
+      </w:r>
+    </w:p>
+    <w:p>
+      <w:pPr>
+        <w:rPr>
+          <w:rFonts w:hint="default" w:ascii="Times New Roman" w:hAnsi="Times New Roman"/>
+          <w:sz w:val="24"/>
+          <w:szCs w:val="24"/>
+        </w:rPr>
+      </w:pPr>
+      <w:r>
+        <w:rPr>
+          <w:rFonts w:hint="default" w:ascii="Times New Roman" w:hAnsi="Times New Roman"/>
+          <w:sz w:val="24"/>
+          <w:szCs w:val="24"/>
+        </w:rPr>
+        <w:t xml:space="preserve">    139d:       e8 93 ff ff ff          call   1335 &lt;_Z41__static_initialization_and_destruction_0ii&gt;</w:t>
+      </w:r>
+    </w:p>
+    <w:p>
+      <w:pPr>
+        <w:rPr>
+          <w:rFonts w:hint="default" w:ascii="Times New Roman" w:hAnsi="Times New Roman"/>
+          <w:sz w:val="24"/>
+          <w:szCs w:val="24"/>
+        </w:rPr>
+      </w:pPr>
+      <w:r>
+        <w:rPr>
+          <w:rFonts w:hint="default" w:ascii="Times New Roman" w:hAnsi="Times New Roman"/>
+          <w:sz w:val="24"/>
+          <w:szCs w:val="24"/>
+        </w:rPr>
+        <w:t xml:space="preserve">    13a2:       5d                      pop    %rbp</w:t>
+      </w:r>
+    </w:p>
+    <w:p>
+      <w:pPr>
+        <w:rPr>
+          <w:rFonts w:hint="default" w:ascii="Times New Roman" w:hAnsi="Times New Roman"/>
+          <w:sz w:val="24"/>
+          <w:szCs w:val="24"/>
+        </w:rPr>
+      </w:pPr>
+      <w:r>
+        <w:rPr>
+          <w:rFonts w:hint="default" w:ascii="Times New Roman" w:hAnsi="Times New Roman"/>
+          <w:sz w:val="24"/>
+          <w:szCs w:val="24"/>
+        </w:rPr>
+        <w:t xml:space="preserve">    13a3:       c3                      ret    </w:t>
+      </w:r>
+    </w:p>
+    <w:p>
+      <w:pPr>
+        <w:rPr>
+          <w:rFonts w:hint="default" w:ascii="Times New Roman" w:hAnsi="Times New Roman"/>
+          <w:sz w:val="24"/>
+          <w:szCs w:val="24"/>
+        </w:rPr>
+      </w:pPr>
+    </w:p>
+    <w:p>
+      <w:pPr>
+        <w:rPr>
+          <w:rFonts w:hint="default" w:ascii="Times New Roman" w:hAnsi="Times New Roman"/>
+          <w:sz w:val="24"/>
+          <w:szCs w:val="24"/>
+        </w:rPr>
+      </w:pPr>
+      <w:r>
+        <w:rPr>
+          <w:rFonts w:hint="default" w:ascii="Times New Roman" w:hAnsi="Times New Roman"/>
+          <w:sz w:val="24"/>
+          <w:szCs w:val="24"/>
+        </w:rPr>
+        <w:t>Disassembly of section .fini:</w:t>
+      </w:r>
+    </w:p>
+    <w:p>
+      <w:pPr>
+        <w:rPr>
+          <w:rFonts w:hint="default" w:ascii="Times New Roman" w:hAnsi="Times New Roman"/>
+          <w:sz w:val="24"/>
+          <w:szCs w:val="24"/>
+        </w:rPr>
+      </w:pPr>
+    </w:p>
+    <w:p>
+      <w:pPr>
+        <w:rPr>
+          <w:rFonts w:hint="default" w:ascii="Times New Roman" w:hAnsi="Times New Roman"/>
+          <w:sz w:val="24"/>
+          <w:szCs w:val="24"/>
+        </w:rPr>
+      </w:pPr>
+      <w:r>
+        <w:rPr>
+          <w:rFonts w:hint="default" w:ascii="Times New Roman" w:hAnsi="Times New Roman"/>
+          <w:sz w:val="24"/>
+          <w:szCs w:val="24"/>
+        </w:rPr>
+        <w:t>00000000000013a4 &lt;_fini&gt;:</w:t>
+      </w:r>
+    </w:p>
+    <w:p>
+      <w:pPr>
+        <w:rPr>
+          <w:rFonts w:hint="default" w:ascii="Times New Roman" w:hAnsi="Times New Roman"/>
+          <w:sz w:val="24"/>
+          <w:szCs w:val="24"/>
+        </w:rPr>
+      </w:pPr>
+      <w:r>
+        <w:rPr>
+          <w:rFonts w:hint="default" w:ascii="Times New Roman" w:hAnsi="Times New Roman"/>
+          <w:sz w:val="24"/>
+          <w:szCs w:val="24"/>
+        </w:rPr>
+        <w:t xml:space="preserve">    13a4:       f3 0f 1e fa             endbr64 </w:t>
+      </w:r>
+    </w:p>
+    <w:p>
+      <w:pPr>
+        <w:rPr>
+          <w:rFonts w:hint="default" w:ascii="Times New Roman" w:hAnsi="Times New Roman"/>
+          <w:sz w:val="24"/>
+          <w:szCs w:val="24"/>
+        </w:rPr>
+      </w:pPr>
+      <w:r>
+        <w:rPr>
+          <w:rFonts w:hint="default" w:ascii="Times New Roman" w:hAnsi="Times New Roman"/>
+          <w:sz w:val="24"/>
+          <w:szCs w:val="24"/>
+        </w:rPr>
+        <w:t xml:space="preserve">    13a8:       48 83 ec 08             sub    $0x8,%rsp</w:t>
+      </w:r>
+    </w:p>
+    <w:p>
+      <w:pPr>
+        <w:rPr>
+          <w:rFonts w:hint="default" w:ascii="Times New Roman" w:hAnsi="Times New Roman"/>
+          <w:sz w:val="24"/>
+          <w:szCs w:val="24"/>
+        </w:rPr>
+      </w:pPr>
+      <w:r>
+        <w:rPr>
+          <w:rFonts w:hint="default" w:ascii="Times New Roman" w:hAnsi="Times New Roman"/>
+          <w:sz w:val="24"/>
+          <w:szCs w:val="24"/>
+        </w:rPr>
+        <w:t xml:space="preserve">    13ac:       48 83 c4 08             add    $0x8,%rsp</w:t>
+      </w:r>
+    </w:p>
+    <w:p>
+      <w:pPr>
+        <w:rPr>
+          <w:rFonts w:ascii="Times New Roman" w:hAnsi="Times New Roman" w:cs="Times New Roman"/>
+          <w:sz w:val="24"/>
+          <w:szCs w:val="24"/>
+        </w:rPr>
+      </w:pPr>
+      <w:r>
+        <w:rPr>
+          <w:rFonts w:hint="default" w:ascii="Times New Roman" w:hAnsi="Times New Roman"/>
+          <w:sz w:val="24"/>
+          <w:szCs w:val="24"/>
+        </w:rPr>
+        <w:t xml:space="preserve">    13b0:       c3                      ret </w:t>
+      </w:r>
+    </w:p>
+    <w:p>
+      <w:pPr>
+        <w:rPr>
+          <w:rFonts w:ascii="Times New Roman" w:hAnsi="Times New Roman" w:cs="Times New Roman"/>
+          <w:sz w:val="24"/>
+          <w:szCs w:val="24"/>
+        </w:rPr>
+      </w:pPr>
+    </w:p>
+    <w:p>
+      <w:pPr>
+        <w:rPr>
+          <w:rFonts w:ascii="Times New Roman" w:hAnsi="Times New Roman" w:cs="Times New Roman"/>
+          <w:sz w:val="24"/>
+          <w:szCs w:val="24"/>
+        </w:rPr>
+      </w:pPr>
+    </w:p>
+    <w:p>
+      <w:pPr>
+        <w:rPr>
+          <w:rFonts w:ascii="Times New Roman" w:hAnsi="Times New Roman" w:cs="Times New Roman"/>
+          <w:sz w:val="24"/>
+          <w:szCs w:val="24"/>
+        </w:rPr>
+      </w:pPr>
+    </w:p>
+    <w:p>
+      <w:pPr>
+        <w:rPr>
+          <w:rFonts w:ascii="Times New Roman" w:hAnsi="Times New Roman" w:cs="Times New Roman"/>
+          <w:sz w:val="24"/>
+          <w:szCs w:val="24"/>
+        </w:rPr>
+      </w:pPr>
+    </w:p>
+    <w:p>
+      <w:pPr>
+        <w:rPr>
+          <w:rFonts w:ascii="Times New Roman" w:hAnsi="Times New Roman" w:cs="Times New Roman"/>
+          <w:sz w:val="24"/>
+          <w:szCs w:val="24"/>
+        </w:rPr>
+      </w:pPr>
+    </w:p>
+    <w:p>
+      <w:pPr>
         <w:rPr>
           <w:rFonts w:ascii="Times New Roman" w:hAnsi="Times New Roman" w:cs="Times New Roman"/>
           <w:sz w:val="24"/>
@@ -579,23 +5461,7 @@
           <w:sz w:val="24"/>
           <w:szCs w:val="24"/>
         </w:rPr>
-        <w:t>Consider the following assembly code (for illustration purposes; it may</w:t>
-      </w:r>
-      <w:r>
-        <w:rPr>
-          <w:rFonts w:ascii="Times New Roman" w:hAnsi="Times New Roman" w:cs="Times New Roman"/>
-          <w:sz w:val="24"/>
-          <w:szCs w:val="24"/>
-        </w:rPr>
-        <w:t xml:space="preserve"> </w:t>
-      </w:r>
-      <w:r>
-        <w:rPr>
-          <w:rFonts w:ascii="Times New Roman" w:hAnsi="Times New Roman" w:cs="Times New Roman"/>
-          <w:sz w:val="24"/>
-          <w:szCs w:val="24"/>
-        </w:rPr>
-        <w:t>not compile directly):</w:t>
+        <w:t>Consider the following assembly code (for illustration purposes; it may not compile directly):</w:t>
       </w:r>
     </w:p>
     <w:p>
@@ -631,25 +5497,7 @@
           <w:sz w:val="24"/>
           <w:szCs w:val="24"/>
         </w:rPr>
-        <w:t xml:space="preserve">num1 </w:t>
-      </w:r>
-      <w:proofErr w:type="spellStart"/>
-      <w:r>
-        <w:rPr>
-          <w:rFonts w:ascii="Times New Roman" w:hAnsi="Times New Roman" w:cs="Times New Roman"/>
-          <w:sz w:val="24"/>
-          <w:szCs w:val="24"/>
-        </w:rPr>
-        <w:t>dw</w:t>
-      </w:r>
-      <w:proofErr w:type="spellEnd"/>
-      <w:r>
-        <w:rPr>
-          <w:rFonts w:ascii="Times New Roman" w:hAnsi="Times New Roman" w:cs="Times New Roman"/>
-          <w:sz w:val="24"/>
-          <w:szCs w:val="24"/>
-        </w:rPr>
-        <w:t xml:space="preserve"> 5</w:t>
+        <w:t>num1 dw 5</w:t>
       </w:r>
     </w:p>
     <w:p>
@@ -667,25 +5515,7 @@
           <w:sz w:val="24"/>
           <w:szCs w:val="24"/>
         </w:rPr>
-        <w:t xml:space="preserve">num2 </w:t>
-      </w:r>
-      <w:proofErr w:type="spellStart"/>
-      <w:r>
-        <w:rPr>
-          <w:rFonts w:ascii="Times New Roman" w:hAnsi="Times New Roman" w:cs="Times New Roman"/>
-          <w:sz w:val="24"/>
-          <w:szCs w:val="24"/>
-        </w:rPr>
-        <w:t>dw</w:t>
-      </w:r>
-      <w:proofErr w:type="spellEnd"/>
-      <w:r>
-        <w:rPr>
-          <w:rFonts w:ascii="Times New Roman" w:hAnsi="Times New Roman" w:cs="Times New Roman"/>
-          <w:sz w:val="24"/>
-          <w:szCs w:val="24"/>
-        </w:rPr>
-        <w:t xml:space="preserve"> 10</w:t>
+        <w:t>num2 dw 10</w:t>
       </w:r>
     </w:p>
     <w:p>
@@ -703,25 +5533,7 @@
           <w:sz w:val="24"/>
           <w:szCs w:val="24"/>
         </w:rPr>
-        <w:t xml:space="preserve">result </w:t>
-      </w:r>
-      <w:proofErr w:type="spellStart"/>
-      <w:r>
-        <w:rPr>
-          <w:rFonts w:ascii="Times New Roman" w:hAnsi="Times New Roman" w:cs="Times New Roman"/>
-          <w:sz w:val="24"/>
-          <w:szCs w:val="24"/>
-        </w:rPr>
-        <w:t>dw</w:t>
-      </w:r>
-      <w:proofErr w:type="spellEnd"/>
-      <w:r>
-        <w:rPr>
-          <w:rFonts w:ascii="Times New Roman" w:hAnsi="Times New Roman" w:cs="Times New Roman"/>
-          <w:sz w:val="24"/>
-          <w:szCs w:val="24"/>
-        </w:rPr>
-        <w:t xml:space="preserve"> 0</w:t>
+        <w:t>result dw 0</w:t>
       </w:r>
     </w:p>
     <w:p>
@@ -825,23 +5637,13 @@
           <w:szCs w:val="24"/>
         </w:rPr>
       </w:pPr>
-      <w:proofErr w:type="spellStart"/>
-      <w:r>
-        <w:rPr>
-          <w:rFonts w:ascii="Times New Roman" w:hAnsi="Times New Roman" w:cs="Times New Roman"/>
-          <w:sz w:val="24"/>
-          <w:szCs w:val="24"/>
-        </w:rPr>
-        <w:t>imul</w:t>
-      </w:r>
-      <w:proofErr w:type="spellEnd"/>
-      <w:r>
-        <w:rPr>
-          <w:rFonts w:ascii="Times New Roman" w:hAnsi="Times New Roman" w:cs="Times New Roman"/>
-          <w:sz w:val="24"/>
-          <w:szCs w:val="24"/>
-        </w:rPr>
-        <w:t xml:space="preserve"> ax, [num2]</w:t>
+      <w:r>
+        <w:rPr>
+          <w:rFonts w:ascii="Times New Roman" w:hAnsi="Times New Roman" w:cs="Times New Roman"/>
+          <w:sz w:val="24"/>
+          <w:szCs w:val="24"/>
+        </w:rPr>
+        <w:t>imul ax, [num2]</w:t>
       </w:r>
     </w:p>
     <w:p>
@@ -905,25 +5707,7 @@
           <w:sz w:val="24"/>
           <w:szCs w:val="24"/>
         </w:rPr>
-        <w:t xml:space="preserve">mov </w:t>
-      </w:r>
-      <w:proofErr w:type="spellStart"/>
-      <w:r>
-        <w:rPr>
-          <w:rFonts w:ascii="Times New Roman" w:hAnsi="Times New Roman" w:cs="Times New Roman"/>
-          <w:sz w:val="24"/>
-          <w:szCs w:val="24"/>
-        </w:rPr>
-        <w:t>eax</w:t>
-      </w:r>
-      <w:proofErr w:type="spellEnd"/>
-      <w:r>
-        <w:rPr>
-          <w:rFonts w:ascii="Times New Roman" w:hAnsi="Times New Roman" w:cs="Times New Roman"/>
-          <w:sz w:val="24"/>
-          <w:szCs w:val="24"/>
-        </w:rPr>
-        <w:t>, 1</w:t>
+        <w:t>mov eax, 1</w:t>
       </w:r>
     </w:p>
     <w:p>
@@ -935,52 +5719,14 @@
           <w:szCs w:val="24"/>
         </w:rPr>
       </w:pPr>
-      <w:proofErr w:type="spellStart"/>
-      <w:r>
-        <w:rPr>
-          <w:rFonts w:ascii="Times New Roman" w:hAnsi="Times New Roman" w:cs="Times New Roman"/>
-          <w:sz w:val="24"/>
-          <w:szCs w:val="24"/>
-        </w:rPr>
-        <w:t>xor</w:t>
-      </w:r>
-      <w:proofErr w:type="spellEnd"/>
-      <w:r>
-        <w:rPr>
-          <w:rFonts w:ascii="Times New Roman" w:hAnsi="Times New Roman" w:cs="Times New Roman"/>
-          <w:sz w:val="24"/>
-          <w:szCs w:val="24"/>
-        </w:rPr>
-        <w:t xml:space="preserve"> </w:t>
-      </w:r>
-      <w:proofErr w:type="spellStart"/>
-      <w:r>
-        <w:rPr>
-          <w:rFonts w:ascii="Times New Roman" w:hAnsi="Times New Roman" w:cs="Times New Roman"/>
-          <w:sz w:val="24"/>
-          <w:szCs w:val="24"/>
-        </w:rPr>
-        <w:t>ebx</w:t>
-      </w:r>
-      <w:proofErr w:type="spellEnd"/>
-      <w:r>
-        <w:rPr>
-          <w:rFonts w:ascii="Times New Roman" w:hAnsi="Times New Roman" w:cs="Times New Roman"/>
-          <w:sz w:val="24"/>
-          <w:szCs w:val="24"/>
-        </w:rPr>
-        <w:t xml:space="preserve">, </w:t>
-      </w:r>
-      <w:proofErr w:type="spellStart"/>
-      <w:r>
-        <w:rPr>
-          <w:rFonts w:ascii="Times New Roman" w:hAnsi="Times New Roman" w:cs="Times New Roman"/>
-          <w:sz w:val="24"/>
-          <w:szCs w:val="24"/>
-        </w:rPr>
-        <w:t>ebx</w:t>
-      </w:r>
-      <w:proofErr w:type="spellEnd"/>
+      <w:r>
+        <w:rPr>
+          <w:rFonts w:ascii="Times New Roman" w:hAnsi="Times New Roman" w:cs="Times New Roman"/>
+          <w:sz w:val="24"/>
+          <w:szCs w:val="24"/>
+        </w:rPr>
+        <w:t>xor ebx, ebx</w:t>
+      </w:r>
     </w:p>
     <w:p>
       <w:pPr>
@@ -1011,19 +5757,19 @@
     </w:p>
     <w:p>
       <w:pPr>
-        <w:rPr>
-          <w:rFonts w:ascii="Times New Roman" w:hAnsi="Times New Roman" w:cs="Times New Roman"/>
-          <w:sz w:val="24"/>
-          <w:szCs w:val="24"/>
-        </w:rPr>
-      </w:pPr>
-      <w:r>
-        <w:rPr>
-          <w:rFonts w:ascii="Times New Roman" w:hAnsi="Times New Roman" w:cs="Times New Roman"/>
-          <w:sz w:val="24"/>
-          <w:szCs w:val="24"/>
-        </w:rPr>
-        <w:lastRenderedPageBreak/>
+        <w:ind w:left="0" w:leftChars="0" w:firstLine="660" w:firstLineChars="275"/>
+        <w:rPr>
+          <w:rFonts w:ascii="Times New Roman" w:hAnsi="Times New Roman" w:cs="Times New Roman"/>
+          <w:sz w:val="24"/>
+          <w:szCs w:val="24"/>
+        </w:rPr>
+      </w:pPr>
+      <w:r>
+        <w:rPr>
+          <w:rFonts w:ascii="Times New Roman" w:hAnsi="Times New Roman" w:cs="Times New Roman"/>
+          <w:sz w:val="24"/>
+          <w:szCs w:val="24"/>
+        </w:rPr>
         <w:t>Explanation:</w:t>
       </w:r>
       <w:r>
@@ -1037,6 +5783,7 @@
     </w:p>
     <w:p>
       <w:pPr>
+        <w:ind w:left="660" w:leftChars="300" w:firstLine="0" w:firstLineChars="0"/>
         <w:rPr>
           <w:rFonts w:ascii="Times New Roman" w:hAnsi="Times New Roman" w:cs="Times New Roman"/>
           <w:sz w:val="24"/>
@@ -1054,11 +5801,12 @@
     </w:p>
     <w:p>
       <w:pPr>
-        <w:pStyle w:val="ListParagraph"/>
+        <w:pStyle w:val="30"/>
         <w:numPr>
           <w:ilvl w:val="0"/>
           <w:numId w:val="1"/>
         </w:numPr>
+        <w:ind w:left="1099" w:leftChars="336" w:hanging="360" w:hangingChars="150"/>
         <w:rPr>
           <w:rFonts w:ascii="Times New Roman" w:hAnsi="Times New Roman" w:cs="Times New Roman"/>
           <w:b/>
@@ -1080,7 +5828,7 @@
     </w:p>
     <w:p>
       <w:pPr>
-        <w:ind w:left="709"/>
+        <w:ind w:left="1098" w:leftChars="499" w:firstLine="0" w:firstLineChars="0"/>
         <w:rPr>
           <w:rFonts w:ascii="Times New Roman" w:hAnsi="Times New Roman" w:cs="Times New Roman"/>
           <w:sz w:val="24"/>
@@ -1098,11 +5846,12 @@
     </w:p>
     <w:p>
       <w:pPr>
-        <w:pStyle w:val="ListParagraph"/>
+        <w:pStyle w:val="30"/>
         <w:numPr>
           <w:ilvl w:val="0"/>
           <w:numId w:val="1"/>
         </w:numPr>
+        <w:ind w:left="1099" w:leftChars="336" w:hanging="360" w:hangingChars="150"/>
         <w:rPr>
           <w:rFonts w:ascii="Times New Roman" w:hAnsi="Times New Roman" w:cs="Times New Roman"/>
           <w:sz w:val="24"/>
@@ -1130,7 +5879,7 @@
     </w:p>
     <w:p>
       <w:pPr>
-        <w:ind w:left="709"/>
+        <w:ind w:left="1098" w:leftChars="499" w:firstLine="0" w:firstLineChars="0"/>
         <w:rPr>
           <w:rFonts w:ascii="Times New Roman" w:hAnsi="Times New Roman" w:cs="Times New Roman"/>
           <w:sz w:val="24"/>
@@ -1148,11 +5897,12 @@
     </w:p>
     <w:p>
       <w:pPr>
-        <w:pStyle w:val="ListParagraph"/>
+        <w:pStyle w:val="30"/>
         <w:numPr>
           <w:ilvl w:val="0"/>
           <w:numId w:val="1"/>
         </w:numPr>
+        <w:ind w:left="1099" w:leftChars="336" w:hanging="360" w:hangingChars="150"/>
         <w:rPr>
           <w:rFonts w:ascii="Times New Roman" w:hAnsi="Times New Roman" w:cs="Times New Roman"/>
           <w:sz w:val="24"/>
@@ -1180,47 +5930,30 @@
     </w:p>
     <w:p>
       <w:pPr>
-        <w:ind w:left="709"/>
-        <w:rPr>
-          <w:rFonts w:ascii="Times New Roman" w:hAnsi="Times New Roman" w:cs="Times New Roman"/>
-          <w:sz w:val="24"/>
-          <w:szCs w:val="24"/>
-        </w:rPr>
-      </w:pPr>
-      <w:r>
-        <w:rPr>
-          <w:rFonts w:ascii="Times New Roman" w:hAnsi="Times New Roman" w:cs="Times New Roman"/>
-          <w:sz w:val="24"/>
-          <w:szCs w:val="24"/>
-        </w:rPr>
-        <w:t xml:space="preserve">This section contains the instructions that perform the multiplication and store the result. The code loads the values of num1 and num2 into registers, multiplies them using the </w:t>
-      </w:r>
-      <w:proofErr w:type="spellStart"/>
-      <w:r>
-        <w:rPr>
-          <w:rFonts w:ascii="Times New Roman" w:hAnsi="Times New Roman" w:cs="Times New Roman"/>
-          <w:sz w:val="24"/>
-          <w:szCs w:val="24"/>
-        </w:rPr>
-        <w:t>imul</w:t>
-      </w:r>
-      <w:proofErr w:type="spellEnd"/>
-      <w:r>
-        <w:rPr>
-          <w:rFonts w:ascii="Times New Roman" w:hAnsi="Times New Roman" w:cs="Times New Roman"/>
-          <w:sz w:val="24"/>
-          <w:szCs w:val="24"/>
-        </w:rPr>
-        <w:t xml:space="preserve"> instruction, and stores the result in the result label. The result is then stored in memory.</w:t>
-      </w:r>
-    </w:p>
-    <w:p>
-      <w:pPr>
-        <w:pStyle w:val="ListParagraph"/>
+        <w:ind w:left="1098" w:leftChars="499" w:firstLine="0" w:firstLineChars="0"/>
+        <w:rPr>
+          <w:rFonts w:ascii="Times New Roman" w:hAnsi="Times New Roman" w:cs="Times New Roman"/>
+          <w:sz w:val="24"/>
+          <w:szCs w:val="24"/>
+        </w:rPr>
+      </w:pPr>
+      <w:r>
+        <w:rPr>
+          <w:rFonts w:ascii="Times New Roman" w:hAnsi="Times New Roman" w:cs="Times New Roman"/>
+          <w:sz w:val="24"/>
+          <w:szCs w:val="24"/>
+        </w:rPr>
+        <w:t>This section contains the instructions that perform the multiplication and store the result. The code loads the values of num1 and num2 into registers, multiplies them using the imul instruction, and stores the result in the result label. The result is then stored in memory.</w:t>
+      </w:r>
+    </w:p>
+    <w:p>
+      <w:pPr>
+        <w:pStyle w:val="30"/>
         <w:numPr>
           <w:ilvl w:val="0"/>
           <w:numId w:val="1"/>
         </w:numPr>
+        <w:ind w:left="1099" w:leftChars="336" w:hanging="360" w:hangingChars="150"/>
         <w:rPr>
           <w:rFonts w:ascii="Times New Roman" w:hAnsi="Times New Roman" w:cs="Times New Roman"/>
           <w:sz w:val="24"/>
@@ -1248,7 +5981,7 @@
     </w:p>
     <w:p>
       <w:pPr>
-        <w:ind w:left="709"/>
+        <w:ind w:left="1098" w:leftChars="499" w:firstLine="0" w:firstLineChars="0"/>
         <w:rPr>
           <w:rFonts w:ascii="Times New Roman" w:hAnsi="Times New Roman" w:cs="Times New Roman"/>
           <w:sz w:val="24"/>
@@ -1306,24 +6039,58 @@
           <w:sz w:val="24"/>
           <w:szCs w:val="24"/>
         </w:rPr>
-        <w:t>Based on the provided assembly code, write a C++ program that performs the same functionality. The C++ program should produce the</w:t>
-      </w:r>
-      <w:r>
-        <w:rPr>
-          <w:rFonts w:ascii="Times New Roman" w:hAnsi="Times New Roman" w:cs="Times New Roman"/>
-          <w:sz w:val="24"/>
-          <w:szCs w:val="24"/>
-        </w:rPr>
-        <w:t xml:space="preserve"> </w:t>
-      </w:r>
-      <w:r>
-        <w:rPr>
-          <w:rFonts w:ascii="Times New Roman" w:hAnsi="Times New Roman" w:cs="Times New Roman"/>
-          <w:sz w:val="24"/>
-          <w:szCs w:val="24"/>
-        </w:rPr>
-        <w:t>same result as the assembly code.</w:t>
-      </w:r>
+        <w:t>Based on the provided assembly code, write a C++ program that performs the same functionality. The C++ program should produce the same result as the assembly code.</w:t>
+      </w:r>
+    </w:p>
+    <w:p>
+      <w:pPr>
+        <w:ind w:left="567"/>
+        <w:rPr>
+          <w:rFonts w:ascii="Times New Roman" w:hAnsi="Times New Roman" w:cs="Times New Roman"/>
+          <w:sz w:val="24"/>
+          <w:szCs w:val="24"/>
+        </w:rPr>
+      </w:pPr>
+    </w:p>
+    <w:p>
+      <w:pPr>
+        <w:ind w:left="567"/>
+        <w:rPr>
+          <w:rFonts w:ascii="Times New Roman" w:hAnsi="Times New Roman" w:cs="Times New Roman"/>
+          <w:sz w:val="24"/>
+          <w:szCs w:val="24"/>
+        </w:rPr>
+      </w:pPr>
+    </w:p>
+    <w:p>
+      <w:pPr>
+        <w:ind w:left="567"/>
+        <w:rPr>
+          <w:rFonts w:ascii="Times New Roman" w:hAnsi="Times New Roman" w:cs="Times New Roman"/>
+          <w:sz w:val="24"/>
+          <w:szCs w:val="24"/>
+        </w:rPr>
+      </w:pPr>
+    </w:p>
+    <w:p>
+      <w:pPr>
+        <w:ind w:left="567"/>
+        <w:rPr>
+          <w:rFonts w:ascii="Times New Roman" w:hAnsi="Times New Roman" w:cs="Times New Roman"/>
+          <w:sz w:val="24"/>
+          <w:szCs w:val="24"/>
+        </w:rPr>
+      </w:pPr>
+    </w:p>
+    <w:p>
+      <w:pPr>
+        <w:ind w:left="567"/>
+        <w:rPr>
+          <w:rFonts w:ascii="Times New Roman" w:hAnsi="Times New Roman" w:cs="Times New Roman"/>
+          <w:sz w:val="24"/>
+          <w:szCs w:val="24"/>
+        </w:rPr>
+      </w:pPr>
     </w:p>
     <w:p>
       <w:pPr>
@@ -1346,14 +6113,13 @@
       <w:r>
         <w:rPr>
           <w:rFonts w:ascii="Times New Roman" w:hAnsi="Times New Roman" w:cs="Times New Roman"/>
-          <w:noProof/>
           <w:sz w:val="24"/>
           <w:szCs w:val="24"/>
         </w:rPr>
         <mc:AlternateContent>
           <mc:Choice Requires="wps">
             <w:drawing>
-              <wp:anchor distT="0" distB="0" distL="114300" distR="114300" simplePos="0" relativeHeight="251661312" behindDoc="0" locked="0" layoutInCell="1" allowOverlap="1" wp14:anchorId="0FC169B7" wp14:editId="0A0155E5">
+              <wp:anchor distT="0" distB="0" distL="114300" distR="114300" simplePos="0" relativeHeight="251660288" behindDoc="0" locked="0" layoutInCell="1" allowOverlap="1">
                 <wp:simplePos x="0" y="0"/>
                 <wp:positionH relativeFrom="column">
                   <wp:posOffset>0</wp:posOffset>
@@ -1361,8 +6127,8 @@
                 <wp:positionV relativeFrom="paragraph">
                   <wp:posOffset>0</wp:posOffset>
                 </wp:positionV>
-                <wp:extent cx="5695805" cy="3078247"/>
-                <wp:effectExtent l="0" t="0" r="19685" b="27305"/>
+                <wp:extent cx="5695950" cy="3078480"/>
+                <wp:effectExtent l="0" t="0" r="3810" b="0"/>
                 <wp:wrapNone/>
                 <wp:docPr id="281537841" name="Text Box 4"/>
                 <wp:cNvGraphicFramePr/>
@@ -1382,9 +6148,7 @@
                           <a:schemeClr val="lt1"/>
                         </a:solidFill>
                         <a:ln w="6350">
-                          <a:solidFill>
-                            <a:prstClr val="black"/>
-                          </a:solidFill>
+                          <a:noFill/>
                         </a:ln>
                       </wps:spPr>
                       <wps:txbx>
@@ -1392,7 +6156,7 @@
                           <w:p>
                             <w:r>
                               <w:drawing>
-                                <wp:inline distT="0" distB="0" distL="0" distR="0" wp14:anchorId="767F66E2" wp14:editId="41867AEA">
+                                <wp:inline distT="0" distB="0" distL="0" distR="0">
                                   <wp:extent cx="5506085" cy="2945765"/>
                                   <wp:effectExtent l="0" t="0" r="0" b="6985"/>
                                   <wp:docPr id="1307223002" name="Picture 8"/>
@@ -1403,7 +6167,7 @@
                                     <a:graphicData uri="http://schemas.openxmlformats.org/drawingml/2006/picture">
                                       <pic:pic xmlns:pic="http://schemas.openxmlformats.org/drawingml/2006/picture">
                                         <pic:nvPicPr>
-                                          <pic:cNvPr id="0" name="Picture 20"/>
+                                          <pic:cNvPr id="1307223002" name="Picture 8"/>
                                           <pic:cNvPicPr>
                                             <a:picLocks noChangeAspect="1" noChangeArrowheads="1"/>
                                           </pic:cNvPicPr>
@@ -1421,7 +6185,7 @@
                                             <a:fillRect/>
                                           </a:stretch>
                                         </pic:blipFill>
-                                        <pic:spPr bwMode="auto">
+                                        <pic:spPr>
                                           <a:xfrm>
                                             <a:off x="0" y="0"/>
                                             <a:ext cx="5506085" cy="2945765"/>
@@ -1450,29 +6214,27 @@
                         </w:txbxContent>
                       </wps:txbx>
                       <wps:bodyPr rot="0" spcFirstLastPara="0" vertOverflow="overflow" horzOverflow="overflow" vert="horz" wrap="square" lIns="91440" tIns="45720" rIns="91440" bIns="45720" numCol="1" spcCol="0" rtlCol="0" fromWordArt="0" anchor="t" anchorCtr="0" forceAA="0" compatLnSpc="1">
-                        <a:prstTxWarp prst="textNoShape">
-                          <a:avLst/>
-                        </a:prstTxWarp>
                         <a:noAutofit/>
                       </wps:bodyPr>
                     </wps:wsp>
                   </a:graphicData>
                 </a:graphic>
-                <wp14:sizeRelV relativeFrom="margin">
-                  <wp14:pctHeight>0</wp14:pctHeight>
-                </wp14:sizeRelV>
               </wp:anchor>
             </w:drawing>
           </mc:Choice>
           <mc:Fallback>
             <w:pict>
-              <v:shape w14:anchorId="0FC169B7" id="_x0000_s1027" type="#_x0000_t202" style="position:absolute;left:0;text-align:left;margin-left:0;margin-top:0;width:448.5pt;height:242.4pt;z-index:251661312;visibility:visible;mso-wrap-style:square;mso-height-percent:0;mso-wrap-distance-left:9pt;mso-wrap-distance-top:0;mso-wrap-distance-right:9pt;mso-wrap-distance-bottom:0;mso-position-horizontal:absolute;mso-position-horizontal-relative:text;mso-position-vertical:absolute;mso-position-vertical-relative:text;mso-height-percent:0;mso-height-relative:margin;v-text-anchor:top" o:gfxdata="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" fillcolor="white [3201]" strokeweight=".5pt">
+              <v:shape id="Text Box 4" o:spid="_x0000_s1026" o:spt="202" type="#_x0000_t202" style="position:absolute;left:0pt;margin-left:0pt;margin-top:0pt;height:242.4pt;width:448.5pt;z-index:251660288;mso-width-relative:page;mso-height-relative:page;" fillcolor="#FFFFFF [3201]" filled="t" stroked="f" coordsize="21600,21600" o:gfxdata="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">
+                <v:fill on="t" focussize="0,0"/>
+                <v:stroke on="f" weight="0.5pt"/>
+                <v:imagedata o:title=""/>
+                <o:lock v:ext="edit" aspectratio="f"/>
                 <v:textbox>
                   <w:txbxContent>
                     <w:p>
                       <w:r>
                         <w:drawing>
-                          <wp:inline distT="0" distB="0" distL="0" distR="0" wp14:anchorId="767F66E2" wp14:editId="41867AEA">
+                          <wp:inline distT="0" distB="0" distL="0" distR="0">
                             <wp:extent cx="5506085" cy="2945765"/>
                             <wp:effectExtent l="0" t="0" r="0" b="6985"/>
                             <wp:docPr id="1307223002" name="Picture 8"/>
@@ -1483,7 +6245,7 @@
                               <a:graphicData uri="http://schemas.openxmlformats.org/drawingml/2006/picture">
                                 <pic:pic xmlns:pic="http://schemas.openxmlformats.org/drawingml/2006/picture">
                                   <pic:nvPicPr>
-                                    <pic:cNvPr id="0" name="Picture 20"/>
+                                    <pic:cNvPr id="1307223002" name="Picture 8"/>
                                     <pic:cNvPicPr>
                                       <a:picLocks noChangeAspect="1" noChangeArrowheads="1"/>
                                     </pic:cNvPicPr>
@@ -1501,7 +6263,7 @@
                                       <a:fillRect/>
                                     </a:stretch>
                                   </pic:blipFill>
-                                  <pic:spPr bwMode="auto">
+                                  <pic:spPr>
                                     <a:xfrm>
                                       <a:off x="0" y="0"/>
                                       <a:ext cx="5506085" cy="2945765"/>
@@ -1664,65 +6426,646 @@
     <w:p>
       <w:pPr>
         <w:rPr>
-          <w:rFonts w:ascii="Times New Roman" w:hAnsi="Times New Roman" w:cs="Times New Roman"/>
-          <w:sz w:val="24"/>
-          <w:szCs w:val="24"/>
-        </w:rPr>
-      </w:pPr>
-    </w:p>
-    <w:p>
-      <w:pPr>
-        <w:rPr>
-          <w:rFonts w:ascii="Times New Roman" w:hAnsi="Times New Roman" w:cs="Times New Roman"/>
-          <w:sz w:val="24"/>
-          <w:szCs w:val="24"/>
-        </w:rPr>
-      </w:pPr>
-    </w:p>
-    <w:p>
-      <w:pPr>
-        <w:rPr>
-          <w:rFonts w:ascii="Times New Roman" w:hAnsi="Times New Roman" w:cs="Times New Roman"/>
-          <w:sz w:val="24"/>
-          <w:szCs w:val="24"/>
-        </w:rPr>
-      </w:pPr>
-    </w:p>
-    <w:p>
-      <w:pPr>
-        <w:rPr>
-          <w:rFonts w:ascii="Times New Roman" w:hAnsi="Times New Roman" w:cs="Times New Roman"/>
-          <w:sz w:val="24"/>
-          <w:szCs w:val="24"/>
-        </w:rPr>
-      </w:pPr>
-    </w:p>
-    <w:p>
-      <w:pPr>
-        <w:rPr>
-          <w:rFonts w:ascii="Times New Roman" w:hAnsi="Times New Roman" w:cs="Times New Roman"/>
-          <w:sz w:val="24"/>
-          <w:szCs w:val="24"/>
+          <w:rFonts w:hint="default" w:ascii="Times New Roman" w:hAnsi="Times New Roman" w:cs="Times New Roman"/>
+          <w:sz w:val="24"/>
+          <w:szCs w:val="24"/>
+          <w:lang w:val="en-US"/>
+        </w:rPr>
+      </w:pPr>
+    </w:p>
+    <w:p>
+      <w:pPr>
+        <w:rPr>
+          <w:rFonts w:hint="default" w:ascii="Times New Roman" w:hAnsi="Times New Roman" w:cs="Times New Roman"/>
+          <w:sz w:val="24"/>
+          <w:szCs w:val="24"/>
+          <w:lang w:val="en-US"/>
+        </w:rPr>
+      </w:pPr>
+    </w:p>
+    <w:p>
+      <w:pPr>
+        <w:rPr>
+          <w:rFonts w:hint="default" w:ascii="Times New Roman" w:hAnsi="Times New Roman" w:cs="Times New Roman"/>
+          <w:sz w:val="24"/>
+          <w:szCs w:val="24"/>
+          <w:lang w:val="en-US"/>
+        </w:rPr>
+      </w:pPr>
+    </w:p>
+    <w:p>
+      <w:pPr>
+        <w:ind w:left="0" w:leftChars="0" w:firstLine="218" w:firstLineChars="91"/>
+        <w:rPr>
+          <w:rFonts w:hint="default" w:ascii="Times New Roman" w:hAnsi="Times New Roman" w:cs="Times New Roman"/>
+          <w:sz w:val="24"/>
+          <w:szCs w:val="24"/>
+          <w:lang w:val="en-US"/>
+        </w:rPr>
+      </w:pPr>
+      <w:r>
+        <w:rPr>
+          <w:rFonts w:hint="default" w:ascii="Times New Roman" w:hAnsi="Times New Roman" w:cs="Times New Roman"/>
+          <w:sz w:val="24"/>
+          <w:szCs w:val="24"/>
+          <w:lang w:val="en-US"/>
+        </w:rPr>
+        <w:t>Write a Makefile for Task 1 and Task 2</w:t>
+      </w:r>
+    </w:p>
+    <w:p>
+      <w:pPr>
+        <w:rPr>
+          <w:rFonts w:hint="default" w:ascii="Times New Roman" w:hAnsi="Times New Roman" w:cs="Times New Roman"/>
+          <w:sz w:val="24"/>
+          <w:szCs w:val="24"/>
+          <w:lang w:val="en-US"/>
+        </w:rPr>
+      </w:pPr>
+      <w:r>
+        <w:rPr>
+          <w:sz w:val="24"/>
+        </w:rPr>
+        <mc:AlternateContent>
+          <mc:Choice Requires="wps">
+            <w:drawing>
+              <wp:anchor distT="0" distB="0" distL="114300" distR="114300" simplePos="0" relativeHeight="251661312" behindDoc="0" locked="0" layoutInCell="1" allowOverlap="1">
+                <wp:simplePos x="0" y="0"/>
+                <wp:positionH relativeFrom="column">
+                  <wp:posOffset>19050</wp:posOffset>
+                </wp:positionH>
+                <wp:positionV relativeFrom="paragraph">
+                  <wp:posOffset>85090</wp:posOffset>
+                </wp:positionV>
+                <wp:extent cx="5664200" cy="3379470"/>
+                <wp:effectExtent l="0" t="0" r="5080" b="3810"/>
+                <wp:wrapNone/>
+                <wp:docPr id="7" name="Text Box 7"/>
+                <wp:cNvGraphicFramePr/>
+                <a:graphic xmlns:a="http://schemas.openxmlformats.org/drawingml/2006/main">
+                  <a:graphicData uri="http://schemas.microsoft.com/office/word/2010/wordprocessingShape">
+                    <wps:wsp>
+                      <wps:cNvSpPr txBox="1"/>
+                      <wps:spPr>
+                        <a:xfrm>
+                          <a:off x="948690" y="1250315"/>
+                          <a:ext cx="5664200" cy="3379470"/>
+                        </a:xfrm>
+                        <a:prstGeom prst="rect">
+                          <a:avLst/>
+                        </a:prstGeom>
+                        <a:solidFill>
+                          <a:schemeClr val="lt1"/>
+                        </a:solidFill>
+                        <a:ln w="6350">
+                          <a:noFill/>
+                        </a:ln>
+                      </wps:spPr>
+                      <wps:style>
+                        <a:lnRef idx="0">
+                          <a:schemeClr val="accent1"/>
+                        </a:lnRef>
+                        <a:fillRef idx="0">
+                          <a:schemeClr val="accent1"/>
+                        </a:fillRef>
+                        <a:effectRef idx="0">
+                          <a:schemeClr val="accent1"/>
+                        </a:effectRef>
+                        <a:fontRef idx="minor">
+                          <a:schemeClr val="dk1"/>
+                        </a:fontRef>
+                      </wps:style>
+                      <wps:txbx>
+                        <w:txbxContent>
+                          <w:p>
+                            <w:pPr>
+                              <w:pStyle w:val="14"/>
+                              <w:keepNext w:val="0"/>
+                              <w:keepLines w:val="0"/>
+                              <w:widowControl/>
+                              <w:suppressLineNumbers w:val="0"/>
+                            </w:pPr>
+                            <w:r>
+                              <w:drawing>
+                                <wp:inline distT="0" distB="0" distL="114300" distR="114300">
+                                  <wp:extent cx="5521960" cy="3267710"/>
+                                  <wp:effectExtent l="0" t="0" r="10160" b="8890"/>
+                                  <wp:docPr id="9" name="Picture 2" descr="IMG_256"/>
+                                  <wp:cNvGraphicFramePr>
+                                    <a:graphicFrameLocks xmlns:a="http://schemas.openxmlformats.org/drawingml/2006/main" noChangeAspect="1"/>
+                                  </wp:cNvGraphicFramePr>
+                                  <a:graphic xmlns:a="http://schemas.openxmlformats.org/drawingml/2006/main">
+                                    <a:graphicData uri="http://schemas.openxmlformats.org/drawingml/2006/picture">
+                                      <pic:pic xmlns:pic="http://schemas.openxmlformats.org/drawingml/2006/picture">
+                                        <pic:nvPicPr>
+                                          <pic:cNvPr id="9" name="Picture 2" descr="IMG_256"/>
+                                          <pic:cNvPicPr>
+                                            <a:picLocks noChangeAspect="1"/>
+                                          </pic:cNvPicPr>
+                                        </pic:nvPicPr>
+                                        <pic:blipFill>
+                                          <a:blip r:embed="rId7"/>
+                                          <a:stretch>
+                                            <a:fillRect/>
+                                          </a:stretch>
+                                        </pic:blipFill>
+                                        <pic:spPr>
+                                          <a:xfrm>
+                                            <a:off x="0" y="0"/>
+                                            <a:ext cx="5521960" cy="3267710"/>
+                                          </a:xfrm>
+                                          <a:prstGeom prst="rect">
+                                            <a:avLst/>
+                                          </a:prstGeom>
+                                          <a:noFill/>
+                                          <a:ln w="9525">
+                                            <a:noFill/>
+                                          </a:ln>
+                                        </pic:spPr>
+                                      </pic:pic>
+                                    </a:graphicData>
+                                  </a:graphic>
+                                </wp:inline>
+                              </w:drawing>
+                            </w:r>
+                          </w:p>
+                          <w:p>
+                            <w:pPr>
+                              <w:pStyle w:val="14"/>
+                              <w:keepNext w:val="0"/>
+                              <w:keepLines w:val="0"/>
+                              <w:widowControl/>
+                              <w:suppressLineNumbers w:val="0"/>
+                            </w:pPr>
+                          </w:p>
+                          <w:p/>
+                        </w:txbxContent>
+                      </wps:txbx>
+                      <wps:bodyPr rot="0" spcFirstLastPara="0" vertOverflow="overflow" horzOverflow="overflow" vert="horz" wrap="square" lIns="91440" tIns="45720" rIns="91440" bIns="45720" numCol="1" spcCol="0" rtlCol="0" fromWordArt="0" anchor="t" anchorCtr="0" forceAA="0" compatLnSpc="1">
+                        <a:noAutofit/>
+                      </wps:bodyPr>
+                    </wps:wsp>
+                  </a:graphicData>
+                </a:graphic>
+              </wp:anchor>
+            </w:drawing>
+          </mc:Choice>
+          <mc:Fallback>
+            <w:pict>
+              <v:shape id="_x0000_s1026" o:spid="_x0000_s1026" o:spt="202" type="#_x0000_t202" style="position:absolute;left:0pt;margin-left:1.5pt;margin-top:6.7pt;height:266.1pt;width:446pt;z-index:251661312;mso-width-relative:page;mso-height-relative:page;" fillcolor="#FFFFFF [3201]" filled="t" stroked="f" coordsize="21600,21600" o:gfxdata="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">
+                <v:fill on="t" focussize="0,0"/>
+                <v:stroke on="f" weight="0.5pt"/>
+                <v:imagedata o:title=""/>
+                <o:lock v:ext="edit" aspectratio="f"/>
+                <v:textbox>
+                  <w:txbxContent>
+                    <w:p>
+                      <w:pPr>
+                        <w:pStyle w:val="14"/>
+                        <w:keepNext w:val="0"/>
+                        <w:keepLines w:val="0"/>
+                        <w:widowControl/>
+                        <w:suppressLineNumbers w:val="0"/>
+                      </w:pPr>
+                      <w:r>
+                        <w:drawing>
+                          <wp:inline distT="0" distB="0" distL="114300" distR="114300">
+                            <wp:extent cx="5521960" cy="3267710"/>
+                            <wp:effectExtent l="0" t="0" r="10160" b="8890"/>
+                            <wp:docPr id="9" name="Picture 2" descr="IMG_256"/>
+                            <wp:cNvGraphicFramePr>
+                              <a:graphicFrameLocks xmlns:a="http://schemas.openxmlformats.org/drawingml/2006/main" noChangeAspect="1"/>
+                            </wp:cNvGraphicFramePr>
+                            <a:graphic xmlns:a="http://schemas.openxmlformats.org/drawingml/2006/main">
+                              <a:graphicData uri="http://schemas.openxmlformats.org/drawingml/2006/picture">
+                                <pic:pic xmlns:pic="http://schemas.openxmlformats.org/drawingml/2006/picture">
+                                  <pic:nvPicPr>
+                                    <pic:cNvPr id="9" name="Picture 2" descr="IMG_256"/>
+                                    <pic:cNvPicPr>
+                                      <a:picLocks noChangeAspect="1"/>
+                                    </pic:cNvPicPr>
+                                  </pic:nvPicPr>
+                                  <pic:blipFill>
+                                    <a:blip r:embed="rId7"/>
+                                    <a:stretch>
+                                      <a:fillRect/>
+                                    </a:stretch>
+                                  </pic:blipFill>
+                                  <pic:spPr>
+                                    <a:xfrm>
+                                      <a:off x="0" y="0"/>
+                                      <a:ext cx="5521960" cy="3267710"/>
+                                    </a:xfrm>
+                                    <a:prstGeom prst="rect">
+                                      <a:avLst/>
+                                    </a:prstGeom>
+                                    <a:noFill/>
+                                    <a:ln w="9525">
+                                      <a:noFill/>
+                                    </a:ln>
+                                  </pic:spPr>
+                                </pic:pic>
+                              </a:graphicData>
+                            </a:graphic>
+                          </wp:inline>
+                        </w:drawing>
+                      </w:r>
+                    </w:p>
+                    <w:p>
+                      <w:pPr>
+                        <w:pStyle w:val="14"/>
+                        <w:keepNext w:val="0"/>
+                        <w:keepLines w:val="0"/>
+                        <w:widowControl/>
+                        <w:suppressLineNumbers w:val="0"/>
+                      </w:pPr>
+                    </w:p>
+                    <w:p/>
+                  </w:txbxContent>
+                </v:textbox>
+              </v:shape>
+            </w:pict>
+          </mc:Fallback>
+        </mc:AlternateContent>
+      </w:r>
+    </w:p>
+    <w:p>
+      <w:pPr>
+        <w:rPr>
+          <w:rFonts w:hint="default" w:ascii="Times New Roman" w:hAnsi="Times New Roman" w:cs="Times New Roman"/>
+          <w:sz w:val="24"/>
+          <w:szCs w:val="24"/>
+          <w:lang w:val="en-US"/>
+        </w:rPr>
+      </w:pPr>
+    </w:p>
+    <w:p>
+      <w:pPr>
+        <w:rPr>
+          <w:rFonts w:hint="default" w:ascii="Times New Roman" w:hAnsi="Times New Roman" w:cs="Times New Roman"/>
+          <w:sz w:val="24"/>
+          <w:szCs w:val="24"/>
+          <w:lang w:val="en-US"/>
+        </w:rPr>
+      </w:pPr>
+    </w:p>
+    <w:p>
+      <w:pPr>
+        <w:rPr>
+          <w:rFonts w:hint="default" w:ascii="Times New Roman" w:hAnsi="Times New Roman" w:cs="Times New Roman"/>
+          <w:sz w:val="24"/>
+          <w:szCs w:val="24"/>
+          <w:lang w:val="en-US"/>
+        </w:rPr>
+      </w:pPr>
+    </w:p>
+    <w:p>
+      <w:pPr>
+        <w:rPr>
+          <w:rFonts w:hint="default" w:ascii="Times New Roman" w:hAnsi="Times New Roman" w:cs="Times New Roman"/>
+          <w:sz w:val="24"/>
+          <w:szCs w:val="24"/>
+          <w:lang w:val="en-US"/>
+        </w:rPr>
+      </w:pPr>
+    </w:p>
+    <w:p>
+      <w:pPr>
+        <w:rPr>
+          <w:rFonts w:hint="default" w:ascii="Times New Roman" w:hAnsi="Times New Roman" w:cs="Times New Roman"/>
+          <w:sz w:val="24"/>
+          <w:szCs w:val="24"/>
+          <w:lang w:val="en-US"/>
+        </w:rPr>
+      </w:pPr>
+    </w:p>
+    <w:p>
+      <w:pPr>
+        <w:rPr>
+          <w:rFonts w:hint="default" w:ascii="Times New Roman" w:hAnsi="Times New Roman" w:cs="Times New Roman"/>
+          <w:sz w:val="24"/>
+          <w:szCs w:val="24"/>
+          <w:lang w:val="en-US"/>
+        </w:rPr>
+      </w:pPr>
+    </w:p>
+    <w:p>
+      <w:pPr>
+        <w:rPr>
+          <w:rFonts w:hint="default" w:ascii="Times New Roman" w:hAnsi="Times New Roman" w:cs="Times New Roman"/>
+          <w:sz w:val="24"/>
+          <w:szCs w:val="24"/>
+          <w:lang w:val="en-US"/>
+        </w:rPr>
+      </w:pPr>
+    </w:p>
+    <w:p>
+      <w:pPr>
+        <w:rPr>
+          <w:rFonts w:hint="default" w:ascii="Times New Roman" w:hAnsi="Times New Roman" w:cs="Times New Roman"/>
+          <w:sz w:val="24"/>
+          <w:szCs w:val="24"/>
+          <w:lang w:val="en-US"/>
+        </w:rPr>
+      </w:pPr>
+    </w:p>
+    <w:p>
+      <w:pPr>
+        <w:rPr>
+          <w:rFonts w:hint="default" w:ascii="Times New Roman" w:hAnsi="Times New Roman" w:cs="Times New Roman"/>
+          <w:sz w:val="24"/>
+          <w:szCs w:val="24"/>
+          <w:lang w:val="en-US"/>
+        </w:rPr>
+      </w:pPr>
+    </w:p>
+    <w:p>
+      <w:pPr>
+        <w:rPr>
+          <w:rFonts w:hint="default" w:ascii="Times New Roman" w:hAnsi="Times New Roman" w:cs="Times New Roman"/>
+          <w:sz w:val="24"/>
+          <w:szCs w:val="24"/>
+          <w:lang w:val="en-US"/>
+        </w:rPr>
+      </w:pPr>
+    </w:p>
+    <w:p>
+      <w:pPr>
+        <w:rPr>
+          <w:rFonts w:hint="default" w:ascii="Times New Roman" w:hAnsi="Times New Roman" w:cs="Times New Roman"/>
+          <w:sz w:val="24"/>
+          <w:szCs w:val="24"/>
+          <w:lang w:val="en-US"/>
+        </w:rPr>
+      </w:pPr>
+    </w:p>
+    <w:p>
+      <w:pPr>
+        <w:rPr>
+          <w:rFonts w:hint="default" w:ascii="Times New Roman" w:hAnsi="Times New Roman" w:cs="Times New Roman"/>
+          <w:sz w:val="24"/>
+          <w:szCs w:val="24"/>
+          <w:lang w:val="en-US"/>
+        </w:rPr>
+      </w:pPr>
+    </w:p>
+    <w:p>
+      <w:pPr>
+        <w:rPr>
+          <w:rFonts w:hint="default" w:ascii="Times New Roman" w:hAnsi="Times New Roman" w:cs="Times New Roman"/>
+          <w:sz w:val="24"/>
+          <w:szCs w:val="24"/>
+          <w:lang w:val="en-US"/>
+        </w:rPr>
+      </w:pPr>
+    </w:p>
+    <w:p>
+      <w:pPr>
+        <w:rPr>
+          <w:rFonts w:hint="default" w:ascii="Times New Roman" w:hAnsi="Times New Roman" w:cs="Times New Roman"/>
+          <w:sz w:val="24"/>
+          <w:szCs w:val="24"/>
+          <w:lang w:val="en-US"/>
+        </w:rPr>
+      </w:pPr>
+    </w:p>
+    <w:p>
+      <w:pPr>
+        <w:rPr>
+          <w:rFonts w:hint="default" w:ascii="Times New Roman" w:hAnsi="Times New Roman" w:cs="Times New Roman"/>
+          <w:sz w:val="24"/>
+          <w:szCs w:val="24"/>
+          <w:lang w:val="en-US"/>
+        </w:rPr>
+      </w:pPr>
+    </w:p>
+    <w:p>
+      <w:pPr>
+        <w:rPr>
+          <w:rFonts w:hint="default" w:ascii="Times New Roman" w:hAnsi="Times New Roman" w:cs="Times New Roman"/>
+          <w:sz w:val="24"/>
+          <w:szCs w:val="24"/>
+          <w:lang w:val="en-US"/>
+        </w:rPr>
+      </w:pPr>
+    </w:p>
+    <w:p>
+      <w:pPr>
+        <w:rPr>
+          <w:rFonts w:hint="default" w:ascii="Times New Roman" w:hAnsi="Times New Roman" w:cs="Times New Roman"/>
+          <w:sz w:val="24"/>
+          <w:szCs w:val="24"/>
+          <w:lang w:val="en-US"/>
+        </w:rPr>
+      </w:pPr>
+    </w:p>
+    <w:p>
+      <w:pPr>
+        <w:rPr>
+          <w:rFonts w:hint="default" w:ascii="Times New Roman" w:hAnsi="Times New Roman" w:cs="Times New Roman"/>
+          <w:sz w:val="24"/>
+          <w:szCs w:val="24"/>
+          <w:lang w:val="en-US"/>
+        </w:rPr>
+      </w:pPr>
+    </w:p>
+    <w:p>
+      <w:pPr>
+        <w:rPr>
+          <w:rFonts w:hint="default" w:ascii="Times New Roman" w:hAnsi="Times New Roman" w:cs="Times New Roman"/>
+          <w:sz w:val="24"/>
+          <w:szCs w:val="24"/>
+          <w:lang w:val="en-US"/>
+        </w:rPr>
+      </w:pPr>
+    </w:p>
+    <w:p>
+      <w:pPr>
+        <w:rPr>
+          <w:rFonts w:hint="default" w:ascii="Times New Roman" w:hAnsi="Times New Roman" w:cs="Times New Roman"/>
+          <w:sz w:val="24"/>
+          <w:szCs w:val="24"/>
+          <w:lang w:val="en-US"/>
+        </w:rPr>
+      </w:pPr>
+    </w:p>
+    <w:p>
+      <w:pPr>
+        <w:rPr>
+          <w:rFonts w:hint="default" w:ascii="Times New Roman" w:hAnsi="Times New Roman" w:cs="Times New Roman"/>
+          <w:sz w:val="24"/>
+          <w:szCs w:val="24"/>
+          <w:lang w:val="en-US"/>
+        </w:rPr>
+      </w:pPr>
+    </w:p>
+    <w:p>
+      <w:pPr>
+        <w:rPr>
+          <w:rFonts w:hint="default" w:ascii="Times New Roman" w:hAnsi="Times New Roman" w:cs="Times New Roman"/>
+          <w:sz w:val="24"/>
+          <w:szCs w:val="24"/>
+          <w:lang w:val="en-US"/>
+        </w:rPr>
+      </w:pPr>
+    </w:p>
+    <w:p>
+      <w:pPr>
+        <w:rPr>
+          <w:rFonts w:hint="default" w:ascii="Times New Roman" w:hAnsi="Times New Roman" w:cs="Times New Roman"/>
+          <w:sz w:val="24"/>
+          <w:szCs w:val="24"/>
+          <w:lang w:val="en-US"/>
+        </w:rPr>
+      </w:pPr>
+    </w:p>
+    <w:p>
+      <w:pPr>
+        <w:rPr>
+          <w:rFonts w:hint="default" w:ascii="Times New Roman" w:hAnsi="Times New Roman" w:cs="Times New Roman"/>
+          <w:sz w:val="24"/>
+          <w:szCs w:val="24"/>
+          <w:lang w:val="en-US"/>
+        </w:rPr>
+      </w:pPr>
+    </w:p>
+    <w:p>
+      <w:pPr>
+        <w:rPr>
+          <w:rFonts w:hint="default" w:ascii="Times New Roman" w:hAnsi="Times New Roman" w:cs="Times New Roman"/>
+          <w:sz w:val="24"/>
+          <w:szCs w:val="24"/>
+          <w:lang w:val="en-US"/>
+        </w:rPr>
+      </w:pPr>
+    </w:p>
+    <w:p>
+      <w:pPr>
+        <w:rPr>
+          <w:rFonts w:hint="default" w:ascii="Times New Roman" w:hAnsi="Times New Roman" w:cs="Times New Roman"/>
+          <w:sz w:val="24"/>
+          <w:szCs w:val="24"/>
+          <w:lang w:val="en-US"/>
+        </w:rPr>
+      </w:pPr>
+    </w:p>
+    <w:p>
+      <w:pPr>
+        <w:rPr>
+          <w:rFonts w:hint="default" w:ascii="Times New Roman" w:hAnsi="Times New Roman" w:cs="Times New Roman"/>
+          <w:sz w:val="24"/>
+          <w:szCs w:val="24"/>
+          <w:lang w:val="en-US"/>
+        </w:rPr>
+      </w:pPr>
+    </w:p>
+    <w:p>
+      <w:pPr>
+        <w:rPr>
+          <w:rFonts w:hint="default" w:ascii="Times New Roman" w:hAnsi="Times New Roman" w:cs="Times New Roman"/>
+          <w:sz w:val="24"/>
+          <w:szCs w:val="24"/>
+          <w:lang w:val="en-US"/>
+        </w:rPr>
+      </w:pPr>
+    </w:p>
+    <w:p>
+      <w:pPr>
+        <w:rPr>
+          <w:rFonts w:hint="default" w:ascii="Times New Roman" w:hAnsi="Times New Roman" w:cs="Times New Roman"/>
+          <w:sz w:val="24"/>
+          <w:szCs w:val="24"/>
+          <w:lang w:val="en-US"/>
+        </w:rPr>
+      </w:pPr>
+    </w:p>
+    <w:p>
+      <w:pPr>
+        <w:rPr>
+          <w:rFonts w:hint="default" w:ascii="Times New Roman" w:hAnsi="Times New Roman" w:cs="Times New Roman"/>
+          <w:sz w:val="24"/>
+          <w:szCs w:val="24"/>
+          <w:lang w:val="en-US"/>
+        </w:rPr>
+      </w:pPr>
+    </w:p>
+    <w:p>
+      <w:pPr>
+        <w:rPr>
+          <w:rFonts w:hint="default" w:ascii="Times New Roman" w:hAnsi="Times New Roman" w:cs="Times New Roman"/>
+          <w:sz w:val="24"/>
+          <w:szCs w:val="24"/>
+          <w:lang w:val="en-US"/>
+        </w:rPr>
+      </w:pPr>
+    </w:p>
+    <w:p>
+      <w:pPr>
+        <w:rPr>
+          <w:rFonts w:hint="default" w:ascii="Times New Roman" w:hAnsi="Times New Roman" w:cs="Times New Roman"/>
+          <w:sz w:val="24"/>
+          <w:szCs w:val="24"/>
+          <w:lang w:val="en-US"/>
+        </w:rPr>
+      </w:pPr>
+    </w:p>
+    <w:p>
+      <w:pPr>
+        <w:rPr>
+          <w:rFonts w:hint="default" w:ascii="Times New Roman" w:hAnsi="Times New Roman" w:cs="Times New Roman"/>
+          <w:sz w:val="24"/>
+          <w:szCs w:val="24"/>
+          <w:lang w:val="en-US"/>
+        </w:rPr>
+      </w:pPr>
+    </w:p>
+    <w:p>
+      <w:pPr>
+        <w:rPr>
+          <w:rFonts w:hint="default" w:ascii="Times New Roman" w:hAnsi="Times New Roman" w:cs="Times New Roman"/>
+          <w:sz w:val="24"/>
+          <w:szCs w:val="24"/>
+          <w:lang w:val="en-US"/>
+        </w:rPr>
+      </w:pPr>
+    </w:p>
+    <w:p>
+      <w:pPr>
+        <w:rPr>
+          <w:rFonts w:hint="default" w:ascii="Times New Roman" w:hAnsi="Times New Roman" w:cs="Times New Roman"/>
+          <w:sz w:val="24"/>
+          <w:szCs w:val="24"/>
+          <w:lang w:val="en-US"/>
+        </w:rPr>
+      </w:pPr>
+    </w:p>
+    <w:p>
+      <w:pPr>
+        <w:rPr>
+          <w:rFonts w:hint="default" w:ascii="Times New Roman" w:hAnsi="Times New Roman" w:cs="Times New Roman"/>
+          <w:sz w:val="24"/>
+          <w:szCs w:val="24"/>
+          <w:lang w:val="en-US"/>
         </w:rPr>
       </w:pPr>
     </w:p>
     <w:sectPr>
-      <w:pgSz w:w="11909" w:h="16834" w:code="9"/>
+      <w:pgSz w:w="11909" w:h="16834"/>
       <w:pgMar w:top="1440" w:right="1440" w:bottom="1440" w:left="1440" w:header="720" w:footer="720" w:gutter="0"/>
-      <w:cols w:space="720"/>
-      <w:docGrid w:linePitch="360"/>
+      <w:cols w:space="720" w:num="1"/>
+      <w:docGrid w:linePitch="360" w:charSpace="0"/>
     </w:sectPr>
   </w:body>
 </w:document>
 </file>
 
 <file path=word/numbering.xml><?xml version="1.0" encoding="utf-8"?>
-<w:numbering xmlns:wpc="http://schemas.microsoft.com/office/word/2010/wordprocessingCanvas" xmlns:cx="http://schemas.microsoft.com/office/drawing/2014/chartex" xmlns:cx1="http://schemas.microsoft.com/office/drawing/2015/9/8/chartex" xmlns:cx2="http://schemas.microsoft.com/office/drawing/2015/10/21/chartex" xmlns:cx3="http://schemas.microsoft.com/office/drawing/2016/5/9/chartex" xmlns:cx4="http://schemas.microsoft.com/office/drawing/2016/5/10/chartex" xmlns:cx5="http://schemas.microsoft.com/office/drawing/2016/5/11/chartex" xmlns:cx6="http://schemas.microsoft.com/office/drawing/2016/5/12/chartex" xmlns:cx7="http://schemas.microsoft.com/office/drawing/2016/5/13/chartex" xmlns:cx8="http://schemas.microsoft.com/office/drawing/2016/5/14/chartex" xmlns:mc="http://schemas.openxmlformats.org/markup-compatibility/2006" xmlns:aink="http://schemas.microsoft.com/office/drawing/2016/ink" xmlns:am3d="http://schemas.microsoft.com/office/drawing/2017/model3d" xmlns:o="urn:schemas-microsoft-com:office:office" xmlns:oel="http://schemas.microsoft.com/office/2019/extlst" xmlns:r="http://schemas.openxmlformats.org/officeDocument/2006/relationships" xmlns:m="http://schemas.openxmlformats.org/officeDocument/2006/math" xmlns:v="urn:schemas-microsoft-com:vml" xmlns:wp14="http://schemas.microsoft.com/office/word/2010/wordprocessingDrawing" xmlns:wp="http://schemas.openxmlformats.org/drawingml/2006/wordprocessingDrawing" xmlns:w10="urn:schemas-microsoft-com:office:word" xmlns:w="http://schemas.openxmlformats.org/wordprocessingml/2006/main" xmlns:w14="http://schemas.microsoft.com/office/word/2010/wordml" xmlns:w15="http://schemas.microsoft.com/office/word/2012/wordml" xmlns:w16cex="http://schemas.microsoft.com/office/word/2018/wordml/cex" xmlns:w16cid="http://schemas.microsoft.com/office/word/2016/wordml/cid" xmlns:w16="http://schemas.microsoft.com/office/word/2018/wordml" xmlns:w16du="http://schemas.microsoft.com/office/word/2023/wordml/word16du" xmlns:w16sdtdh="http://schemas.microsoft.com/office/word/2020/wordml/sdtdatahash" xmlns:w16se="http://schemas.microsoft.com/office/word/2015/wordml/symex" xmlns:wpg="http://schemas.microsoft.com/office/word/2010/wordprocessingGroup" xmlns:wpi="http://schemas.microsoft.com/office/word/2010/wordprocessingInk" xmlns:wne="http://schemas.microsoft.com/office/word/2006/wordml" xmlns:wps="http://schemas.microsoft.com/office/word/2010/wordprocessingShape" mc:Ignorable="w14 w15 w16se w16cid w16 w16cex w16sdtdh w16du wp14">
-  <w:abstractNum w:abstractNumId="0" w15:restartNumberingAfterBreak="0">
+<w:numbering xmlns:wpc="http://schemas.microsoft.com/office/word/2010/wordprocessingCanvas" xmlns:mc="http://schemas.openxmlformats.org/markup-compatibility/2006" xmlns:o="urn:schemas-microsoft-com:office:office" xmlns:r="http://schemas.openxmlformats.org/officeDocument/2006/relationships" xmlns:m="http://schemas.openxmlformats.org/officeDocument/2006/math" xmlns:v="urn:schemas-microsoft-com:vml" xmlns:wp14="http://schemas.microsoft.com/office/word/2010/wordprocessingDrawing" xmlns:wp="http://schemas.openxmlformats.org/drawingml/2006/wordprocessingDrawing" xmlns:w10="urn:schemas-microsoft-com:office:word" xmlns:w="http://schemas.openxmlformats.org/wordprocessingml/2006/main" xmlns:w14="http://schemas.microsoft.com/office/word/2010/wordml" xmlns:wpg="http://schemas.microsoft.com/office/word/2010/wordprocessingGroup" xmlns:wpi="http://schemas.microsoft.com/office/word/2010/wordprocessingInk" xmlns:wne="http://schemas.microsoft.com/office/word/2006/wordml" xmlns:wps="http://schemas.microsoft.com/office/word/2010/wordprocessingShape" xmlns:wpsCustomData="http://www.wps.cn/officeDocument/2013/wpsCustomData" mc:Ignorable="w14 wp14">
+  <w:abstractNum w:abstractNumId="0">
     <w:nsid w:val="700D0396"/>
-    <w:multiLevelType w:val="hybridMultilevel"/>
-    <w:tmpl w:val="9FB6B26A"/>
-    <w:lvl w:ilvl="0" w:tplc="04090001">
+    <w:multiLevelType w:val="multilevel"/>
+    <w:tmpl w:val="700D0396"/>
+    <w:lvl w:ilvl="0" w:tentative="0">
       <w:start w:val="1"/>
       <w:numFmt w:val="bullet"/>
       <w:lvlText w:val=""/>
@@ -1731,10 +7074,10 @@
         <w:ind w:left="720" w:hanging="360"/>
       </w:pPr>
       <w:rPr>
-        <w:rFonts w:ascii="Symbol" w:hAnsi="Symbol" w:hint="default"/>
+        <w:rFonts w:hint="default" w:ascii="Symbol" w:hAnsi="Symbol"/>
       </w:rPr>
     </w:lvl>
-    <w:lvl w:ilvl="1" w:tplc="04090003" w:tentative="1">
+    <w:lvl w:ilvl="1" w:tentative="0">
       <w:start w:val="1"/>
       <w:numFmt w:val="bullet"/>
       <w:lvlText w:val="o"/>
@@ -1743,10 +7086,10 @@
         <w:ind w:left="1440" w:hanging="360"/>
       </w:pPr>
       <w:rPr>
-        <w:rFonts w:ascii="Courier New" w:hAnsi="Courier New" w:cs="Courier New" w:hint="default"/>
+        <w:rFonts w:hint="default" w:ascii="Courier New" w:hAnsi="Courier New" w:cs="Courier New"/>
       </w:rPr>
     </w:lvl>
-    <w:lvl w:ilvl="2" w:tplc="04090005" w:tentative="1">
+    <w:lvl w:ilvl="2" w:tentative="0">
       <w:start w:val="1"/>
       <w:numFmt w:val="bullet"/>
       <w:lvlText w:val=""/>
@@ -1755,10 +7098,10 @@
         <w:ind w:left="2160" w:hanging="360"/>
       </w:pPr>
       <w:rPr>
-        <w:rFonts w:ascii="Wingdings" w:hAnsi="Wingdings" w:hint="default"/>
+        <w:rFonts w:hint="default" w:ascii="Wingdings" w:hAnsi="Wingdings"/>
       </w:rPr>
     </w:lvl>
-    <w:lvl w:ilvl="3" w:tplc="04090001" w:tentative="1">
+    <w:lvl w:ilvl="3" w:tentative="0">
       <w:start w:val="1"/>
       <w:numFmt w:val="bullet"/>
       <w:lvlText w:val=""/>
@@ -1767,10 +7110,10 @@
         <w:ind w:left="2880" w:hanging="360"/>
       </w:pPr>
       <w:rPr>
-        <w:rFonts w:ascii="Symbol" w:hAnsi="Symbol" w:hint="default"/>
+        <w:rFonts w:hint="default" w:ascii="Symbol" w:hAnsi="Symbol"/>
       </w:rPr>
     </w:lvl>
-    <w:lvl w:ilvl="4" w:tplc="04090003" w:tentative="1">
+    <w:lvl w:ilvl="4" w:tentative="0">
       <w:start w:val="1"/>
       <w:numFmt w:val="bullet"/>
       <w:lvlText w:val="o"/>
@@ -1779,10 +7122,10 @@
         <w:ind w:left="3600" w:hanging="360"/>
       </w:pPr>
       <w:rPr>
-        <w:rFonts w:ascii="Courier New" w:hAnsi="Courier New" w:cs="Courier New" w:hint="default"/>
+        <w:rFonts w:hint="default" w:ascii="Courier New" w:hAnsi="Courier New" w:cs="Courier New"/>
       </w:rPr>
     </w:lvl>
-    <w:lvl w:ilvl="5" w:tplc="04090005" w:tentative="1">
+    <w:lvl w:ilvl="5" w:tentative="0">
       <w:start w:val="1"/>
       <w:numFmt w:val="bullet"/>
       <w:lvlText w:val=""/>
@@ -1791,10 +7134,10 @@
         <w:ind w:left="4320" w:hanging="360"/>
       </w:pPr>
       <w:rPr>
-        <w:rFonts w:ascii="Wingdings" w:hAnsi="Wingdings" w:hint="default"/>
+        <w:rFonts w:hint="default" w:ascii="Wingdings" w:hAnsi="Wingdings"/>
       </w:rPr>
     </w:lvl>
-    <w:lvl w:ilvl="6" w:tplc="04090001" w:tentative="1">
+    <w:lvl w:ilvl="6" w:tentative="0">
       <w:start w:val="1"/>
       <w:numFmt w:val="bullet"/>
       <w:lvlText w:val=""/>
@@ -1803,10 +7146,10 @@
         <w:ind w:left="5040" w:hanging="360"/>
       </w:pPr>
       <w:rPr>
-        <w:rFonts w:ascii="Symbol" w:hAnsi="Symbol" w:hint="default"/>
+        <w:rFonts w:hint="default" w:ascii="Symbol" w:hAnsi="Symbol"/>
       </w:rPr>
     </w:lvl>
-    <w:lvl w:ilvl="7" w:tplc="04090003" w:tentative="1">
+    <w:lvl w:ilvl="7" w:tentative="0">
       <w:start w:val="1"/>
       <w:numFmt w:val="bullet"/>
       <w:lvlText w:val="o"/>
@@ -1815,10 +7158,10 @@
         <w:ind w:left="5760" w:hanging="360"/>
       </w:pPr>
       <w:rPr>
-        <w:rFonts w:ascii="Courier New" w:hAnsi="Courier New" w:cs="Courier New" w:hint="default"/>
+        <w:rFonts w:hint="default" w:ascii="Courier New" w:hAnsi="Courier New" w:cs="Courier New"/>
       </w:rPr>
     </w:lvl>
-    <w:lvl w:ilvl="8" w:tplc="04090005" w:tentative="1">
+    <w:lvl w:ilvl="8" w:tentative="0">
       <w:start w:val="1"/>
       <w:numFmt w:val="bullet"/>
       <w:lvlText w:val=""/>
@@ -1827,423 +7170,300 @@
         <w:ind w:left="6480" w:hanging="360"/>
       </w:pPr>
       <w:rPr>
-        <w:rFonts w:ascii="Wingdings" w:hAnsi="Wingdings" w:hint="default"/>
+        <w:rFonts w:hint="default" w:ascii="Wingdings" w:hAnsi="Wingdings"/>
       </w:rPr>
     </w:lvl>
   </w:abstractNum>
-  <w:num w:numId="1" w16cid:durableId="183247162">
+  <w:num w:numId="1">
     <w:abstractNumId w:val="0"/>
   </w:num>
 </w:numbering>
 </file>
 
 <file path=word/styles.xml><?xml version="1.0" encoding="utf-8"?>
-<w:styles xmlns:mc="http://schemas.openxmlformats.org/markup-compatibility/2006" xmlns:r="http://schemas.openxmlformats.org/officeDocument/2006/relationships" xmlns:w="http://schemas.openxmlformats.org/wordprocessingml/2006/main" xmlns:w14="http://schemas.microsoft.com/office/word/2010/wordml" xmlns:w15="http://schemas.microsoft.com/office/word/2012/wordml" xmlns:w16cex="http://schemas.microsoft.com/office/word/2018/wordml/cex" xmlns:w16cid="http://schemas.microsoft.com/office/word/2016/wordml/cid" xmlns:w16="http://schemas.microsoft.com/office/word/2018/wordml" xmlns:w16du="http://schemas.microsoft.com/office/word/2023/wordml/word16du" xmlns:w16sdtdh="http://schemas.microsoft.com/office/word/2020/wordml/sdtdatahash" xmlns:w16se="http://schemas.microsoft.com/office/word/2015/wordml/symex" mc:Ignorable="w14 w15 w16se w16cid w16 w16cex w16sdtdh w16du">
+<w:styles xmlns:mc="http://schemas.openxmlformats.org/markup-compatibility/2006" xmlns:o="urn:schemas-microsoft-com:office:office" xmlns:r="http://schemas.openxmlformats.org/officeDocument/2006/relationships" xmlns:m="http://schemas.openxmlformats.org/officeDocument/2006/math" xmlns:v="urn:schemas-microsoft-com:vml" xmlns:w="http://schemas.openxmlformats.org/wordprocessingml/2006/main" xmlns:w14="http://schemas.microsoft.com/office/word/2010/wordml" xmlns:w10="urn:schemas-microsoft-com:office:word" xmlns:sl="http://schemas.openxmlformats.org/schemaLibrary/2006/main" xmlns:wpsCustomData="http://www.wps.cn/officeDocument/2013/wpsCustomData" mc:Ignorable="w14">
   <w:docDefaults>
     <w:rPrDefault>
       <w:rPr>
-        <w:rFonts w:asciiTheme="minorHAnsi" w:eastAsiaTheme="minorEastAsia" w:hAnsiTheme="minorHAnsi" w:cstheme="minorBidi"/>
-        <w:sz w:val="22"/>
-        <w:szCs w:val="22"/>
-        <w:lang w:val="en-US" w:eastAsia="ja-JP" w:bidi="ar-SA"/>
+        <w:rFonts w:ascii="Times New Roman" w:hAnsi="Times New Roman" w:eastAsia="SimSun" w:cs="Times New Roman"/>
       </w:rPr>
     </w:rPrDefault>
-    <w:pPrDefault>
-      <w:pPr>
-        <w:jc w:val="both"/>
-      </w:pPr>
-    </w:pPrDefault>
+    <w:pPrDefault/>
   </w:docDefaults>
-  <w:latentStyles w:defLockedState="0" w:defUIPriority="99" w:defSemiHidden="0" w:defUnhideWhenUsed="0" w:defQFormat="0" w:count="376">
-    <w:lsdException w:name="Normal" w:uiPriority="0" w:qFormat="1"/>
-    <w:lsdException w:name="heading 1" w:uiPriority="9" w:qFormat="1"/>
-    <w:lsdException w:name="heading 2" w:semiHidden="1" w:uiPriority="9" w:unhideWhenUsed="1" w:qFormat="1"/>
-    <w:lsdException w:name="heading 3" w:semiHidden="1" w:uiPriority="9" w:unhideWhenUsed="1" w:qFormat="1"/>
-    <w:lsdException w:name="heading 4" w:semiHidden="1" w:uiPriority="9" w:unhideWhenUsed="1" w:qFormat="1"/>
-    <w:lsdException w:name="heading 5" w:semiHidden="1" w:uiPriority="9" w:unhideWhenUsed="1" w:qFormat="1"/>
-    <w:lsdException w:name="heading 6" w:semiHidden="1" w:uiPriority="9" w:unhideWhenUsed="1" w:qFormat="1"/>
-    <w:lsdException w:name="heading 7" w:semiHidden="1" w:uiPriority="9" w:unhideWhenUsed="1" w:qFormat="1"/>
-    <w:lsdException w:name="heading 8" w:semiHidden="1" w:uiPriority="9" w:unhideWhenUsed="1" w:qFormat="1"/>
-    <w:lsdException w:name="heading 9" w:semiHidden="1" w:uiPriority="9" w:unhideWhenUsed="1" w:qFormat="1"/>
-    <w:lsdException w:name="index 1" w:semiHidden="1" w:unhideWhenUsed="1"/>
-    <w:lsdException w:name="index 2" w:semiHidden="1" w:unhideWhenUsed="1"/>
-    <w:lsdException w:name="index 3" w:semiHidden="1" w:unhideWhenUsed="1"/>
-    <w:lsdException w:name="index 4" w:semiHidden="1" w:unhideWhenUsed="1"/>
-    <w:lsdException w:name="index 5" w:semiHidden="1" w:unhideWhenUsed="1"/>
-    <w:lsdException w:name="index 6" w:semiHidden="1" w:unhideWhenUsed="1"/>
-    <w:lsdException w:name="index 7" w:semiHidden="1" w:unhideWhenUsed="1"/>
-    <w:lsdException w:name="index 8" w:semiHidden="1" w:unhideWhenUsed="1"/>
-    <w:lsdException w:name="index 9" w:semiHidden="1" w:unhideWhenUsed="1"/>
-    <w:lsdException w:name="toc 1" w:semiHidden="1" w:uiPriority="39" w:unhideWhenUsed="1"/>
-    <w:lsdException w:name="toc 2" w:semiHidden="1" w:uiPriority="39" w:unhideWhenUsed="1"/>
-    <w:lsdException w:name="toc 3" w:semiHidden="1" w:uiPriority="39" w:unhideWhenUsed="1"/>
-    <w:lsdException w:name="toc 4" w:semiHidden="1" w:uiPriority="39" w:unhideWhenUsed="1"/>
-    <w:lsdException w:name="toc 5" w:semiHidden="1" w:uiPriority="39" w:unhideWhenUsed="1"/>
-    <w:lsdException w:name="toc 6" w:semiHidden="1" w:uiPriority="39" w:unhideWhenUsed="1"/>
-    <w:lsdException w:name="toc 7" w:semiHidden="1" w:uiPriority="39" w:unhideWhenUsed="1"/>
-    <w:lsdException w:name="toc 8" w:semiHidden="1" w:uiPriority="39" w:unhideWhenUsed="1"/>
-    <w:lsdException w:name="toc 9" w:semiHidden="1" w:uiPriority="39" w:unhideWhenUsed="1"/>
-    <w:lsdException w:name="Normal Indent" w:semiHidden="1" w:unhideWhenUsed="1"/>
-    <w:lsdException w:name="footnote text" w:semiHidden="1" w:unhideWhenUsed="1"/>
-    <w:lsdException w:name="annotation text" w:semiHidden="1" w:unhideWhenUsed="1"/>
-    <w:lsdException w:name="header" w:semiHidden="1" w:unhideWhenUsed="1"/>
-    <w:lsdException w:name="footer" w:semiHidden="1" w:unhideWhenUsed="1"/>
-    <w:lsdException w:name="index heading" w:semiHidden="1" w:unhideWhenUsed="1"/>
-    <w:lsdException w:name="caption" w:semiHidden="1" w:uiPriority="35" w:unhideWhenUsed="1" w:qFormat="1"/>
-    <w:lsdException w:name="table of figures" w:semiHidden="1" w:unhideWhenUsed="1"/>
-    <w:lsdException w:name="envelope address" w:semiHidden="1" w:unhideWhenUsed="1"/>
-    <w:lsdException w:name="envelope return" w:semiHidden="1" w:unhideWhenUsed="1"/>
-    <w:lsdException w:name="footnote reference" w:semiHidden="1" w:unhideWhenUsed="1"/>
-    <w:lsdException w:name="annotation reference" w:semiHidden="1" w:unhideWhenUsed="1"/>
-    <w:lsdException w:name="line number" w:semiHidden="1" w:unhideWhenUsed="1"/>
-    <w:lsdException w:name="page number" w:semiHidden="1" w:unhideWhenUsed="1"/>
-    <w:lsdException w:name="endnote reference" w:semiHidden="1" w:unhideWhenUsed="1"/>
-    <w:lsdException w:name="endnote text" w:semiHidden="1" w:unhideWhenUsed="1"/>
-    <w:lsdException w:name="table of authorities" w:semiHidden="1" w:unhideWhenUsed="1"/>
-    <w:lsdException w:name="macro" w:semiHidden="1" w:unhideWhenUsed="1"/>
-    <w:lsdException w:name="toa heading" w:semiHidden="1" w:unhideWhenUsed="1"/>
-    <w:lsdException w:name="List" w:semiHidden="1" w:unhideWhenUsed="1"/>
-    <w:lsdException w:name="List Bullet" w:semiHidden="1" w:unhideWhenUsed="1"/>
-    <w:lsdException w:name="List Number" w:semiHidden="1" w:unhideWhenUsed="1"/>
-    <w:lsdException w:name="List 2" w:semiHidden="1" w:unhideWhenUsed="1"/>
-    <w:lsdException w:name="List 3" w:semiHidden="1" w:unhideWhenUsed="1"/>
-    <w:lsdException w:name="List 4" w:semiHidden="1" w:unhideWhenUsed="1"/>
-    <w:lsdException w:name="List 5" w:semiHidden="1" w:unhideWhenUsed="1"/>
-    <w:lsdException w:name="List Bullet 2" w:semiHidden="1" w:unhideWhenUsed="1"/>
-    <w:lsdException w:name="List Bullet 3" w:semiHidden="1" w:unhideWhenUsed="1"/>
-    <w:lsdException w:name="List Bullet 4" w:semiHidden="1" w:unhideWhenUsed="1"/>
-    <w:lsdException w:name="List Bullet 5" w:semiHidden="1" w:unhideWhenUsed="1"/>
-    <w:lsdException w:name="List Number 2" w:semiHidden="1" w:unhideWhenUsed="1"/>
-    <w:lsdException w:name="List Number 3" w:semiHidden="1" w:unhideWhenUsed="1"/>
-    <w:lsdException w:name="List Number 4" w:semiHidden="1" w:unhideWhenUsed="1"/>
-    <w:lsdException w:name="List Number 5" w:semiHidden="1" w:unhideWhenUsed="1"/>
-    <w:lsdException w:name="Title" w:uiPriority="10" w:qFormat="1"/>
-    <w:lsdException w:name="Closing" w:semiHidden="1" w:unhideWhenUsed="1"/>
-    <w:lsdException w:name="Signature" w:semiHidden="1" w:unhideWhenUsed="1"/>
-    <w:lsdException w:name="Default Paragraph Font" w:semiHidden="1" w:uiPriority="1" w:unhideWhenUsed="1"/>
-    <w:lsdException w:name="Body Text" w:semiHidden="1" w:unhideWhenUsed="1"/>
-    <w:lsdException w:name="Body Text Indent" w:semiHidden="1" w:unhideWhenUsed="1"/>
-    <w:lsdException w:name="List Continue" w:semiHidden="1" w:unhideWhenUsed="1"/>
-    <w:lsdException w:name="List Continue 2" w:semiHidden="1" w:unhideWhenUsed="1"/>
-    <w:lsdException w:name="List Continue 3" w:semiHidden="1" w:unhideWhenUsed="1"/>
-    <w:lsdException w:name="List Continue 4" w:semiHidden="1" w:unhideWhenUsed="1"/>
-    <w:lsdException w:name="List Continue 5" w:semiHidden="1" w:unhideWhenUsed="1"/>
-    <w:lsdException w:name="Message Header" w:semiHidden="1" w:unhideWhenUsed="1"/>
-    <w:lsdException w:name="Subtitle" w:uiPriority="11" w:qFormat="1"/>
-    <w:lsdException w:name="Salutation" w:semiHidden="1" w:unhideWhenUsed="1"/>
-    <w:lsdException w:name="Date" w:semiHidden="1" w:unhideWhenUsed="1"/>
-    <w:lsdException w:name="Body Text First Indent" w:semiHidden="1" w:unhideWhenUsed="1"/>
-    <w:lsdException w:name="Body Text First Indent 2" w:semiHidden="1" w:unhideWhenUsed="1"/>
-    <w:lsdException w:name="Note Heading" w:semiHidden="1" w:unhideWhenUsed="1"/>
-    <w:lsdException w:name="Body Text 2" w:semiHidden="1" w:unhideWhenUsed="1"/>
-    <w:lsdException w:name="Body Text 3" w:semiHidden="1" w:unhideWhenUsed="1"/>
-    <w:lsdException w:name="Body Text Indent 2" w:semiHidden="1" w:unhideWhenUsed="1"/>
-    <w:lsdException w:name="Body Text Indent 3" w:semiHidden="1" w:unhideWhenUsed="1"/>
-    <w:lsdException w:name="Block Text" w:semiHidden="1" w:unhideWhenUsed="1"/>
-    <w:lsdException w:name="Hyperlink" w:semiHidden="1" w:unhideWhenUsed="1"/>
-    <w:lsdException w:name="FollowedHyperlink" w:semiHidden="1" w:unhideWhenUsed="1"/>
-    <w:lsdException w:name="Strong" w:uiPriority="22" w:qFormat="1"/>
-    <w:lsdException w:name="Emphasis" w:uiPriority="20" w:qFormat="1"/>
-    <w:lsdException w:name="Document Map" w:semiHidden="1" w:unhideWhenUsed="1"/>
-    <w:lsdException w:name="Plain Text" w:semiHidden="1" w:unhideWhenUsed="1"/>
-    <w:lsdException w:name="E-mail Signature" w:semiHidden="1" w:unhideWhenUsed="1"/>
-    <w:lsdException w:name="HTML Top of Form" w:semiHidden="1" w:unhideWhenUsed="1"/>
-    <w:lsdException w:name="HTML Bottom of Form" w:semiHidden="1" w:unhideWhenUsed="1"/>
-    <w:lsdException w:name="Normal (Web)" w:semiHidden="1" w:unhideWhenUsed="1"/>
-    <w:lsdException w:name="HTML Acronym" w:semiHidden="1" w:unhideWhenUsed="1"/>
-    <w:lsdException w:name="HTML Address" w:semiHidden="1" w:unhideWhenUsed="1"/>
-    <w:lsdException w:name="HTML Cite" w:semiHidden="1" w:unhideWhenUsed="1"/>
-    <w:lsdException w:name="HTML Code" w:semiHidden="1" w:unhideWhenUsed="1"/>
-    <w:lsdException w:name="HTML Definition" w:semiHidden="1" w:unhideWhenUsed="1"/>
-    <w:lsdException w:name="HTML Keyboard" w:semiHidden="1" w:unhideWhenUsed="1"/>
-    <w:lsdException w:name="HTML Preformatted" w:semiHidden="1" w:unhideWhenUsed="1"/>
-    <w:lsdException w:name="HTML Sample" w:semiHidden="1" w:unhideWhenUsed="1"/>
-    <w:lsdException w:name="HTML Typewriter" w:semiHidden="1" w:unhideWhenUsed="1"/>
-    <w:lsdException w:name="HTML Variable" w:semiHidden="1" w:unhideWhenUsed="1"/>
-    <w:lsdException w:name="Normal Table" w:semiHidden="1" w:unhideWhenUsed="1"/>
-    <w:lsdException w:name="annotation subject" w:semiHidden="1" w:unhideWhenUsed="1"/>
-    <w:lsdException w:name="No List" w:semiHidden="1" w:unhideWhenUsed="1"/>
-    <w:lsdException w:name="Outline List 1" w:semiHidden="1" w:unhideWhenUsed="1"/>
-    <w:lsdException w:name="Outline List 2" w:semiHidden="1" w:unhideWhenUsed="1"/>
-    <w:lsdException w:name="Outline List 3" w:semiHidden="1" w:unhideWhenUsed="1"/>
-    <w:lsdException w:name="Table Simple 1" w:semiHidden="1" w:unhideWhenUsed="1"/>
-    <w:lsdException w:name="Table Simple 2" w:semiHidden="1" w:unhideWhenUsed="1"/>
-    <w:lsdException w:name="Table Simple 3" w:semiHidden="1" w:unhideWhenUsed="1"/>
-    <w:lsdException w:name="Table Classic 1" w:semiHidden="1" w:unhideWhenUsed="1"/>
-    <w:lsdException w:name="Table Classic 2" w:semiHidden="1" w:unhideWhenUsed="1"/>
-    <w:lsdException w:name="Table Classic 3" w:semiHidden="1" w:unhideWhenUsed="1"/>
-    <w:lsdException w:name="Table Classic 4" w:semiHidden="1" w:unhideWhenUsed="1"/>
-    <w:lsdException w:name="Table Colorful 1" w:semiHidden="1" w:unhideWhenUsed="1"/>
-    <w:lsdException w:name="Table Colorful 2" w:semiHidden="1" w:unhideWhenUsed="1"/>
-    <w:lsdException w:name="Table Colorful 3" w:semiHidden="1" w:unhideWhenUsed="1"/>
-    <w:lsdException w:name="Table Columns 1" w:semiHidden="1" w:unhideWhenUsed="1"/>
-    <w:lsdException w:name="Table Columns 2" w:semiHidden="1" w:unhideWhenUsed="1"/>
-    <w:lsdException w:name="Table Columns 3" w:semiHidden="1" w:unhideWhenUsed="1"/>
-    <w:lsdException w:name="Table Columns 4" w:semiHidden="1" w:unhideWhenUsed="1"/>
-    <w:lsdException w:name="Table Columns 5" w:semiHidden="1" w:unhideWhenUsed="1"/>
-    <w:lsdException w:name="Table Grid 1" w:semiHidden="1" w:unhideWhenUsed="1"/>
-    <w:lsdException w:name="Table Grid 2" w:semiHidden="1" w:unhideWhenUsed="1"/>
-    <w:lsdException w:name="Table Grid 3" w:semiHidden="1" w:unhideWhenUsed="1"/>
-    <w:lsdException w:name="Table Grid 4" w:semiHidden="1" w:unhideWhenUsed="1"/>
-    <w:lsdException w:name="Table Grid 5" w:semiHidden="1" w:unhideWhenUsed="1"/>
-    <w:lsdException w:name="Table Grid 6" w:semiHidden="1" w:unhideWhenUsed="1"/>
-    <w:lsdException w:name="Table Grid 7" w:semiHidden="1" w:unhideWhenUsed="1"/>
-    <w:lsdException w:name="Table Grid 8" w:semiHidden="1" w:unhideWhenUsed="1"/>
-    <w:lsdException w:name="Table List 1" w:semiHidden="1" w:unhideWhenUsed="1"/>
-    <w:lsdException w:name="Table List 2" w:semiHidden="1" w:unhideWhenUsed="1"/>
-    <w:lsdException w:name="Table List 3" w:semiHidden="1" w:unhideWhenUsed="1"/>
-    <w:lsdException w:name="Table List 4" w:semiHidden="1" w:unhideWhenUsed="1"/>
-    <w:lsdException w:name="Table List 5" w:semiHidden="1" w:unhideWhenUsed="1"/>
-    <w:lsdException w:name="Table List 6" w:semiHidden="1" w:unhideWhenUsed="1"/>
-    <w:lsdException w:name="Table List 7" w:semiHidden="1" w:unhideWhenUsed="1"/>
-    <w:lsdException w:name="Table List 8" w:semiHidden="1" w:unhideWhenUsed="1"/>
-    <w:lsdException w:name="Table 3D effects 1" w:semiHidden="1" w:unhideWhenUsed="1"/>
-    <w:lsdException w:name="Table 3D effects 2" w:semiHidden="1" w:unhideWhenUsed="1"/>
-    <w:lsdException w:name="Table 3D effects 3" w:semiHidden="1" w:unhideWhenUsed="1"/>
-    <w:lsdException w:name="Table Contemporary" w:semiHidden="1" w:unhideWhenUsed="1"/>
-    <w:lsdException w:name="Table Elegant" w:semiHidden="1" w:unhideWhenUsed="1"/>
-    <w:lsdException w:name="Table Professional" w:semiHidden="1" w:unhideWhenUsed="1"/>
-    <w:lsdException w:name="Table Subtle 1" w:semiHidden="1" w:unhideWhenUsed="1"/>
-    <w:lsdException w:name="Table Subtle 2" w:semiHidden="1" w:unhideWhenUsed="1"/>
-    <w:lsdException w:name="Table Web 1" w:semiHidden="1" w:unhideWhenUsed="1"/>
-    <w:lsdException w:name="Table Web 2" w:semiHidden="1" w:unhideWhenUsed="1"/>
-    <w:lsdException w:name="Table Web 3" w:semiHidden="1" w:unhideWhenUsed="1"/>
-    <w:lsdException w:name="Balloon Text" w:semiHidden="1" w:unhideWhenUsed="1"/>
-    <w:lsdException w:name="Table Grid" w:uiPriority="39"/>
-    <w:lsdException w:name="Table Theme" w:semiHidden="1" w:unhideWhenUsed="1"/>
-    <w:lsdException w:name="Placeholder Text" w:semiHidden="1"/>
-    <w:lsdException w:name="No Spacing" w:uiPriority="1" w:qFormat="1"/>
-    <w:lsdException w:name="Light Shading" w:uiPriority="60"/>
-    <w:lsdException w:name="Light List" w:uiPriority="61"/>
-    <w:lsdException w:name="Light Grid" w:uiPriority="62"/>
-    <w:lsdException w:name="Medium Shading 1" w:uiPriority="63"/>
-    <w:lsdException w:name="Medium Shading 2" w:uiPriority="64"/>
-    <w:lsdException w:name="Medium List 1" w:uiPriority="65"/>
-    <w:lsdException w:name="Medium List 2" w:uiPriority="66"/>
-    <w:lsdException w:name="Medium Grid 1" w:uiPriority="67"/>
-    <w:lsdException w:name="Medium Grid 2" w:uiPriority="68"/>
-    <w:lsdException w:name="Medium Grid 3" w:uiPriority="69"/>
-    <w:lsdException w:name="Dark List" w:uiPriority="70"/>
-    <w:lsdException w:name="Colorful Shading" w:uiPriority="71"/>
-    <w:lsdException w:name="Colorful List" w:uiPriority="72"/>
-    <w:lsdException w:name="Colorful Grid" w:uiPriority="73"/>
-    <w:lsdException w:name="Light Shading Accent 1" w:uiPriority="60"/>
-    <w:lsdException w:name="Light List Accent 1" w:uiPriority="61"/>
-    <w:lsdException w:name="Light Grid Accent 1" w:uiPriority="62"/>
-    <w:lsdException w:name="Medium Shading 1 Accent 1" w:uiPriority="63"/>
-    <w:lsdException w:name="Medium Shading 2 Accent 1" w:uiPriority="64"/>
-    <w:lsdException w:name="Medium List 1 Accent 1" w:uiPriority="65"/>
-    <w:lsdException w:name="Revision" w:semiHidden="1"/>
-    <w:lsdException w:name="List Paragraph" w:uiPriority="34" w:qFormat="1"/>
-    <w:lsdException w:name="Quote" w:uiPriority="29" w:qFormat="1"/>
-    <w:lsdException w:name="Intense Quote" w:uiPriority="30" w:qFormat="1"/>
-    <w:lsdException w:name="Medium List 2 Accent 1" w:uiPriority="66"/>
-    <w:lsdException w:name="Medium Grid 1 Accent 1" w:uiPriority="67"/>
-    <w:lsdException w:name="Medium Grid 2 Accent 1" w:uiPriority="68"/>
-    <w:lsdException w:name="Medium Grid 3 Accent 1" w:uiPriority="69"/>
-    <w:lsdException w:name="Dark List Accent 1" w:uiPriority="70"/>
-    <w:lsdException w:name="Colorful Shading Accent 1" w:uiPriority="71"/>
-    <w:lsdException w:name="Colorful List Accent 1" w:uiPriority="72"/>
-    <w:lsdException w:name="Colorful Grid Accent 1" w:uiPriority="73"/>
-    <w:lsdException w:name="Light Shading Accent 2" w:uiPriority="60"/>
-    <w:lsdException w:name="Light List Accent 2" w:uiPriority="61"/>
-    <w:lsdException w:name="Light Grid Accent 2" w:uiPriority="62"/>
-    <w:lsdException w:name="Medium Shading 1 Accent 2" w:uiPriority="63"/>
-    <w:lsdException w:name="Medium Shading 2 Accent 2" w:uiPriority="64"/>
-    <w:lsdException w:name="Medium List 1 Accent 2" w:uiPriority="65"/>
-    <w:lsdException w:name="Medium List 2 Accent 2" w:uiPriority="66"/>
-    <w:lsdException w:name="Medium Grid 1 Accent 2" w:uiPriority="67"/>
-    <w:lsdException w:name="Medium Grid 2 Accent 2" w:uiPriority="68"/>
-    <w:lsdException w:name="Medium Grid 3 Accent 2" w:uiPriority="69"/>
-    <w:lsdException w:name="Dark List Accent 2" w:uiPriority="70"/>
-    <w:lsdException w:name="Colorful Shading Accent 2" w:uiPriority="71"/>
-    <w:lsdException w:name="Colorful List Accent 2" w:uiPriority="72"/>
-    <w:lsdException w:name="Colorful Grid Accent 2" w:uiPriority="73"/>
-    <w:lsdException w:name="Light Shading Accent 3" w:uiPriority="60"/>
-    <w:lsdException w:name="Light List Accent 3" w:uiPriority="61"/>
-    <w:lsdException w:name="Light Grid Accent 3" w:uiPriority="62"/>
-    <w:lsdException w:name="Medium Shading 1 Accent 3" w:uiPriority="63"/>
-    <w:lsdException w:name="Medium Shading 2 Accent 3" w:uiPriority="64"/>
-    <w:lsdException w:name="Medium List 1 Accent 3" w:uiPriority="65"/>
-    <w:lsdException w:name="Medium List 2 Accent 3" w:uiPriority="66"/>
-    <w:lsdException w:name="Medium Grid 1 Accent 3" w:uiPriority="67"/>
-    <w:lsdException w:name="Medium Grid 2 Accent 3" w:uiPriority="68"/>
-    <w:lsdException w:name="Medium Grid 3 Accent 3" w:uiPriority="69"/>
-    <w:lsdException w:name="Dark List Accent 3" w:uiPriority="70"/>
-    <w:lsdException w:name="Colorful Shading Accent 3" w:uiPriority="71"/>
-    <w:lsdException w:name="Colorful List Accent 3" w:uiPriority="72"/>
-    <w:lsdException w:name="Colorful Grid Accent 3" w:uiPriority="73"/>
-    <w:lsdException w:name="Light Shading Accent 4" w:uiPriority="60"/>
-    <w:lsdException w:name="Light List Accent 4" w:uiPriority="61"/>
-    <w:lsdException w:name="Light Grid Accent 4" w:uiPriority="62"/>
-    <w:lsdException w:name="Medium Shading 1 Accent 4" w:uiPriority="63"/>
-    <w:lsdException w:name="Medium Shading 2 Accent 4" w:uiPriority="64"/>
-    <w:lsdException w:name="Medium List 1 Accent 4" w:uiPriority="65"/>
-    <w:lsdException w:name="Medium List 2 Accent 4" w:uiPriority="66"/>
-    <w:lsdException w:name="Medium Grid 1 Accent 4" w:uiPriority="67"/>
-    <w:lsdException w:name="Medium Grid 2 Accent 4" w:uiPriority="68"/>
-    <w:lsdException w:name="Medium Grid 3 Accent 4" w:uiPriority="69"/>
-    <w:lsdException w:name="Dark List Accent 4" w:uiPriority="70"/>
-    <w:lsdException w:name="Colorful Shading Accent 4" w:uiPriority="71"/>
-    <w:lsdException w:name="Colorful List Accent 4" w:uiPriority="72"/>
-    <w:lsdException w:name="Colorful Grid Accent 4" w:uiPriority="73"/>
-    <w:lsdException w:name="Light Shading Accent 5" w:uiPriority="60"/>
-    <w:lsdException w:name="Light List Accent 5" w:uiPriority="61"/>
-    <w:lsdException w:name="Light Grid Accent 5" w:uiPriority="62"/>
-    <w:lsdException w:name="Medium Shading 1 Accent 5" w:uiPriority="63"/>
-    <w:lsdException w:name="Medium Shading 2 Accent 5" w:uiPriority="64"/>
-    <w:lsdException w:name="Medium List 1 Accent 5" w:uiPriority="65"/>
-    <w:lsdException w:name="Medium List 2 Accent 5" w:uiPriority="66"/>
-    <w:lsdException w:name="Medium Grid 1 Accent 5" w:uiPriority="67"/>
-    <w:lsdException w:name="Medium Grid 2 Accent 5" w:uiPriority="68"/>
-    <w:lsdException w:name="Medium Grid 3 Accent 5" w:uiPriority="69"/>
-    <w:lsdException w:name="Dark List Accent 5" w:uiPriority="70"/>
-    <w:lsdException w:name="Colorful Shading Accent 5" w:uiPriority="71"/>
-    <w:lsdException w:name="Colorful List Accent 5" w:uiPriority="72"/>
-    <w:lsdException w:name="Colorful Grid Accent 5" w:uiPriority="73"/>
-    <w:lsdException w:name="Light Shading Accent 6" w:uiPriority="60"/>
-    <w:lsdException w:name="Light List Accent 6" w:uiPriority="61"/>
-    <w:lsdException w:name="Light Grid Accent 6" w:uiPriority="62"/>
-    <w:lsdException w:name="Medium Shading 1 Accent 6" w:uiPriority="63"/>
-    <w:lsdException w:name="Medium Shading 2 Accent 6" w:uiPriority="64"/>
-    <w:lsdException w:name="Medium List 1 Accent 6" w:uiPriority="65"/>
-    <w:lsdException w:name="Medium List 2 Accent 6" w:uiPriority="66"/>
-    <w:lsdException w:name="Medium Grid 1 Accent 6" w:uiPriority="67"/>
-    <w:lsdException w:name="Medium Grid 2 Accent 6" w:uiPriority="68"/>
-    <w:lsdException w:name="Medium Grid 3 Accent 6" w:uiPriority="69"/>
-    <w:lsdException w:name="Dark List Accent 6" w:uiPriority="70"/>
-    <w:lsdException w:name="Colorful Shading Accent 6" w:uiPriority="71"/>
-    <w:lsdException w:name="Colorful List Accent 6" w:uiPriority="72"/>
-    <w:lsdException w:name="Colorful Grid Accent 6" w:uiPriority="73"/>
-    <w:lsdException w:name="Subtle Emphasis" w:uiPriority="19" w:qFormat="1"/>
-    <w:lsdException w:name="Intense Emphasis" w:uiPriority="21" w:qFormat="1"/>
-    <w:lsdException w:name="Subtle Reference" w:uiPriority="31" w:qFormat="1"/>
-    <w:lsdException w:name="Intense Reference" w:uiPriority="32" w:qFormat="1"/>
-    <w:lsdException w:name="Book Title" w:uiPriority="33" w:qFormat="1"/>
-    <w:lsdException w:name="Bibliography" w:semiHidden="1" w:uiPriority="37" w:unhideWhenUsed="1"/>
-    <w:lsdException w:name="TOC Heading" w:semiHidden="1" w:uiPriority="39" w:unhideWhenUsed="1" w:qFormat="1"/>
-    <w:lsdException w:name="Plain Table 1" w:uiPriority="41"/>
-    <w:lsdException w:name="Plain Table 2" w:uiPriority="42"/>
-    <w:lsdException w:name="Plain Table 3" w:uiPriority="43"/>
-    <w:lsdException w:name="Plain Table 4" w:uiPriority="44"/>
-    <w:lsdException w:name="Plain Table 5" w:uiPriority="45"/>
-    <w:lsdException w:name="Grid Table Light" w:uiPriority="40"/>
-    <w:lsdException w:name="Grid Table 1 Light" w:uiPriority="46"/>
-    <w:lsdException w:name="Grid Table 2" w:uiPriority="47"/>
-    <w:lsdException w:name="Grid Table 3" w:uiPriority="48"/>
-    <w:lsdException w:name="Grid Table 4" w:uiPriority="49"/>
-    <w:lsdException w:name="Grid Table 5 Dark" w:uiPriority="50"/>
-    <w:lsdException w:name="Grid Table 6 Colorful" w:uiPriority="51"/>
-    <w:lsdException w:name="Grid Table 7 Colorful" w:uiPriority="52"/>
-    <w:lsdException w:name="Grid Table 1 Light Accent 1" w:uiPriority="46"/>
-    <w:lsdException w:name="Grid Table 2 Accent 1" w:uiPriority="47"/>
-    <w:lsdException w:name="Grid Table 3 Accent 1" w:uiPriority="48"/>
-    <w:lsdException w:name="Grid Table 4 Accent 1" w:uiPriority="49"/>
-    <w:lsdException w:name="Grid Table 5 Dark Accent 1" w:uiPriority="50"/>
-    <w:lsdException w:name="Grid Table 6 Colorful Accent 1" w:uiPriority="51"/>
-    <w:lsdException w:name="Grid Table 7 Colorful Accent 1" w:uiPriority="52"/>
-    <w:lsdException w:name="Grid Table 1 Light Accent 2" w:uiPriority="46"/>
-    <w:lsdException w:name="Grid Table 2 Accent 2" w:uiPriority="47"/>
-    <w:lsdException w:name="Grid Table 3 Accent 2" w:uiPriority="48"/>
-    <w:lsdException w:name="Grid Table 4 Accent 2" w:uiPriority="49"/>
-    <w:lsdException w:name="Grid Table 5 Dark Accent 2" w:uiPriority="50"/>
-    <w:lsdException w:name="Grid Table 6 Colorful Accent 2" w:uiPriority="51"/>
-    <w:lsdException w:name="Grid Table 7 Colorful Accent 2" w:uiPriority="52"/>
-    <w:lsdException w:name="Grid Table 1 Light Accent 3" w:uiPriority="46"/>
-    <w:lsdException w:name="Grid Table 2 Accent 3" w:uiPriority="47"/>
-    <w:lsdException w:name="Grid Table 3 Accent 3" w:uiPriority="48"/>
-    <w:lsdException w:name="Grid Table 4 Accent 3" w:uiPriority="49"/>
-    <w:lsdException w:name="Grid Table 5 Dark Accent 3" w:uiPriority="50"/>
-    <w:lsdException w:name="Grid Table 6 Colorful Accent 3" w:uiPriority="51"/>
-    <w:lsdException w:name="Grid Table 7 Colorful Accent 3" w:uiPriority="52"/>
-    <w:lsdException w:name="Grid Table 1 Light Accent 4" w:uiPriority="46"/>
-    <w:lsdException w:name="Grid Table 2 Accent 4" w:uiPriority="47"/>
-    <w:lsdException w:name="Grid Table 3 Accent 4" w:uiPriority="48"/>
-    <w:lsdException w:name="Grid Table 4 Accent 4" w:uiPriority="49"/>
-    <w:lsdException w:name="Grid Table 5 Dark Accent 4" w:uiPriority="50"/>
-    <w:lsdException w:name="Grid Table 6 Colorful Accent 4" w:uiPriority="51"/>
-    <w:lsdException w:name="Grid Table 7 Colorful Accent 4" w:uiPriority="52"/>
-    <w:lsdException w:name="Grid Table 1 Light Accent 5" w:uiPriority="46"/>
-    <w:lsdException w:name="Grid Table 2 Accent 5" w:uiPriority="47"/>
-    <w:lsdException w:name="Grid Table 3 Accent 5" w:uiPriority="48"/>
-    <w:lsdException w:name="Grid Table 4 Accent 5" w:uiPriority="49"/>
-    <w:lsdException w:name="Grid Table 5 Dark Accent 5" w:uiPriority="50"/>
-    <w:lsdException w:name="Grid Table 6 Colorful Accent 5" w:uiPriority="51"/>
-    <w:lsdException w:name="Grid Table 7 Colorful Accent 5" w:uiPriority="52"/>
-    <w:lsdException w:name="Grid Table 1 Light Accent 6" w:uiPriority="46"/>
-    <w:lsdException w:name="Grid Table 2 Accent 6" w:uiPriority="47"/>
-    <w:lsdException w:name="Grid Table 3 Accent 6" w:uiPriority="48"/>
-    <w:lsdException w:name="Grid Table 4 Accent 6" w:uiPriority="49"/>
-    <w:lsdException w:name="Grid Table 5 Dark Accent 6" w:uiPriority="50"/>
-    <w:lsdException w:name="Grid Table 6 Colorful Accent 6" w:uiPriority="51"/>
-    <w:lsdException w:name="Grid Table 7 Colorful Accent 6" w:uiPriority="52"/>
-    <w:lsdException w:name="List Table 1 Light" w:uiPriority="46"/>
-    <w:lsdException w:name="List Table 2" w:uiPriority="47"/>
-    <w:lsdException w:name="List Table 3" w:uiPriority="48"/>
-    <w:lsdException w:name="List Table 4" w:uiPriority="49"/>
-    <w:lsdException w:name="List Table 5 Dark" w:uiPriority="50"/>
-    <w:lsdException w:name="List Table 6 Colorful" w:uiPriority="51"/>
-    <w:lsdException w:name="List Table 7 Colorful" w:uiPriority="52"/>
-    <w:lsdException w:name="List Table 1 Light Accent 1" w:uiPriority="46"/>
-    <w:lsdException w:name="List Table 2 Accent 1" w:uiPriority="47"/>
-    <w:lsdException w:name="List Table 3 Accent 1" w:uiPriority="48"/>
-    <w:lsdException w:name="List Table 4 Accent 1" w:uiPriority="49"/>
-    <w:lsdException w:name="List Table 5 Dark Accent 1" w:uiPriority="50"/>
-    <w:lsdException w:name="List Table 6 Colorful Accent 1" w:uiPriority="51"/>
-    <w:lsdException w:name="List Table 7 Colorful Accent 1" w:uiPriority="52"/>
-    <w:lsdException w:name="List Table 1 Light Accent 2" w:uiPriority="46"/>
-    <w:lsdException w:name="List Table 2 Accent 2" w:uiPriority="47"/>
-    <w:lsdException w:name="List Table 3 Accent 2" w:uiPriority="48"/>
-    <w:lsdException w:name="List Table 4 Accent 2" w:uiPriority="49"/>
-    <w:lsdException w:name="List Table 5 Dark Accent 2" w:uiPriority="50"/>
-    <w:lsdException w:name="List Table 6 Colorful Accent 2" w:uiPriority="51"/>
-    <w:lsdException w:name="List Table 7 Colorful Accent 2" w:uiPriority="52"/>
-    <w:lsdException w:name="List Table 1 Light Accent 3" w:uiPriority="46"/>
-    <w:lsdException w:name="List Table 2 Accent 3" w:uiPriority="47"/>
-    <w:lsdException w:name="List Table 3 Accent 3" w:uiPriority="48"/>
-    <w:lsdException w:name="List Table 4 Accent 3" w:uiPriority="49"/>
-    <w:lsdException w:name="List Table 5 Dark Accent 3" w:uiPriority="50"/>
-    <w:lsdException w:name="List Table 6 Colorful Accent 3" w:uiPriority="51"/>
-    <w:lsdException w:name="List Table 7 Colorful Accent 3" w:uiPriority="52"/>
-    <w:lsdException w:name="List Table 1 Light Accent 4" w:uiPriority="46"/>
-    <w:lsdException w:name="List Table 2 Accent 4" w:uiPriority="47"/>
-    <w:lsdException w:name="List Table 3 Accent 4" w:uiPriority="48"/>
-    <w:lsdException w:name="List Table 4 Accent 4" w:uiPriority="49"/>
-    <w:lsdException w:name="List Table 5 Dark Accent 4" w:uiPriority="50"/>
-    <w:lsdException w:name="List Table 6 Colorful Accent 4" w:uiPriority="51"/>
-    <w:lsdException w:name="List Table 7 Colorful Accent 4" w:uiPriority="52"/>
-    <w:lsdException w:name="List Table 1 Light Accent 5" w:uiPriority="46"/>
-    <w:lsdException w:name="List Table 2 Accent 5" w:uiPriority="47"/>
-    <w:lsdException w:name="List Table 3 Accent 5" w:uiPriority="48"/>
-    <w:lsdException w:name="List Table 4 Accent 5" w:uiPriority="49"/>
-    <w:lsdException w:name="List Table 5 Dark Accent 5" w:uiPriority="50"/>
-    <w:lsdException w:name="List Table 6 Colorful Accent 5" w:uiPriority="51"/>
-    <w:lsdException w:name="List Table 7 Colorful Accent 5" w:uiPriority="52"/>
-    <w:lsdException w:name="List Table 1 Light Accent 6" w:uiPriority="46"/>
-    <w:lsdException w:name="List Table 2 Accent 6" w:uiPriority="47"/>
-    <w:lsdException w:name="List Table 3 Accent 6" w:uiPriority="48"/>
-    <w:lsdException w:name="List Table 4 Accent 6" w:uiPriority="49"/>
-    <w:lsdException w:name="List Table 5 Dark Accent 6" w:uiPriority="50"/>
-    <w:lsdException w:name="List Table 6 Colorful Accent 6" w:uiPriority="51"/>
-    <w:lsdException w:name="List Table 7 Colorful Accent 6" w:uiPriority="52"/>
-    <w:lsdException w:name="Mention" w:semiHidden="1" w:unhideWhenUsed="1"/>
-    <w:lsdException w:name="Smart Hyperlink" w:semiHidden="1" w:unhideWhenUsed="1"/>
-    <w:lsdException w:name="Hashtag" w:semiHidden="1" w:unhideWhenUsed="1"/>
-    <w:lsdException w:name="Unresolved Mention" w:semiHidden="1" w:unhideWhenUsed="1"/>
-    <w:lsdException w:name="Smart Link" w:semiHidden="1" w:unhideWhenUsed="1"/>
+  <w:latentStyles w:count="260" w:defQFormat="0" w:defUnhideWhenUsed="1" w:defSemiHidden="1" w:defUIPriority="99" w:defLockedState="0">
+    <w:lsdException w:qFormat="1" w:unhideWhenUsed="0" w:uiPriority="0" w:semiHidden="0" w:name="Normal"/>
+    <w:lsdException w:qFormat="1" w:unhideWhenUsed="0" w:uiPriority="9" w:semiHidden="0" w:name="heading 1"/>
+    <w:lsdException w:qFormat="1" w:uiPriority="9" w:name="heading 2"/>
+    <w:lsdException w:qFormat="1" w:uiPriority="9" w:name="heading 3"/>
+    <w:lsdException w:qFormat="1" w:uiPriority="9" w:name="heading 4"/>
+    <w:lsdException w:qFormat="1" w:uiPriority="9" w:name="heading 5"/>
+    <w:lsdException w:qFormat="1" w:uiPriority="9" w:name="heading 6"/>
+    <w:lsdException w:qFormat="1" w:uiPriority="9" w:name="heading 7"/>
+    <w:lsdException w:qFormat="1" w:uiPriority="9" w:name="heading 8"/>
+    <w:lsdException w:qFormat="1" w:uiPriority="9" w:name="heading 9"/>
+    <w:lsdException w:uiPriority="99" w:name="index 1"/>
+    <w:lsdException w:uiPriority="99" w:name="index 2"/>
+    <w:lsdException w:uiPriority="99" w:name="index 3"/>
+    <w:lsdException w:uiPriority="99" w:name="index 4"/>
+    <w:lsdException w:uiPriority="99" w:name="index 5"/>
+    <w:lsdException w:uiPriority="99" w:name="index 6"/>
+    <w:lsdException w:uiPriority="99" w:name="index 7"/>
+    <w:lsdException w:uiPriority="99" w:name="index 8"/>
+    <w:lsdException w:uiPriority="99" w:name="index 9"/>
+    <w:lsdException w:uiPriority="39" w:name="toc 1"/>
+    <w:lsdException w:uiPriority="39" w:name="toc 2"/>
+    <w:lsdException w:uiPriority="39" w:name="toc 3"/>
+    <w:lsdException w:uiPriority="39" w:name="toc 4"/>
+    <w:lsdException w:uiPriority="39" w:name="toc 5"/>
+    <w:lsdException w:uiPriority="39" w:name="toc 6"/>
+    <w:lsdException w:uiPriority="39" w:name="toc 7"/>
+    <w:lsdException w:uiPriority="39" w:name="toc 8"/>
+    <w:lsdException w:uiPriority="39" w:name="toc 9"/>
+    <w:lsdException w:uiPriority="99" w:name="Normal Indent"/>
+    <w:lsdException w:uiPriority="99" w:name="footnote text"/>
+    <w:lsdException w:uiPriority="99" w:name="annotation text"/>
+    <w:lsdException w:uiPriority="99" w:name="header"/>
+    <w:lsdException w:uiPriority="99" w:name="footer"/>
+    <w:lsdException w:uiPriority="99" w:name="index heading"/>
+    <w:lsdException w:qFormat="1" w:uiPriority="35" w:name="caption"/>
+    <w:lsdException w:uiPriority="99" w:name="table of figures"/>
+    <w:lsdException w:uiPriority="99" w:name="envelope address"/>
+    <w:lsdException w:uiPriority="99" w:name="envelope return"/>
+    <w:lsdException w:uiPriority="99" w:name="footnote reference"/>
+    <w:lsdException w:uiPriority="99" w:name="annotation reference"/>
+    <w:lsdException w:uiPriority="99" w:name="line number"/>
+    <w:lsdException w:uiPriority="99" w:name="page number"/>
+    <w:lsdException w:uiPriority="99" w:name="endnote reference"/>
+    <w:lsdException w:uiPriority="99" w:name="endnote text"/>
+    <w:lsdException w:uiPriority="99" w:name="table of authorities"/>
+    <w:lsdException w:uiPriority="99" w:name="macro"/>
+    <w:lsdException w:uiPriority="99" w:name="toa heading"/>
+    <w:lsdException w:uiPriority="99" w:name="List"/>
+    <w:lsdException w:uiPriority="99" w:name="List Bullet"/>
+    <w:lsdException w:uiPriority="99" w:name="List Number"/>
+    <w:lsdException w:uiPriority="99" w:name="List 2"/>
+    <w:lsdException w:uiPriority="99" w:name="List 3"/>
+    <w:lsdException w:uiPriority="99" w:name="List 4"/>
+    <w:lsdException w:uiPriority="99" w:name="List 5"/>
+    <w:lsdException w:uiPriority="99" w:name="List Bullet 2"/>
+    <w:lsdException w:uiPriority="99" w:name="List Bullet 3"/>
+    <w:lsdException w:uiPriority="99" w:name="List Bullet 4"/>
+    <w:lsdException w:uiPriority="99" w:name="List Bullet 5"/>
+    <w:lsdException w:uiPriority="99" w:name="List Number 2"/>
+    <w:lsdException w:uiPriority="99" w:name="List Number 3"/>
+    <w:lsdException w:uiPriority="99" w:name="List Number 4"/>
+    <w:lsdException w:uiPriority="99" w:name="List Number 5"/>
+    <w:lsdException w:qFormat="1" w:unhideWhenUsed="0" w:uiPriority="10" w:semiHidden="0" w:name="Title"/>
+    <w:lsdException w:uiPriority="99" w:name="Closing"/>
+    <w:lsdException w:uiPriority="99" w:name="Signature"/>
+    <w:lsdException w:uiPriority="1" w:semiHidden="0" w:name="Default Paragraph Font"/>
+    <w:lsdException w:uiPriority="99" w:name="Body Text"/>
+    <w:lsdException w:uiPriority="99" w:name="Body Text Indent"/>
+    <w:lsdException w:uiPriority="99" w:name="List Continue"/>
+    <w:lsdException w:uiPriority="99" w:name="List Continue 2"/>
+    <w:lsdException w:uiPriority="99" w:name="List Continue 3"/>
+    <w:lsdException w:uiPriority="99" w:name="List Continue 4"/>
+    <w:lsdException w:uiPriority="99" w:name="List Continue 5"/>
+    <w:lsdException w:uiPriority="99" w:name="Message Header"/>
+    <w:lsdException w:qFormat="1" w:unhideWhenUsed="0" w:uiPriority="11" w:semiHidden="0" w:name="Subtitle"/>
+    <w:lsdException w:uiPriority="99" w:name="Salutation"/>
+    <w:lsdException w:uiPriority="99" w:name="Date"/>
+    <w:lsdException w:uiPriority="99" w:name="Body Text First Indent"/>
+    <w:lsdException w:uiPriority="99" w:name="Body Text First Indent 2"/>
+    <w:lsdException w:uiPriority="99" w:name="Note Heading"/>
+    <w:lsdException w:uiPriority="99" w:name="Body Text 2"/>
+    <w:lsdException w:uiPriority="99" w:name="Body Text 3"/>
+    <w:lsdException w:uiPriority="99" w:name="Body Text Indent 2"/>
+    <w:lsdException w:uiPriority="99" w:name="Body Text Indent 3"/>
+    <w:lsdException w:uiPriority="99" w:name="Block Text"/>
+    <w:lsdException w:uiPriority="99" w:name="Hyperlink"/>
+    <w:lsdException w:uiPriority="99" w:name="FollowedHyperlink"/>
+    <w:lsdException w:qFormat="1" w:unhideWhenUsed="0" w:uiPriority="22" w:semiHidden="0" w:name="Strong"/>
+    <w:lsdException w:qFormat="1" w:unhideWhenUsed="0" w:uiPriority="20" w:semiHidden="0" w:name="Emphasis"/>
+    <w:lsdException w:uiPriority="99" w:name="Document Map"/>
+    <w:lsdException w:uiPriority="99" w:name="Plain Text"/>
+    <w:lsdException w:uiPriority="99" w:name="E-mail Signature"/>
+    <w:lsdException w:uiPriority="99" w:name="Normal (Web)"/>
+    <w:lsdException w:uiPriority="99" w:name="HTML Acronym"/>
+    <w:lsdException w:uiPriority="99" w:name="HTML Address"/>
+    <w:lsdException w:uiPriority="99" w:name="HTML Cite"/>
+    <w:lsdException w:uiPriority="99" w:name="HTML Code"/>
+    <w:lsdException w:uiPriority="99" w:name="HTML Definition"/>
+    <w:lsdException w:uiPriority="99" w:name="HTML Keyboard"/>
+    <w:lsdException w:uiPriority="99" w:name="HTML Preformatted"/>
+    <w:lsdException w:uiPriority="99" w:name="HTML Sample"/>
+    <w:lsdException w:uiPriority="99" w:name="HTML Typewriter"/>
+    <w:lsdException w:uiPriority="99" w:name="HTML Variable"/>
+    <w:lsdException w:uiPriority="99" w:name="Normal Table"/>
+    <w:lsdException w:uiPriority="99" w:name="annotation subject"/>
+    <w:lsdException w:uiPriority="99" w:name="Table Simple 1"/>
+    <w:lsdException w:uiPriority="99" w:name="Table Simple 2"/>
+    <w:lsdException w:uiPriority="99" w:name="Table Simple 3"/>
+    <w:lsdException w:uiPriority="99" w:name="Table Classic 1"/>
+    <w:lsdException w:uiPriority="99" w:name="Table Classic 2"/>
+    <w:lsdException w:uiPriority="99" w:name="Table Classic 3"/>
+    <w:lsdException w:uiPriority="99" w:name="Table Classic 4"/>
+    <w:lsdException w:uiPriority="99" w:name="Table Colorful 1"/>
+    <w:lsdException w:uiPriority="99" w:name="Table Colorful 2"/>
+    <w:lsdException w:uiPriority="99" w:name="Table Colorful 3"/>
+    <w:lsdException w:uiPriority="99" w:name="Table Columns 1"/>
+    <w:lsdException w:uiPriority="99" w:name="Table Columns 2"/>
+    <w:lsdException w:uiPriority="99" w:name="Table Columns 3"/>
+    <w:lsdException w:uiPriority="99" w:name="Table Columns 4"/>
+    <w:lsdException w:uiPriority="99" w:name="Table Columns 5"/>
+    <w:lsdException w:uiPriority="99" w:name="Table Grid 1"/>
+    <w:lsdException w:uiPriority="99" w:name="Table Grid 2"/>
+    <w:lsdException w:uiPriority="99" w:name="Table Grid 3"/>
+    <w:lsdException w:uiPriority="99" w:name="Table Grid 4"/>
+    <w:lsdException w:uiPriority="99" w:name="Table Grid 5"/>
+    <w:lsdException w:uiPriority="99" w:name="Table Grid 6"/>
+    <w:lsdException w:uiPriority="99" w:name="Table Grid 7"/>
+    <w:lsdException w:uiPriority="99" w:name="Table Grid 8"/>
+    <w:lsdException w:uiPriority="99" w:name="Table List 1"/>
+    <w:lsdException w:uiPriority="99" w:name="Table List 2"/>
+    <w:lsdException w:uiPriority="99" w:name="Table List 3"/>
+    <w:lsdException w:uiPriority="99" w:name="Table List 4"/>
+    <w:lsdException w:uiPriority="99" w:name="Table List 5"/>
+    <w:lsdException w:uiPriority="99" w:name="Table List 6"/>
+    <w:lsdException w:uiPriority="99" w:name="Table List 7"/>
+    <w:lsdException w:uiPriority="99" w:name="Table List 8"/>
+    <w:lsdException w:uiPriority="99" w:name="Table 3D effects 1"/>
+    <w:lsdException w:uiPriority="99" w:name="Table 3D effects 2"/>
+    <w:lsdException w:uiPriority="99" w:name="Table 3D effects 3"/>
+    <w:lsdException w:uiPriority="99" w:name="Table Contemporary"/>
+    <w:lsdException w:uiPriority="99" w:name="Table Elegant"/>
+    <w:lsdException w:uiPriority="99" w:name="Table Professional"/>
+    <w:lsdException w:uiPriority="99" w:name="Table Subtle 1"/>
+    <w:lsdException w:uiPriority="99" w:name="Table Subtle 2"/>
+    <w:lsdException w:uiPriority="99" w:name="Table Web 1"/>
+    <w:lsdException w:uiPriority="99" w:name="Table Web 2"/>
+    <w:lsdException w:uiPriority="99" w:name="Table Web 3"/>
+    <w:lsdException w:uiPriority="99" w:name="Balloon Text"/>
+    <w:lsdException w:unhideWhenUsed="0" w:uiPriority="39" w:semiHidden="0" w:name="Table Grid"/>
+    <w:lsdException w:uiPriority="99" w:name="Table Theme"/>
+    <w:lsdException w:unhideWhenUsed="0" w:uiPriority="60" w:semiHidden="0" w:name="Light Shading"/>
+    <w:lsdException w:unhideWhenUsed="0" w:uiPriority="61" w:semiHidden="0" w:name="Light List"/>
+    <w:lsdException w:unhideWhenUsed="0" w:uiPriority="62" w:semiHidden="0" w:name="Light Grid"/>
+    <w:lsdException w:unhideWhenUsed="0" w:uiPriority="63" w:semiHidden="0" w:name="Medium Shading 1"/>
+    <w:lsdException w:unhideWhenUsed="0" w:uiPriority="64" w:semiHidden="0" w:name="Medium Shading 2"/>
+    <w:lsdException w:unhideWhenUsed="0" w:uiPriority="65" w:semiHidden="0" w:name="Medium List 1"/>
+    <w:lsdException w:unhideWhenUsed="0" w:uiPriority="66" w:semiHidden="0" w:name="Medium List 2"/>
+    <w:lsdException w:unhideWhenUsed="0" w:uiPriority="67" w:semiHidden="0" w:name="Medium Grid 1"/>
+    <w:lsdException w:unhideWhenUsed="0" w:uiPriority="68" w:semiHidden="0" w:name="Medium Grid 2"/>
+    <w:lsdException w:unhideWhenUsed="0" w:uiPriority="69" w:semiHidden="0" w:name="Medium Grid 3"/>
+    <w:lsdException w:unhideWhenUsed="0" w:uiPriority="70" w:semiHidden="0" w:name="Dark List"/>
+    <w:lsdException w:unhideWhenUsed="0" w:uiPriority="71" w:semiHidden="0" w:name="Colorful Shading"/>
+    <w:lsdException w:unhideWhenUsed="0" w:uiPriority="72" w:semiHidden="0" w:name="Colorful List"/>
+    <w:lsdException w:unhideWhenUsed="0" w:uiPriority="73" w:semiHidden="0" w:name="Colorful Grid"/>
+    <w:lsdException w:unhideWhenUsed="0" w:uiPriority="60" w:semiHidden="0" w:name="Light Shading Accent 1"/>
+    <w:lsdException w:unhideWhenUsed="0" w:uiPriority="61" w:semiHidden="0" w:name="Light List Accent 1"/>
+    <w:lsdException w:unhideWhenUsed="0" w:uiPriority="62" w:semiHidden="0" w:name="Light Grid Accent 1"/>
+    <w:lsdException w:unhideWhenUsed="0" w:uiPriority="63" w:semiHidden="0" w:name="Medium Shading 1 Accent 1"/>
+    <w:lsdException w:unhideWhenUsed="0" w:uiPriority="64" w:semiHidden="0" w:name="Medium Shading 2 Accent 1"/>
+    <w:lsdException w:unhideWhenUsed="0" w:uiPriority="65" w:semiHidden="0" w:name="Medium List 1 Accent 1"/>
+    <w:lsdException w:qFormat="1" w:unhideWhenUsed="0" w:uiPriority="34" w:semiHidden="0" w:name="List Paragraph"/>
+    <w:lsdException w:qFormat="1" w:unhideWhenUsed="0" w:uiPriority="29" w:semiHidden="0" w:name="Quote"/>
+    <w:lsdException w:qFormat="1" w:unhideWhenUsed="0" w:uiPriority="30" w:semiHidden="0" w:name="Intense Quote"/>
+    <w:lsdException w:unhideWhenUsed="0" w:uiPriority="66" w:semiHidden="0" w:name="Medium List 2 Accent 1"/>
+    <w:lsdException w:unhideWhenUsed="0" w:uiPriority="67" w:semiHidden="0" w:name="Medium Grid 1 Accent 1"/>
+    <w:lsdException w:unhideWhenUsed="0" w:uiPriority="68" w:semiHidden="0" w:name="Medium Grid 2 Accent 1"/>
+    <w:lsdException w:unhideWhenUsed="0" w:uiPriority="69" w:semiHidden="0" w:name="Medium Grid 3 Accent 1"/>
+    <w:lsdException w:unhideWhenUsed="0" w:uiPriority="70" w:semiHidden="0" w:name="Dark List Accent 1"/>
+    <w:lsdException w:unhideWhenUsed="0" w:uiPriority="71" w:semiHidden="0" w:name="Colorful Shading Accent 1"/>
+    <w:lsdException w:unhideWhenUsed="0" w:uiPriority="72" w:semiHidden="0" w:name="Colorful List Accent 1"/>
+    <w:lsdException w:unhideWhenUsed="0" w:uiPriority="73" w:semiHidden="0" w:name="Colorful Grid Accent 1"/>
+    <w:lsdException w:unhideWhenUsed="0" w:uiPriority="60" w:semiHidden="0" w:name="Light Shading Accent 2"/>
+    <w:lsdException w:unhideWhenUsed="0" w:uiPriority="61" w:semiHidden="0" w:name="Light List Accent 2"/>
+    <w:lsdException w:unhideWhenUsed="0" w:uiPriority="62" w:semiHidden="0" w:name="Light Grid Accent 2"/>
+    <w:lsdException w:unhideWhenUsed="0" w:uiPriority="63" w:semiHidden="0" w:name="Medium Shading 1 Accent 2"/>
+    <w:lsdException w:unhideWhenUsed="0" w:uiPriority="64" w:semiHidden="0" w:name="Medium Shading 2 Accent 2"/>
+    <w:lsdException w:unhideWhenUsed="0" w:uiPriority="65" w:semiHidden="0" w:name="Medium List 1 Accent 2"/>
+    <w:lsdException w:unhideWhenUsed="0" w:uiPriority="66" w:semiHidden="0" w:name="Medium List 2 Accent 2"/>
+    <w:lsdException w:unhideWhenUsed="0" w:uiPriority="67" w:semiHidden="0" w:name="Medium Grid 1 Accent 2"/>
+    <w:lsdException w:unhideWhenUsed="0" w:uiPriority="68" w:semiHidden="0" w:name="Medium Grid 2 Accent 2"/>
+    <w:lsdException w:unhideWhenUsed="0" w:uiPriority="69" w:semiHidden="0" w:name="Medium Grid 3 Accent 2"/>
+    <w:lsdException w:unhideWhenUsed="0" w:uiPriority="70" w:semiHidden="0" w:name="Dark List Accent 2"/>
+    <w:lsdException w:unhideWhenUsed="0" w:uiPriority="71" w:semiHidden="0" w:name="Colorful Shading Accent 2"/>
+    <w:lsdException w:unhideWhenUsed="0" w:uiPriority="72" w:semiHidden="0" w:name="Colorful List Accent 2"/>
+    <w:lsdException w:unhideWhenUsed="0" w:uiPriority="73" w:semiHidden="0" w:name="Colorful Grid Accent 2"/>
+    <w:lsdException w:unhideWhenUsed="0" w:uiPriority="60" w:semiHidden="0" w:name="Light Shading Accent 3"/>
+    <w:lsdException w:unhideWhenUsed="0" w:uiPriority="61" w:semiHidden="0" w:name="Light List Accent 3"/>
+    <w:lsdException w:unhideWhenUsed="0" w:uiPriority="62" w:semiHidden="0" w:name="Light Grid Accent 3"/>
+    <w:lsdException w:unhideWhenUsed="0" w:uiPriority="63" w:semiHidden="0" w:name="Medium Shading 1 Accent 3"/>
+    <w:lsdException w:unhideWhenUsed="0" w:uiPriority="64" w:semiHidden="0" w:name="Medium Shading 2 Accent 3"/>
+    <w:lsdException w:unhideWhenUsed="0" w:uiPriority="65" w:semiHidden="0" w:name="Medium List 1 Accent 3"/>
+    <w:lsdException w:unhideWhenUsed="0" w:uiPriority="66" w:semiHidden="0" w:name="Medium List 2 Accent 3"/>
+    <w:lsdException w:unhideWhenUsed="0" w:uiPriority="67" w:semiHidden="0" w:name="Medium Grid 1 Accent 3"/>
+    <w:lsdException w:unhideWhenUsed="0" w:uiPriority="68" w:semiHidden="0" w:name="Medium Grid 2 Accent 3"/>
+    <w:lsdException w:unhideWhenUsed="0" w:uiPriority="69" w:semiHidden="0" w:name="Medium Grid 3 Accent 3"/>
+    <w:lsdException w:unhideWhenUsed="0" w:uiPriority="70" w:semiHidden="0" w:name="Dark List Accent 3"/>
+    <w:lsdException w:unhideWhenUsed="0" w:uiPriority="71" w:semiHidden="0" w:name="Colorful Shading Accent 3"/>
+    <w:lsdException w:unhideWhenUsed="0" w:uiPriority="72" w:semiHidden="0" w:name="Colorful List Accent 3"/>
+    <w:lsdException w:unhideWhenUsed="0" w:uiPriority="73" w:semiHidden="0" w:name="Colorful Grid Accent 3"/>
+    <w:lsdException w:unhideWhenUsed="0" w:uiPriority="60" w:semiHidden="0" w:name="Light Shading Accent 4"/>
+    <w:lsdException w:unhideWhenUsed="0" w:uiPriority="61" w:semiHidden="0" w:name="Light List Accent 4"/>
+    <w:lsdException w:unhideWhenUsed="0" w:uiPriority="62" w:semiHidden="0" w:name="Light Grid Accent 4"/>
+    <w:lsdException w:unhideWhenUsed="0" w:uiPriority="63" w:semiHidden="0" w:name="Medium Shading 1 Accent 4"/>
+    <w:lsdException w:unhideWhenUsed="0" w:uiPriority="64" w:semiHidden="0" w:name="Medium Shading 2 Accent 4"/>
+    <w:lsdException w:unhideWhenUsed="0" w:uiPriority="65" w:semiHidden="0" w:name="Medium List 1 Accent 4"/>
+    <w:lsdException w:unhideWhenUsed="0" w:uiPriority="66" w:semiHidden="0" w:name="Medium List 2 Accent 4"/>
+    <w:lsdException w:unhideWhenUsed="0" w:uiPriority="67" w:semiHidden="0" w:name="Medium Grid 1 Accent 4"/>
+    <w:lsdException w:unhideWhenUsed="0" w:uiPriority="68" w:semiHidden="0" w:name="Medium Grid 2 Accent 4"/>
+    <w:lsdException w:unhideWhenUsed="0" w:uiPriority="69" w:semiHidden="0" w:name="Medium Grid 3 Accent 4"/>
+    <w:lsdException w:unhideWhenUsed="0" w:uiPriority="70" w:semiHidden="0" w:name="Dark List Accent 4"/>
+    <w:lsdException w:unhideWhenUsed="0" w:uiPriority="71" w:semiHidden="0" w:name="Colorful Shading Accent 4"/>
+    <w:lsdException w:unhideWhenUsed="0" w:uiPriority="72" w:semiHidden="0" w:name="Colorful List Accent 4"/>
+    <w:lsdException w:unhideWhenUsed="0" w:uiPriority="73" w:semiHidden="0" w:name="Colorful Grid Accent 4"/>
+    <w:lsdException w:unhideWhenUsed="0" w:uiPriority="60" w:semiHidden="0" w:name="Light Shading Accent 5"/>
+    <w:lsdException w:unhideWhenUsed="0" w:uiPriority="61" w:semiHidden="0" w:name="Light List Accent 5"/>
+    <w:lsdException w:unhideWhenUsed="0" w:uiPriority="62" w:semiHidden="0" w:name="Light Grid Accent 5"/>
+    <w:lsdException w:unhideWhenUsed="0" w:uiPriority="63" w:semiHidden="0" w:name="Medium Shading 1 Accent 5"/>
+    <w:lsdException w:unhideWhenUsed="0" w:uiPriority="64" w:semiHidden="0" w:name="Medium Shading 2 Accent 5"/>
+    <w:lsdException w:unhideWhenUsed="0" w:uiPriority="65" w:semiHidden="0" w:name="Medium List 1 Accent 5"/>
+    <w:lsdException w:unhideWhenUsed="0" w:uiPriority="66" w:semiHidden="0" w:name="Medium List 2 Accent 5"/>
+    <w:lsdException w:unhideWhenUsed="0" w:uiPriority="67" w:semiHidden="0" w:name="Medium Grid 1 Accent 5"/>
+    <w:lsdException w:unhideWhenUsed="0" w:uiPriority="68" w:semiHidden="0" w:name="Medium Grid 2 Accent 5"/>
+    <w:lsdException w:unhideWhenUsed="0" w:uiPriority="69" w:semiHidden="0" w:name="Medium Grid 3 Accent 5"/>
+    <w:lsdException w:unhideWhenUsed="0" w:uiPriority="70" w:semiHidden="0" w:name="Dark List Accent 5"/>
+    <w:lsdException w:unhideWhenUsed="0" w:uiPriority="71" w:semiHidden="0" w:name="Colorful Shading Accent 5"/>
+    <w:lsdException w:unhideWhenUsed="0" w:uiPriority="72" w:semiHidden="0" w:name="Colorful List Accent 5"/>
+    <w:lsdException w:unhideWhenUsed="0" w:uiPriority="73" w:semiHidden="0" w:name="Colorful Grid Accent 5"/>
+    <w:lsdException w:unhideWhenUsed="0" w:uiPriority="60" w:semiHidden="0" w:name="Light Shading Accent 6"/>
+    <w:lsdException w:unhideWhenUsed="0" w:uiPriority="61" w:semiHidden="0" w:name="Light List Accent 6"/>
+    <w:lsdException w:unhideWhenUsed="0" w:uiPriority="62" w:semiHidden="0" w:name="Light Grid Accent 6"/>
+    <w:lsdException w:unhideWhenUsed="0" w:uiPriority="63" w:semiHidden="0" w:name="Medium Shading 1 Accent 6"/>
+    <w:lsdException w:unhideWhenUsed="0" w:uiPriority="64" w:semiHidden="0" w:name="Medium Shading 2 Accent 6"/>
+    <w:lsdException w:unhideWhenUsed="0" w:uiPriority="65" w:semiHidden="0" w:name="Medium List 1 Accent 6"/>
+    <w:lsdException w:unhideWhenUsed="0" w:uiPriority="66" w:semiHidden="0" w:name="Medium List 2 Accent 6"/>
+    <w:lsdException w:unhideWhenUsed="0" w:uiPriority="67" w:semiHidden="0" w:name="Medium Grid 1 Accent 6"/>
+    <w:lsdException w:unhideWhenUsed="0" w:uiPriority="68" w:semiHidden="0" w:name="Medium Grid 2 Accent 6"/>
+    <w:lsdException w:unhideWhenUsed="0" w:uiPriority="69" w:semiHidden="0" w:name="Medium Grid 3 Accent 6"/>
+    <w:lsdException w:unhideWhenUsed="0" w:uiPriority="70" w:semiHidden="0" w:name="Dark List Accent 6"/>
+    <w:lsdException w:unhideWhenUsed="0" w:uiPriority="71" w:semiHidden="0" w:name="Colorful Shading Accent 6"/>
+    <w:lsdException w:unhideWhenUsed="0" w:uiPriority="72" w:semiHidden="0" w:name="Colorful List Accent 6"/>
+    <w:lsdException w:unhideWhenUsed="0" w:uiPriority="73" w:semiHidden="0" w:name="Colorful Grid Accent 6"/>
   </w:latentStyles>
-  <w:style w:type="paragraph" w:default="1" w:styleId="Normal">
+  <w:style w:type="paragraph" w:default="1" w:styleId="1">
     <w:name w:val="Normal"/>
     <w:qFormat/>
+    <w:uiPriority w:val="0"/>
+    <w:pPr>
+      <w:jc w:val="both"/>
+    </w:pPr>
+    <w:rPr>
+      <w:rFonts w:asciiTheme="minorHAnsi" w:hAnsiTheme="minorHAnsi" w:eastAsiaTheme="minorEastAsia" w:cstheme="minorBidi"/>
+      <w:sz w:val="22"/>
+      <w:szCs w:val="22"/>
+      <w:lang w:val="en-US" w:eastAsia="ja-JP" w:bidi="ar-SA"/>
+    </w:rPr>
   </w:style>
-  <w:style w:type="paragraph" w:styleId="Heading1">
+  <w:style w:type="paragraph" w:styleId="2">
     <w:name w:val="heading 1"/>
-    <w:basedOn w:val="Normal"/>
-    <w:next w:val="Normal"/>
-    <w:link w:val="Heading1Char"/>
+    <w:basedOn w:val="1"/>
+    <w:next w:val="1"/>
+    <w:link w:val="17"/>
+    <w:qFormat/>
     <w:uiPriority w:val="9"/>
-    <w:qFormat/>
-    <w:rsid w:val="00BB0E76"/>
     <w:pPr>
       <w:keepNext/>
       <w:keepLines/>
@@ -2251,22 +7471,21 @@
       <w:outlineLvl w:val="0"/>
     </w:pPr>
     <w:rPr>
-      <w:rFonts w:asciiTheme="majorHAnsi" w:eastAsiaTheme="majorEastAsia" w:hAnsiTheme="majorHAnsi" w:cstheme="majorBidi"/>
-      <w:color w:val="0F4761" w:themeColor="accent1" w:themeShade="BF"/>
+      <w:rFonts w:asciiTheme="majorHAnsi" w:hAnsiTheme="majorHAnsi" w:eastAsiaTheme="majorEastAsia" w:cstheme="majorBidi"/>
+      <w:color w:val="104862" w:themeColor="accent1" w:themeShade="BF"/>
       <w:sz w:val="40"/>
       <w:szCs w:val="40"/>
     </w:rPr>
   </w:style>
-  <w:style w:type="paragraph" w:styleId="Heading2">
+  <w:style w:type="paragraph" w:styleId="3">
     <w:name w:val="heading 2"/>
-    <w:basedOn w:val="Normal"/>
-    <w:next w:val="Normal"/>
-    <w:link w:val="Heading2Char"/>
-    <w:uiPriority w:val="9"/>
+    <w:basedOn w:val="1"/>
+    <w:next w:val="1"/>
+    <w:link w:val="18"/>
     <w:semiHidden/>
     <w:unhideWhenUsed/>
     <w:qFormat/>
-    <w:rsid w:val="00BB0E76"/>
+    <w:uiPriority w:val="9"/>
     <w:pPr>
       <w:keepNext/>
       <w:keepLines/>
@@ -2274,22 +7493,21 @@
       <w:outlineLvl w:val="1"/>
     </w:pPr>
     <w:rPr>
-      <w:rFonts w:asciiTheme="majorHAnsi" w:eastAsiaTheme="majorEastAsia" w:hAnsiTheme="majorHAnsi" w:cstheme="majorBidi"/>
-      <w:color w:val="0F4761" w:themeColor="accent1" w:themeShade="BF"/>
+      <w:rFonts w:asciiTheme="majorHAnsi" w:hAnsiTheme="majorHAnsi" w:eastAsiaTheme="majorEastAsia" w:cstheme="majorBidi"/>
+      <w:color w:val="104862" w:themeColor="accent1" w:themeShade="BF"/>
       <w:sz w:val="32"/>
       <w:szCs w:val="32"/>
     </w:rPr>
   </w:style>
-  <w:style w:type="paragraph" w:styleId="Heading3">
+  <w:style w:type="paragraph" w:styleId="4">
     <w:name w:val="heading 3"/>
-    <w:basedOn w:val="Normal"/>
-    <w:next w:val="Normal"/>
-    <w:link w:val="Heading3Char"/>
-    <w:uiPriority w:val="9"/>
+    <w:basedOn w:val="1"/>
+    <w:next w:val="1"/>
+    <w:link w:val="19"/>
     <w:semiHidden/>
     <w:unhideWhenUsed/>
     <w:qFormat/>
-    <w:rsid w:val="00BB0E76"/>
+    <w:uiPriority w:val="9"/>
     <w:pPr>
       <w:keepNext/>
       <w:keepLines/>
@@ -2298,21 +7516,20 @@
     </w:pPr>
     <w:rPr>
       <w:rFonts w:eastAsiaTheme="majorEastAsia" w:cstheme="majorBidi"/>
-      <w:color w:val="0F4761" w:themeColor="accent1" w:themeShade="BF"/>
+      <w:color w:val="104862" w:themeColor="accent1" w:themeShade="BF"/>
       <w:sz w:val="28"/>
       <w:szCs w:val="28"/>
     </w:rPr>
   </w:style>
-  <w:style w:type="paragraph" w:styleId="Heading4">
+  <w:style w:type="paragraph" w:styleId="5">
     <w:name w:val="heading 4"/>
-    <w:basedOn w:val="Normal"/>
-    <w:next w:val="Normal"/>
-    <w:link w:val="Heading4Char"/>
-    <w:uiPriority w:val="9"/>
+    <w:basedOn w:val="1"/>
+    <w:next w:val="1"/>
+    <w:link w:val="20"/>
     <w:semiHidden/>
     <w:unhideWhenUsed/>
     <w:qFormat/>
-    <w:rsid w:val="00BB0E76"/>
+    <w:uiPriority w:val="9"/>
     <w:pPr>
       <w:keepNext/>
       <w:keepLines/>
@@ -2323,19 +7540,18 @@
       <w:rFonts w:eastAsiaTheme="majorEastAsia" w:cstheme="majorBidi"/>
       <w:i/>
       <w:iCs/>
-      <w:color w:val="0F4761" w:themeColor="accent1" w:themeShade="BF"/>
+      <w:color w:val="104862" w:themeColor="accent1" w:themeShade="BF"/>
     </w:rPr>
   </w:style>
-  <w:style w:type="paragraph" w:styleId="Heading5">
+  <w:style w:type="paragraph" w:styleId="6">
     <w:name w:val="heading 5"/>
-    <w:basedOn w:val="Normal"/>
-    <w:next w:val="Normal"/>
-    <w:link w:val="Heading5Char"/>
-    <w:uiPriority w:val="9"/>
+    <w:basedOn w:val="1"/>
+    <w:next w:val="1"/>
+    <w:link w:val="21"/>
     <w:semiHidden/>
     <w:unhideWhenUsed/>
     <w:qFormat/>
-    <w:rsid w:val="00BB0E76"/>
+    <w:uiPriority w:val="9"/>
     <w:pPr>
       <w:keepNext/>
       <w:keepLines/>
@@ -2344,19 +7560,18 @@
     </w:pPr>
     <w:rPr>
       <w:rFonts w:eastAsiaTheme="majorEastAsia" w:cstheme="majorBidi"/>
-      <w:color w:val="0F4761" w:themeColor="accent1" w:themeShade="BF"/>
+      <w:color w:val="104862" w:themeColor="accent1" w:themeShade="BF"/>
     </w:rPr>
   </w:style>
-  <w:style w:type="paragraph" w:styleId="Heading6">
+  <w:style w:type="paragraph" w:styleId="7">
     <w:name w:val="heading 6"/>
-    <w:basedOn w:val="Normal"/>
-    <w:next w:val="Normal"/>
-    <w:link w:val="Heading6Char"/>
-    <w:uiPriority w:val="9"/>
+    <w:basedOn w:val="1"/>
+    <w:next w:val="1"/>
+    <w:link w:val="22"/>
     <w:semiHidden/>
     <w:unhideWhenUsed/>
     <w:qFormat/>
-    <w:rsid w:val="00BB0E76"/>
+    <w:uiPriority w:val="9"/>
     <w:pPr>
       <w:keepNext/>
       <w:keepLines/>
@@ -2368,18 +7583,25 @@
       <w:i/>
       <w:iCs/>
       <w:color w:val="595959" w:themeColor="text1" w:themeTint="A6"/>
+      <w14:textFill>
+        <w14:solidFill>
+          <w14:schemeClr w14:val="tx1">
+            <w14:lumMod w14:val="65000"/>
+            <w14:lumOff w14:val="35000"/>
+          </w14:schemeClr>
+        </w14:solidFill>
+      </w14:textFill>
     </w:rPr>
   </w:style>
-  <w:style w:type="paragraph" w:styleId="Heading7">
+  <w:style w:type="paragraph" w:styleId="8">
     <w:name w:val="heading 7"/>
-    <w:basedOn w:val="Normal"/>
-    <w:next w:val="Normal"/>
-    <w:link w:val="Heading7Char"/>
-    <w:uiPriority w:val="9"/>
+    <w:basedOn w:val="1"/>
+    <w:next w:val="1"/>
+    <w:link w:val="23"/>
     <w:semiHidden/>
     <w:unhideWhenUsed/>
     <w:qFormat/>
-    <w:rsid w:val="00BB0E76"/>
+    <w:uiPriority w:val="9"/>
     <w:pPr>
       <w:keepNext/>
       <w:keepLines/>
@@ -2389,18 +7611,25 @@
     <w:rPr>
       <w:rFonts w:eastAsiaTheme="majorEastAsia" w:cstheme="majorBidi"/>
       <w:color w:val="595959" w:themeColor="text1" w:themeTint="A6"/>
+      <w14:textFill>
+        <w14:solidFill>
+          <w14:schemeClr w14:val="tx1">
+            <w14:lumMod w14:val="65000"/>
+            <w14:lumOff w14:val="35000"/>
+          </w14:schemeClr>
+        </w14:solidFill>
+      </w14:textFill>
     </w:rPr>
   </w:style>
-  <w:style w:type="paragraph" w:styleId="Heading8">
+  <w:style w:type="paragraph" w:styleId="9">
     <w:name w:val="heading 8"/>
-    <w:basedOn w:val="Normal"/>
-    <w:next w:val="Normal"/>
-    <w:link w:val="Heading8Char"/>
-    <w:uiPriority w:val="9"/>
+    <w:basedOn w:val="1"/>
+    <w:next w:val="1"/>
+    <w:link w:val="24"/>
     <w:semiHidden/>
     <w:unhideWhenUsed/>
     <w:qFormat/>
-    <w:rsid w:val="00BB0E76"/>
+    <w:uiPriority w:val="9"/>
     <w:pPr>
       <w:keepNext/>
       <w:keepLines/>
@@ -2410,19 +7639,26 @@
       <w:rFonts w:eastAsiaTheme="majorEastAsia" w:cstheme="majorBidi"/>
       <w:i/>
       <w:iCs/>
-      <w:color w:val="272727" w:themeColor="text1" w:themeTint="D8"/>
+      <w:color w:val="262626" w:themeColor="text1" w:themeTint="D9"/>
+      <w14:textFill>
+        <w14:solidFill>
+          <w14:schemeClr w14:val="tx1">
+            <w14:lumMod w14:val="85000"/>
+            <w14:lumOff w14:val="15000"/>
+          </w14:schemeClr>
+        </w14:solidFill>
+      </w14:textFill>
     </w:rPr>
   </w:style>
-  <w:style w:type="paragraph" w:styleId="Heading9">
+  <w:style w:type="paragraph" w:styleId="10">
     <w:name w:val="heading 9"/>
-    <w:basedOn w:val="Normal"/>
-    <w:next w:val="Normal"/>
-    <w:link w:val="Heading9Char"/>
-    <w:uiPriority w:val="9"/>
+    <w:basedOn w:val="1"/>
+    <w:next w:val="1"/>
+    <w:link w:val="25"/>
     <w:semiHidden/>
     <w:unhideWhenUsed/>
     <w:qFormat/>
-    <w:rsid w:val="00BB0E76"/>
+    <w:uiPriority w:val="9"/>
     <w:pPr>
       <w:keepNext/>
       <w:keepLines/>
@@ -2430,21 +7666,28 @@
     </w:pPr>
     <w:rPr>
       <w:rFonts w:eastAsiaTheme="majorEastAsia" w:cstheme="majorBidi"/>
-      <w:color w:val="272727" w:themeColor="text1" w:themeTint="D8"/>
+      <w:color w:val="262626" w:themeColor="text1" w:themeTint="D9"/>
+      <w14:textFill>
+        <w14:solidFill>
+          <w14:schemeClr w14:val="tx1">
+            <w14:lumMod w14:val="85000"/>
+            <w14:lumOff w14:val="15000"/>
+          </w14:schemeClr>
+        </w14:solidFill>
+      </w14:textFill>
     </w:rPr>
   </w:style>
-  <w:style w:type="character" w:default="1" w:styleId="DefaultParagraphFont">
+  <w:style w:type="character" w:default="1" w:styleId="11">
     <w:name w:val="Default Paragraph Font"/>
+    <w:unhideWhenUsed/>
     <w:uiPriority w:val="1"/>
-    <w:unhideWhenUsed/>
   </w:style>
-  <w:style w:type="table" w:default="1" w:styleId="TableNormal">
+  <w:style w:type="table" w:default="1" w:styleId="12">
     <w:name w:val="Normal Table"/>
-    <w:uiPriority w:val="99"/>
     <w:semiHidden/>
     <w:unhideWhenUsed/>
+    <w:uiPriority w:val="99"/>
     <w:tblPr>
-      <w:tblInd w:w="0" w:type="dxa"/>
       <w:tblCellMar>
         <w:top w:w="0" w:type="dxa"/>
         <w:left w:w="108" w:type="dxa"/>
@@ -2453,177 +7696,42 @@
       </w:tblCellMar>
     </w:tblPr>
   </w:style>
-  <w:style w:type="numbering" w:default="1" w:styleId="NoList">
-    <w:name w:val="No List"/>
-    <w:uiPriority w:val="99"/>
+  <w:style w:type="character" w:styleId="13">
+    <w:name w:val="Hyperlink"/>
+    <w:basedOn w:val="11"/>
     <w:semiHidden/>
     <w:unhideWhenUsed/>
-  </w:style>
-  <w:style w:type="character" w:customStyle="1" w:styleId="Heading1Char">
-    <w:name w:val="Heading 1 Char"/>
-    <w:basedOn w:val="DefaultParagraphFont"/>
-    <w:link w:val="Heading1"/>
-    <w:uiPriority w:val="9"/>
-    <w:rsid w:val="00BB0E76"/>
+    <w:uiPriority w:val="99"/>
     <w:rPr>
-      <w:rFonts w:asciiTheme="majorHAnsi" w:eastAsiaTheme="majorEastAsia" w:hAnsiTheme="majorHAnsi" w:cstheme="majorBidi"/>
-      <w:color w:val="0F4761" w:themeColor="accent1" w:themeShade="BF"/>
-      <w:sz w:val="40"/>
-      <w:szCs w:val="40"/>
+      <w:color w:val="0000FF"/>
+      <w:u w:val="single"/>
     </w:rPr>
   </w:style>
-  <w:style w:type="character" w:customStyle="1" w:styleId="Heading2Char">
-    <w:name w:val="Heading 2 Char"/>
-    <w:basedOn w:val="DefaultParagraphFont"/>
-    <w:link w:val="Heading2"/>
-    <w:uiPriority w:val="9"/>
+  <w:style w:type="paragraph" w:styleId="14">
+    <w:name w:val="Normal (Web)"/>
     <w:semiHidden/>
-    <w:rsid w:val="00BB0E76"/>
+    <w:unhideWhenUsed/>
+    <w:uiPriority w:val="99"/>
+    <w:pPr>
+      <w:spacing w:before="0" w:beforeAutospacing="1" w:after="0" w:afterAutospacing="1"/>
+      <w:ind w:left="0" w:right="0"/>
+      <w:jc w:val="left"/>
+    </w:pPr>
     <w:rPr>
-      <w:rFonts w:asciiTheme="majorHAnsi" w:eastAsiaTheme="majorEastAsia" w:hAnsiTheme="majorHAnsi" w:cstheme="majorBidi"/>
-      <w:color w:val="0F4761" w:themeColor="accent1" w:themeShade="BF"/>
-      <w:sz w:val="32"/>
-      <w:szCs w:val="32"/>
+      <w:kern w:val="0"/>
+      <w:sz w:val="24"/>
+      <w:szCs w:val="24"/>
+      <w:lang w:val="en-US" w:eastAsia="zh-CN" w:bidi="ar"/>
     </w:rPr>
   </w:style>
-  <w:style w:type="character" w:customStyle="1" w:styleId="Heading3Char">
-    <w:name w:val="Heading 3 Char"/>
-    <w:basedOn w:val="DefaultParagraphFont"/>
-    <w:link w:val="Heading3"/>
-    <w:uiPriority w:val="9"/>
-    <w:semiHidden/>
-    <w:rsid w:val="00BB0E76"/>
-    <w:rPr>
-      <w:rFonts w:eastAsiaTheme="majorEastAsia" w:cstheme="majorBidi"/>
-      <w:color w:val="0F4761" w:themeColor="accent1" w:themeShade="BF"/>
-      <w:sz w:val="28"/>
-      <w:szCs w:val="28"/>
-    </w:rPr>
-  </w:style>
-  <w:style w:type="character" w:customStyle="1" w:styleId="Heading4Char">
-    <w:name w:val="Heading 4 Char"/>
-    <w:basedOn w:val="DefaultParagraphFont"/>
-    <w:link w:val="Heading4"/>
-    <w:uiPriority w:val="9"/>
-    <w:semiHidden/>
-    <w:rsid w:val="00BB0E76"/>
-    <w:rPr>
-      <w:rFonts w:eastAsiaTheme="majorEastAsia" w:cstheme="majorBidi"/>
-      <w:i/>
-      <w:iCs/>
-      <w:color w:val="0F4761" w:themeColor="accent1" w:themeShade="BF"/>
-    </w:rPr>
-  </w:style>
-  <w:style w:type="character" w:customStyle="1" w:styleId="Heading5Char">
-    <w:name w:val="Heading 5 Char"/>
-    <w:basedOn w:val="DefaultParagraphFont"/>
-    <w:link w:val="Heading5"/>
-    <w:uiPriority w:val="9"/>
-    <w:semiHidden/>
-    <w:rsid w:val="00BB0E76"/>
-    <w:rPr>
-      <w:rFonts w:eastAsiaTheme="majorEastAsia" w:cstheme="majorBidi"/>
-      <w:color w:val="0F4761" w:themeColor="accent1" w:themeShade="BF"/>
-    </w:rPr>
-  </w:style>
-  <w:style w:type="character" w:customStyle="1" w:styleId="Heading6Char">
-    <w:name w:val="Heading 6 Char"/>
-    <w:basedOn w:val="DefaultParagraphFont"/>
-    <w:link w:val="Heading6"/>
-    <w:uiPriority w:val="9"/>
-    <w:semiHidden/>
-    <w:rsid w:val="00BB0E76"/>
-    <w:rPr>
-      <w:rFonts w:eastAsiaTheme="majorEastAsia" w:cstheme="majorBidi"/>
-      <w:i/>
-      <w:iCs/>
-      <w:color w:val="595959" w:themeColor="text1" w:themeTint="A6"/>
-    </w:rPr>
-  </w:style>
-  <w:style w:type="character" w:customStyle="1" w:styleId="Heading7Char">
-    <w:name w:val="Heading 7 Char"/>
-    <w:basedOn w:val="DefaultParagraphFont"/>
-    <w:link w:val="Heading7"/>
-    <w:uiPriority w:val="9"/>
-    <w:semiHidden/>
-    <w:rsid w:val="00BB0E76"/>
-    <w:rPr>
-      <w:rFonts w:eastAsiaTheme="majorEastAsia" w:cstheme="majorBidi"/>
-      <w:color w:val="595959" w:themeColor="text1" w:themeTint="A6"/>
-    </w:rPr>
-  </w:style>
-  <w:style w:type="character" w:customStyle="1" w:styleId="Heading8Char">
-    <w:name w:val="Heading 8 Char"/>
-    <w:basedOn w:val="DefaultParagraphFont"/>
-    <w:link w:val="Heading8"/>
-    <w:uiPriority w:val="9"/>
-    <w:semiHidden/>
-    <w:rsid w:val="00BB0E76"/>
-    <w:rPr>
-      <w:rFonts w:eastAsiaTheme="majorEastAsia" w:cstheme="majorBidi"/>
-      <w:i/>
-      <w:iCs/>
-      <w:color w:val="272727" w:themeColor="text1" w:themeTint="D8"/>
-    </w:rPr>
-  </w:style>
-  <w:style w:type="character" w:customStyle="1" w:styleId="Heading9Char">
-    <w:name w:val="Heading 9 Char"/>
-    <w:basedOn w:val="DefaultParagraphFont"/>
-    <w:link w:val="Heading9"/>
-    <w:uiPriority w:val="9"/>
-    <w:semiHidden/>
-    <w:rsid w:val="00BB0E76"/>
-    <w:rPr>
-      <w:rFonts w:eastAsiaTheme="majorEastAsia" w:cstheme="majorBidi"/>
-      <w:color w:val="272727" w:themeColor="text1" w:themeTint="D8"/>
-    </w:rPr>
-  </w:style>
-  <w:style w:type="paragraph" w:styleId="Title">
-    <w:name w:val="Title"/>
-    <w:basedOn w:val="Normal"/>
-    <w:next w:val="Normal"/>
-    <w:link w:val="TitleChar"/>
-    <w:uiPriority w:val="10"/>
+  <w:style w:type="paragraph" w:styleId="15">
+    <w:name w:val="Subtitle"/>
+    <w:basedOn w:val="1"/>
+    <w:next w:val="1"/>
+    <w:link w:val="27"/>
     <w:qFormat/>
-    <w:rsid w:val="00BB0E76"/>
+    <w:uiPriority w:val="11"/>
     <w:pPr>
-      <w:spacing w:after="80"/>
-      <w:contextualSpacing/>
-    </w:pPr>
-    <w:rPr>
-      <w:rFonts w:asciiTheme="majorHAnsi" w:eastAsiaTheme="majorEastAsia" w:hAnsiTheme="majorHAnsi" w:cstheme="majorBidi"/>
-      <w:spacing w:val="-10"/>
-      <w:kern w:val="28"/>
-      <w:sz w:val="56"/>
-      <w:szCs w:val="56"/>
-    </w:rPr>
-  </w:style>
-  <w:style w:type="character" w:customStyle="1" w:styleId="TitleChar">
-    <w:name w:val="Title Char"/>
-    <w:basedOn w:val="DefaultParagraphFont"/>
-    <w:link w:val="Title"/>
-    <w:uiPriority w:val="10"/>
-    <w:rsid w:val="00BB0E76"/>
-    <w:rPr>
-      <w:rFonts w:asciiTheme="majorHAnsi" w:eastAsiaTheme="majorEastAsia" w:hAnsiTheme="majorHAnsi" w:cstheme="majorBidi"/>
-      <w:spacing w:val="-10"/>
-      <w:kern w:val="28"/>
-      <w:sz w:val="56"/>
-      <w:szCs w:val="56"/>
-    </w:rPr>
-  </w:style>
-  <w:style w:type="paragraph" w:styleId="Subtitle">
-    <w:name w:val="Subtitle"/>
-    <w:basedOn w:val="Normal"/>
-    <w:next w:val="Normal"/>
-    <w:link w:val="SubtitleChar"/>
-    <w:uiPriority w:val="11"/>
-    <w:qFormat/>
-    <w:rsid w:val="00BB0E76"/>
-    <w:pPr>
-      <w:numPr>
-        <w:ilvl w:val="1"/>
-      </w:numPr>
       <w:spacing w:after="160"/>
     </w:pPr>
     <w:rPr>
@@ -2632,30 +7740,222 @@
       <w:spacing w:val="15"/>
       <w:sz w:val="28"/>
       <w:szCs w:val="28"/>
+      <w14:textFill>
+        <w14:solidFill>
+          <w14:schemeClr w14:val="tx1">
+            <w14:lumMod w14:val="65000"/>
+            <w14:lumOff w14:val="35000"/>
+          </w14:schemeClr>
+        </w14:solidFill>
+      </w14:textFill>
     </w:rPr>
   </w:style>
-  <w:style w:type="character" w:customStyle="1" w:styleId="SubtitleChar">
+  <w:style w:type="paragraph" w:styleId="16">
+    <w:name w:val="Title"/>
+    <w:basedOn w:val="1"/>
+    <w:next w:val="1"/>
+    <w:link w:val="26"/>
+    <w:qFormat/>
+    <w:uiPriority w:val="10"/>
+    <w:pPr>
+      <w:spacing w:after="80"/>
+      <w:contextualSpacing/>
+    </w:pPr>
+    <w:rPr>
+      <w:rFonts w:asciiTheme="majorHAnsi" w:hAnsiTheme="majorHAnsi" w:eastAsiaTheme="majorEastAsia" w:cstheme="majorBidi"/>
+      <w:spacing w:val="-10"/>
+      <w:kern w:val="28"/>
+      <w:sz w:val="56"/>
+      <w:szCs w:val="56"/>
+    </w:rPr>
+  </w:style>
+  <w:style w:type="character" w:customStyle="1" w:styleId="17">
+    <w:name w:val="Heading 1 Char"/>
+    <w:basedOn w:val="11"/>
+    <w:link w:val="2"/>
+    <w:uiPriority w:val="9"/>
+    <w:rPr>
+      <w:rFonts w:asciiTheme="majorHAnsi" w:hAnsiTheme="majorHAnsi" w:eastAsiaTheme="majorEastAsia" w:cstheme="majorBidi"/>
+      <w:color w:val="104862" w:themeColor="accent1" w:themeShade="BF"/>
+      <w:sz w:val="40"/>
+      <w:szCs w:val="40"/>
+    </w:rPr>
+  </w:style>
+  <w:style w:type="character" w:customStyle="1" w:styleId="18">
+    <w:name w:val="Heading 2 Char"/>
+    <w:basedOn w:val="11"/>
+    <w:link w:val="3"/>
+    <w:semiHidden/>
+    <w:uiPriority w:val="9"/>
+    <w:rPr>
+      <w:rFonts w:asciiTheme="majorHAnsi" w:hAnsiTheme="majorHAnsi" w:eastAsiaTheme="majorEastAsia" w:cstheme="majorBidi"/>
+      <w:color w:val="104862" w:themeColor="accent1" w:themeShade="BF"/>
+      <w:sz w:val="32"/>
+      <w:szCs w:val="32"/>
+    </w:rPr>
+  </w:style>
+  <w:style w:type="character" w:customStyle="1" w:styleId="19">
+    <w:name w:val="Heading 3 Char"/>
+    <w:basedOn w:val="11"/>
+    <w:link w:val="4"/>
+    <w:semiHidden/>
+    <w:uiPriority w:val="9"/>
+    <w:rPr>
+      <w:rFonts w:eastAsiaTheme="majorEastAsia" w:cstheme="majorBidi"/>
+      <w:color w:val="104862" w:themeColor="accent1" w:themeShade="BF"/>
+      <w:sz w:val="28"/>
+      <w:szCs w:val="28"/>
+    </w:rPr>
+  </w:style>
+  <w:style w:type="character" w:customStyle="1" w:styleId="20">
+    <w:name w:val="Heading 4 Char"/>
+    <w:basedOn w:val="11"/>
+    <w:link w:val="5"/>
+    <w:semiHidden/>
+    <w:qFormat/>
+    <w:uiPriority w:val="9"/>
+    <w:rPr>
+      <w:rFonts w:eastAsiaTheme="majorEastAsia" w:cstheme="majorBidi"/>
+      <w:i/>
+      <w:iCs/>
+      <w:color w:val="104862" w:themeColor="accent1" w:themeShade="BF"/>
+    </w:rPr>
+  </w:style>
+  <w:style w:type="character" w:customStyle="1" w:styleId="21">
+    <w:name w:val="Heading 5 Char"/>
+    <w:basedOn w:val="11"/>
+    <w:link w:val="6"/>
+    <w:semiHidden/>
+    <w:uiPriority w:val="9"/>
+    <w:rPr>
+      <w:rFonts w:eastAsiaTheme="majorEastAsia" w:cstheme="majorBidi"/>
+      <w:color w:val="104862" w:themeColor="accent1" w:themeShade="BF"/>
+    </w:rPr>
+  </w:style>
+  <w:style w:type="character" w:customStyle="1" w:styleId="22">
+    <w:name w:val="Heading 6 Char"/>
+    <w:basedOn w:val="11"/>
+    <w:link w:val="7"/>
+    <w:semiHidden/>
+    <w:uiPriority w:val="9"/>
+    <w:rPr>
+      <w:rFonts w:eastAsiaTheme="majorEastAsia" w:cstheme="majorBidi"/>
+      <w:i/>
+      <w:iCs/>
+      <w:color w:val="595959" w:themeColor="text1" w:themeTint="A6"/>
+      <w14:textFill>
+        <w14:solidFill>
+          <w14:schemeClr w14:val="tx1">
+            <w14:lumMod w14:val="65000"/>
+            <w14:lumOff w14:val="35000"/>
+          </w14:schemeClr>
+        </w14:solidFill>
+      </w14:textFill>
+    </w:rPr>
+  </w:style>
+  <w:style w:type="character" w:customStyle="1" w:styleId="23">
+    <w:name w:val="Heading 7 Char"/>
+    <w:basedOn w:val="11"/>
+    <w:link w:val="8"/>
+    <w:semiHidden/>
+    <w:uiPriority w:val="9"/>
+    <w:rPr>
+      <w:rFonts w:eastAsiaTheme="majorEastAsia" w:cstheme="majorBidi"/>
+      <w:color w:val="595959" w:themeColor="text1" w:themeTint="A6"/>
+      <w14:textFill>
+        <w14:solidFill>
+          <w14:schemeClr w14:val="tx1">
+            <w14:lumMod w14:val="65000"/>
+            <w14:lumOff w14:val="35000"/>
+          </w14:schemeClr>
+        </w14:solidFill>
+      </w14:textFill>
+    </w:rPr>
+  </w:style>
+  <w:style w:type="character" w:customStyle="1" w:styleId="24">
+    <w:name w:val="Heading 8 Char"/>
+    <w:basedOn w:val="11"/>
+    <w:link w:val="9"/>
+    <w:semiHidden/>
+    <w:qFormat/>
+    <w:uiPriority w:val="9"/>
+    <w:rPr>
+      <w:rFonts w:eastAsiaTheme="majorEastAsia" w:cstheme="majorBidi"/>
+      <w:i/>
+      <w:iCs/>
+      <w:color w:val="262626" w:themeColor="text1" w:themeTint="D9"/>
+      <w14:textFill>
+        <w14:solidFill>
+          <w14:schemeClr w14:val="tx1">
+            <w14:lumMod w14:val="85000"/>
+            <w14:lumOff w14:val="15000"/>
+          </w14:schemeClr>
+        </w14:solidFill>
+      </w14:textFill>
+    </w:rPr>
+  </w:style>
+  <w:style w:type="character" w:customStyle="1" w:styleId="25">
+    <w:name w:val="Heading 9 Char"/>
+    <w:basedOn w:val="11"/>
+    <w:link w:val="10"/>
+    <w:semiHidden/>
+    <w:uiPriority w:val="9"/>
+    <w:rPr>
+      <w:rFonts w:eastAsiaTheme="majorEastAsia" w:cstheme="majorBidi"/>
+      <w:color w:val="262626" w:themeColor="text1" w:themeTint="D9"/>
+      <w14:textFill>
+        <w14:solidFill>
+          <w14:schemeClr w14:val="tx1">
+            <w14:lumMod w14:val="85000"/>
+            <w14:lumOff w14:val="15000"/>
+          </w14:schemeClr>
+        </w14:solidFill>
+      </w14:textFill>
+    </w:rPr>
+  </w:style>
+  <w:style w:type="character" w:customStyle="1" w:styleId="26">
+    <w:name w:val="Title Char"/>
+    <w:basedOn w:val="11"/>
+    <w:link w:val="16"/>
+    <w:qFormat/>
+    <w:uiPriority w:val="10"/>
+    <w:rPr>
+      <w:rFonts w:asciiTheme="majorHAnsi" w:hAnsiTheme="majorHAnsi" w:eastAsiaTheme="majorEastAsia" w:cstheme="majorBidi"/>
+      <w:spacing w:val="-10"/>
+      <w:kern w:val="28"/>
+      <w:sz w:val="56"/>
+      <w:szCs w:val="56"/>
+    </w:rPr>
+  </w:style>
+  <w:style w:type="character" w:customStyle="1" w:styleId="27">
     <w:name w:val="Subtitle Char"/>
-    <w:basedOn w:val="DefaultParagraphFont"/>
-    <w:link w:val="Subtitle"/>
+    <w:basedOn w:val="11"/>
+    <w:link w:val="15"/>
+    <w:qFormat/>
     <w:uiPriority w:val="11"/>
-    <w:rsid w:val="00BB0E76"/>
     <w:rPr>
       <w:rFonts w:eastAsiaTheme="majorEastAsia" w:cstheme="majorBidi"/>
       <w:color w:val="595959" w:themeColor="text1" w:themeTint="A6"/>
       <w:spacing w:val="15"/>
       <w:sz w:val="28"/>
       <w:szCs w:val="28"/>
+      <w14:textFill>
+        <w14:solidFill>
+          <w14:schemeClr w14:val="tx1">
+            <w14:lumMod w14:val="65000"/>
+            <w14:lumOff w14:val="35000"/>
+          </w14:schemeClr>
+        </w14:solidFill>
+      </w14:textFill>
     </w:rPr>
   </w:style>
-  <w:style w:type="paragraph" w:styleId="Quote">
+  <w:style w:type="paragraph" w:styleId="28">
     <w:name w:val="Quote"/>
-    <w:basedOn w:val="Normal"/>
-    <w:next w:val="Normal"/>
-    <w:link w:val="QuoteChar"/>
+    <w:basedOn w:val="1"/>
+    <w:next w:val="1"/>
+    <w:link w:val="29"/>
+    <w:qFormat/>
     <w:uiPriority w:val="29"/>
-    <w:qFormat/>
-    <w:rsid w:val="00BB0E76"/>
     <w:pPr>
       <w:spacing w:before="160" w:after="160"/>
       <w:jc w:val="center"/>
@@ -2664,55 +7964,67 @@
       <w:i/>
       <w:iCs/>
       <w:color w:val="404040" w:themeColor="text1" w:themeTint="BF"/>
+      <w14:textFill>
+        <w14:solidFill>
+          <w14:schemeClr w14:val="tx1">
+            <w14:lumMod w14:val="75000"/>
+            <w14:lumOff w14:val="25000"/>
+          </w14:schemeClr>
+        </w14:solidFill>
+      </w14:textFill>
     </w:rPr>
   </w:style>
-  <w:style w:type="character" w:customStyle="1" w:styleId="QuoteChar">
+  <w:style w:type="character" w:customStyle="1" w:styleId="29">
     <w:name w:val="Quote Char"/>
-    <w:basedOn w:val="DefaultParagraphFont"/>
-    <w:link w:val="Quote"/>
+    <w:basedOn w:val="11"/>
+    <w:link w:val="28"/>
     <w:uiPriority w:val="29"/>
-    <w:rsid w:val="00BB0E76"/>
     <w:rPr>
       <w:i/>
       <w:iCs/>
       <w:color w:val="404040" w:themeColor="text1" w:themeTint="BF"/>
+      <w14:textFill>
+        <w14:solidFill>
+          <w14:schemeClr w14:val="tx1">
+            <w14:lumMod w14:val="75000"/>
+            <w14:lumOff w14:val="25000"/>
+          </w14:schemeClr>
+        </w14:solidFill>
+      </w14:textFill>
     </w:rPr>
   </w:style>
-  <w:style w:type="paragraph" w:styleId="ListParagraph">
+  <w:style w:type="paragraph" w:styleId="30">
     <w:name w:val="List Paragraph"/>
-    <w:basedOn w:val="Normal"/>
+    <w:basedOn w:val="1"/>
+    <w:qFormat/>
     <w:uiPriority w:val="34"/>
-    <w:qFormat/>
-    <w:rsid w:val="00BB0E76"/>
     <w:pPr>
       <w:ind w:left="720"/>
       <w:contextualSpacing/>
     </w:pPr>
   </w:style>
-  <w:style w:type="character" w:styleId="IntenseEmphasis">
+  <w:style w:type="character" w:customStyle="1" w:styleId="31">
     <w:name w:val="Intense Emphasis"/>
-    <w:basedOn w:val="DefaultParagraphFont"/>
+    <w:basedOn w:val="11"/>
+    <w:qFormat/>
     <w:uiPriority w:val="21"/>
-    <w:qFormat/>
-    <w:rsid w:val="00BB0E76"/>
     <w:rPr>
       <w:i/>
       <w:iCs/>
-      <w:color w:val="0F4761" w:themeColor="accent1" w:themeShade="BF"/>
+      <w:color w:val="104862" w:themeColor="accent1" w:themeShade="BF"/>
     </w:rPr>
   </w:style>
-  <w:style w:type="paragraph" w:styleId="IntenseQuote">
+  <w:style w:type="paragraph" w:styleId="32">
     <w:name w:val="Intense Quote"/>
-    <w:basedOn w:val="Normal"/>
-    <w:next w:val="Normal"/>
-    <w:link w:val="IntenseQuoteChar"/>
+    <w:basedOn w:val="1"/>
+    <w:next w:val="1"/>
+    <w:link w:val="33"/>
+    <w:qFormat/>
     <w:uiPriority w:val="30"/>
-    <w:qFormat/>
-    <w:rsid w:val="00BB0E76"/>
     <w:pPr>
       <w:pBdr>
-        <w:top w:val="single" w:sz="4" w:space="10" w:color="0F4761" w:themeColor="accent1" w:themeShade="BF"/>
-        <w:bottom w:val="single" w:sz="4" w:space="10" w:color="0F4761" w:themeColor="accent1" w:themeShade="BF"/>
+        <w:top w:val="single" w:color="0F4761" w:themeColor="accent1" w:themeShade="BF" w:sz="4" w:space="10"/>
+        <w:bottom w:val="single" w:color="0F4761" w:themeColor="accent1" w:themeShade="BF" w:sz="4" w:space="10"/>
       </w:pBdr>
       <w:spacing w:before="360" w:after="360"/>
       <w:ind w:left="864" w:right="864"/>
@@ -2721,32 +8033,31 @@
     <w:rPr>
       <w:i/>
       <w:iCs/>
-      <w:color w:val="0F4761" w:themeColor="accent1" w:themeShade="BF"/>
+      <w:color w:val="104862" w:themeColor="accent1" w:themeShade="BF"/>
     </w:rPr>
   </w:style>
-  <w:style w:type="character" w:customStyle="1" w:styleId="IntenseQuoteChar">
+  <w:style w:type="character" w:customStyle="1" w:styleId="33">
     <w:name w:val="Intense Quote Char"/>
-    <w:basedOn w:val="DefaultParagraphFont"/>
-    <w:link w:val="IntenseQuote"/>
+    <w:basedOn w:val="11"/>
+    <w:link w:val="32"/>
+    <w:qFormat/>
     <w:uiPriority w:val="30"/>
-    <w:rsid w:val="00BB0E76"/>
     <w:rPr>
       <w:i/>
       <w:iCs/>
-      <w:color w:val="0F4761" w:themeColor="accent1" w:themeShade="BF"/>
+      <w:color w:val="104862" w:themeColor="accent1" w:themeShade="BF"/>
     </w:rPr>
   </w:style>
-  <w:style w:type="character" w:styleId="IntenseReference">
+  <w:style w:type="character" w:customStyle="1" w:styleId="34">
     <w:name w:val="Intense Reference"/>
-    <w:basedOn w:val="DefaultParagraphFont"/>
+    <w:basedOn w:val="11"/>
+    <w:qFormat/>
     <w:uiPriority w:val="32"/>
-    <w:qFormat/>
-    <w:rsid w:val="00BB0E76"/>
     <w:rPr>
       <w:b/>
       <w:bCs/>
       <w:smallCaps/>
-      <w:color w:val="0F4761" w:themeColor="accent1" w:themeShade="BF"/>
+      <w:color w:val="104862" w:themeColor="accent1" w:themeShade="BF"/>
       <w:spacing w:val="5"/>
     </w:rPr>
   </w:style>
@@ -2796,7 +8107,7 @@
     </a:clrScheme>
     <a:fontScheme name="Office">
       <a:majorFont>
-        <a:latin typeface="Aptos Display" panose="02110004020202020204"/>
+        <a:latin typeface="Aptos Display"/>
         <a:ea typeface=""/>
         <a:cs typeface=""/>
         <a:font script="Jpan" typeface="游ゴシック Light"/>
@@ -2829,26 +8140,9 @@
         <a:font script="Viet" typeface="Times New Roman"/>
         <a:font script="Uigh" typeface="Microsoft Uighur"/>
         <a:font script="Geor" typeface="Sylfaen"/>
-        <a:font script="Armn" typeface="Arial"/>
-        <a:font script="Bugi" typeface="Leelawadee UI"/>
-        <a:font script="Bopo" typeface="Microsoft JhengHei"/>
-        <a:font script="Java" typeface="Javanese Text"/>
-        <a:font script="Lisu" typeface="Segoe UI"/>
-        <a:font script="Mymr" typeface="Myanmar Text"/>
-        <a:font script="Nkoo" typeface="Ebrima"/>
-        <a:font script="Olck" typeface="Nirmala UI"/>
-        <a:font script="Osma" typeface="Ebrima"/>
-        <a:font script="Phag" typeface="Phagspa"/>
-        <a:font script="Syrn" typeface="Estrangelo Edessa"/>
-        <a:font script="Syrj" typeface="Estrangelo Edessa"/>
-        <a:font script="Syre" typeface="Estrangelo Edessa"/>
-        <a:font script="Sora" typeface="Nirmala UI"/>
-        <a:font script="Tale" typeface="Microsoft Tai Le"/>
-        <a:font script="Talu" typeface="Microsoft New Tai Lue"/>
-        <a:font script="Tfng" typeface="Ebrima"/>
       </a:majorFont>
       <a:minorFont>
-        <a:latin typeface="Aptos" panose="02110004020202020204"/>
+        <a:latin typeface="Aptos"/>
         <a:ea typeface=""/>
         <a:cs typeface=""/>
         <a:font script="Jpan" typeface="游ゴシック"/>
@@ -2881,23 +8175,6 @@
         <a:font script="Viet" typeface="Arial"/>
         <a:font script="Uigh" typeface="Microsoft Uighur"/>
         <a:font script="Geor" typeface="Sylfaen"/>
-        <a:font script="Armn" typeface="Arial"/>
-        <a:font script="Bugi" typeface="Leelawadee UI"/>
-        <a:font script="Bopo" typeface="Microsoft JhengHei"/>
-        <a:font script="Java" typeface="Javanese Text"/>
-        <a:font script="Lisu" typeface="Segoe UI"/>
-        <a:font script="Mymr" typeface="Myanmar Text"/>
-        <a:font script="Nkoo" typeface="Ebrima"/>
-        <a:font script="Olck" typeface="Nirmala UI"/>
-        <a:font script="Osma" typeface="Ebrima"/>
-        <a:font script="Phag" typeface="Phagspa"/>
-        <a:font script="Syrn" typeface="Estrangelo Edessa"/>
-        <a:font script="Syrj" typeface="Estrangelo Edessa"/>
-        <a:font script="Syre" typeface="Estrangelo Edessa"/>
-        <a:font script="Sora" typeface="Nirmala UI"/>
-        <a:font script="Tale" typeface="Microsoft Tai Le"/>
-        <a:font script="Talu" typeface="Microsoft New Tai Lue"/>
-        <a:font script="Tfng" typeface="Ebrima"/>
       </a:minorFont>
     </a:fontScheme>
     <a:fmtScheme name="Office">
@@ -3039,11 +8316,22 @@
     </a:fmtScheme>
   </a:themeElements>
   <a:objectDefaults/>
-  <a:extraClrSchemeLst/>
-  <a:extLst>
-    <a:ext uri="{05A4C25C-085E-4340-85A3-A5531E510DB2}">
-      <thm15:themeFamily xmlns:thm15="http://schemas.microsoft.com/office/thememl/2012/main" name="Office Theme" id="{62F939B6-93AF-4DB8-9C6B-D6C7DFDC589F}" vid="{4A3C46E8-61CC-4603-A589-7422A47A8E4A}"/>
-    </a:ext>
-  </a:extLst>
 </a:theme>
+</file>
+
+<file path=customXml/item1.xml><?xml version="1.0" encoding="utf-8"?>
+<s:customData xmlns="http://www.wps.cn/officeDocument/2013/wpsCustomData" xmlns:s="http://www.wps.cn/officeDocument/2013/wpsCustomData">
+  <customSectProps/>
+  <customShpExts>
+    <customShpInfo spid="_x0000_s1026" textRotate="1"/>
+  </customShpExts>
+</s:customData>
+</file>
+
+<file path=customXml/itemProps1.xml><?xml version="1.0" encoding="utf-8"?>
+<ds:datastoreItem xmlns:ds="http://schemas.openxmlformats.org/officeDocument/2006/customXml" ds:itemID="{B1977F7D-205B-4081-913C-38D41E755F92}">
+  <ds:schemaRefs>
+    <ds:schemaRef ds:uri="http://www.wps.cn/officeDocument/2013/wpsCustomData"/>
+  </ds:schemaRefs>
+</ds:datastoreItem>
 </file>